--- a/johnny/Lab3_Report.docx
+++ b/johnny/Lab3_Report.docx
@@ -70,7 +70,6 @@
         <w:pStyle w:val="Swei"/>
         <w:jc w:val="center"/>
         <w:rPr>
-          <w:rFonts w:hint="eastAsia"/>
           <w:sz w:val="40"/>
           <w:szCs w:val="40"/>
         </w:rPr>
@@ -279,21 +278,7 @@
             <w:pStyle w:val="a3"/>
             <w:spacing w:before="0" w:line="240" w:lineRule="auto"/>
             <w:rPr>
-              <w:rFonts w:hint="eastAsia"/>
-              <w:bCs w:val="0"/>
-              <w:color w:val="4472C4" w:themeColor="accent1"/>
-              <w:sz w:val="44"/>
-              <w:szCs w:val="44"/>
-              <w14:shadow w14:blurRad="38100" w14:dist="25400" w14:dir="5400000" w14:sx="100000" w14:sy="100000" w14:kx="0" w14:ky="0" w14:algn="ctr">
-                <w14:srgbClr w14:val="6E747A">
-                  <w14:alpha w14:val="57000"/>
-                </w14:srgbClr>
-              </w14:shadow>
-              <w14:textOutline w14:w="0" w14:cap="flat" w14:cmpd="sng" w14:algn="ctr">
-                <w14:noFill/>
-                <w14:prstDash w14:val="solid"/>
-                <w14:round/>
-              </w14:textOutline>
+              <w:noProof/>
             </w:rPr>
           </w:pPr>
           <w:r>
@@ -350,19 +335,12 @@
               <w:lang/>
             </w:rPr>
           </w:pPr>
-          <w:hyperlink w:anchor="_Toc178191559" w:history="1">
+          <w:hyperlink w:anchor="_Toc179459148" w:history="1">
             <w:r>
               <w:rPr>
                 <w:rStyle w:val="a4"/>
               </w:rPr>
-              <w:t xml:space="preserve">Advanced Q1. </w:t>
-            </w:r>
-            <w:r>
-              <w:rPr>
-                <w:rStyle w:val="a4"/>
-                <w:rFonts w:hint="eastAsia"/>
-              </w:rPr>
-              <w:t>4-bit ping pong counter</w:t>
+              <w:t>Advanced Q1. 4-bit Ping-Pong Counter</w:t>
             </w:r>
             <w:r>
               <w:rPr>
@@ -380,7 +358,7 @@
               <w:rPr>
                 <w:webHidden/>
               </w:rPr>
-              <w:instrText xml:space="preserve"> PAGEREF _Toc178191559 \h </w:instrText>
+              <w:instrText xml:space="preserve"> PAGEREF _Toc179459148 \h </w:instrText>
             </w:r>
             <w:r>
               <w:rPr>
@@ -397,7 +375,7 @@
               <w:rPr>
                 <w:webHidden/>
               </w:rPr>
-              <w:t>3</w:t>
+              <w:t>1</w:t>
             </w:r>
             <w:r>
               <w:rPr>
@@ -420,19 +398,12 @@
               <w:lang/>
             </w:rPr>
           </w:pPr>
-          <w:hyperlink w:anchor="_Toc178191560" w:history="1">
+          <w:hyperlink w:anchor="_Toc179459149" w:history="1">
             <w:r>
               <w:rPr>
                 <w:rStyle w:val="a4"/>
               </w:rPr>
-              <w:t xml:space="preserve">Advanced Q2. </w:t>
-            </w:r>
-            <w:r>
-              <w:rPr>
-                <w:rStyle w:val="a4"/>
-                <w:rFonts w:hint="eastAsia"/>
-              </w:rPr>
-              <w:t>FIFO queue</w:t>
+              <w:t>Advanced Q2. First-In First Out (FIFO) Queue</w:t>
             </w:r>
             <w:r>
               <w:rPr>
@@ -450,7 +421,7 @@
               <w:rPr>
                 <w:webHidden/>
               </w:rPr>
-              <w:instrText xml:space="preserve"> PAGEREF _Toc178191560 \h </w:instrText>
+              <w:instrText xml:space="preserve"> PAGEREF _Toc179459149 \h </w:instrText>
             </w:r>
             <w:r>
               <w:rPr>
@@ -467,7 +438,7 @@
               <w:rPr>
                 <w:webHidden/>
               </w:rPr>
-              <w:t>4</w:t>
+              <w:t>3</w:t>
             </w:r>
             <w:r>
               <w:rPr>
@@ -490,19 +461,12 @@
               <w:lang/>
             </w:rPr>
           </w:pPr>
-          <w:hyperlink w:anchor="_Toc178191561" w:history="1">
+          <w:hyperlink w:anchor="_Toc179459150" w:history="1">
             <w:r>
               <w:rPr>
                 <w:rStyle w:val="a4"/>
               </w:rPr>
-              <w:t xml:space="preserve">Advanced Q3. </w:t>
-            </w:r>
-            <w:r>
-              <w:rPr>
-                <w:rStyle w:val="a4"/>
-                <w:rFonts w:hint="eastAsia"/>
-              </w:rPr>
-              <w:t>Multi-bank memory</w:t>
+              <w:t>Advanced Q3. Multi-Bank Memory</w:t>
             </w:r>
             <w:r>
               <w:rPr>
@@ -520,7 +484,7 @@
               <w:rPr>
                 <w:webHidden/>
               </w:rPr>
-              <w:instrText xml:space="preserve"> PAGEREF _Toc178191561 \h </w:instrText>
+              <w:instrText xml:space="preserve"> PAGEREF _Toc179459150 \h </w:instrText>
             </w:r>
             <w:r>
               <w:rPr>
@@ -537,7 +501,7 @@
               <w:rPr>
                 <w:webHidden/>
               </w:rPr>
-              <w:t>8</w:t>
+              <w:t>4</w:t>
             </w:r>
             <w:r>
               <w:rPr>
@@ -560,19 +524,12 @@
               <w:lang/>
             </w:rPr>
           </w:pPr>
-          <w:hyperlink w:anchor="_Toc178191562" w:history="1">
+          <w:hyperlink w:anchor="_Toc179459151" w:history="1">
             <w:r>
               <w:rPr>
                 <w:rStyle w:val="a4"/>
               </w:rPr>
-              <w:t xml:space="preserve">Advanced Q4. </w:t>
-            </w:r>
-            <w:r>
-              <w:rPr>
-                <w:rStyle w:val="a4"/>
-                <w:rFonts w:hint="eastAsia"/>
-              </w:rPr>
-              <w:t>round-robin fifo arbiter</w:t>
+              <w:t>Advanced Q4. Round-Robin FIFO Arbiter</w:t>
             </w:r>
             <w:r>
               <w:rPr>
@@ -590,7 +547,7 @@
               <w:rPr>
                 <w:webHidden/>
               </w:rPr>
-              <w:instrText xml:space="preserve"> PAGEREF _Toc178191562 \h </w:instrText>
+              <w:instrText xml:space="preserve"> PAGEREF _Toc179459151 \h </w:instrText>
             </w:r>
             <w:r>
               <w:rPr>
@@ -607,7 +564,7 @@
               <w:rPr>
                 <w:webHidden/>
               </w:rPr>
-              <w:t>11</w:t>
+              <w:t>4</w:t>
             </w:r>
             <w:r>
               <w:rPr>
@@ -630,19 +587,12 @@
               <w:lang/>
             </w:rPr>
           </w:pPr>
-          <w:hyperlink w:anchor="_Toc178191563" w:history="1">
+          <w:hyperlink w:anchor="_Toc179459152" w:history="1">
             <w:r>
               <w:rPr>
                 <w:rStyle w:val="a4"/>
               </w:rPr>
-              <w:t xml:space="preserve">Advanced Q5. </w:t>
-            </w:r>
-            <w:r>
-              <w:rPr>
-                <w:rStyle w:val="a4"/>
-                <w:rFonts w:hint="eastAsia"/>
-              </w:rPr>
-              <w:t>4-bit parameterized ping-pong counter</w:t>
+              <w:t>Advanced Q5. Exhaustive testbench design</w:t>
             </w:r>
             <w:r>
               <w:rPr>
@@ -660,7 +610,7 @@
               <w:rPr>
                 <w:webHidden/>
               </w:rPr>
-              <w:instrText xml:space="preserve"> PAGEREF _Toc178191563 \h </w:instrText>
+              <w:instrText xml:space="preserve"> PAGEREF _Toc179459152 \h </w:instrText>
             </w:r>
             <w:r>
               <w:rPr>
@@ -677,7 +627,7 @@
               <w:rPr>
                 <w:webHidden/>
               </w:rPr>
-              <w:t>12</w:t>
+              <w:t>4</w:t>
             </w:r>
             <w:r>
               <w:rPr>
@@ -700,19 +650,38 @@
               <w:lang/>
             </w:rPr>
           </w:pPr>
-          <w:hyperlink w:anchor="_Toc178191564" w:history="1">
+          <w:hyperlink w:anchor="_Toc179459153" w:history="1">
             <w:r>
               <w:rPr>
                 <w:rStyle w:val="a4"/>
               </w:rPr>
-              <w:t xml:space="preserve">FPGA: </w:t>
+              <w:t>FPGA: 4</w:t>
             </w:r>
             <w:r>
               <w:rPr>
                 <w:rStyle w:val="a4"/>
-                <w:rFonts w:hint="eastAsia"/>
-              </w:rPr>
-              <w:t>4-bit parameterized ping-pong counter</w:t>
+                <w:rFonts w:ascii="Cambria Math" w:hAnsi="Cambria Math" w:cs="Cambria Math"/>
+              </w:rPr>
+              <w:t>‑</w:t>
+            </w:r>
+            <w:r>
+              <w:rPr>
+                <w:rStyle w:val="a4"/>
+              </w:rPr>
+              <w:t>bit Parameterized Ping</w:t>
+            </w:r>
+            <w:r>
+              <w:rPr>
+                <w:rStyle w:val="a4"/>
+                <w:rFonts w:ascii="Cambria Math" w:hAnsi="Cambria Math" w:cs="Cambria Math"/>
+              </w:rPr>
+              <w:t>‑</w:t>
+            </w:r>
+            <w:r>
+              <w:rPr>
+                <w:rStyle w:val="a4"/>
+              </w:rPr>
+              <w:t>Pong Counter</w:t>
             </w:r>
             <w:r>
               <w:rPr>
@@ -730,7 +699,7 @@
               <w:rPr>
                 <w:webHidden/>
               </w:rPr>
-              <w:instrText xml:space="preserve"> PAGEREF _Toc178191564 \h </w:instrText>
+              <w:instrText xml:space="preserve"> PAGEREF _Toc179459153 \h </w:instrText>
             </w:r>
             <w:r>
               <w:rPr>
@@ -747,7 +716,7 @@
               <w:rPr>
                 <w:webHidden/>
               </w:rPr>
-              <w:t>13</w:t>
+              <w:t>4</w:t>
             </w:r>
             <w:r>
               <w:rPr>
@@ -770,7 +739,7 @@
               <w:lang/>
             </w:rPr>
           </w:pPr>
-          <w:hyperlink w:anchor="_Toc178191565" w:history="1">
+          <w:hyperlink w:anchor="_Toc179459154" w:history="1">
             <w:r>
               <w:rPr>
                 <w:rStyle w:val="a4"/>
@@ -793,7 +762,7 @@
               <w:rPr>
                 <w:webHidden/>
               </w:rPr>
-              <w:instrText xml:space="preserve"> PAGEREF _Toc178191565 \h </w:instrText>
+              <w:instrText xml:space="preserve"> PAGEREF _Toc179459154 \h </w:instrText>
             </w:r>
             <w:r>
               <w:rPr>
@@ -810,7 +779,7 @@
               <w:rPr>
                 <w:webHidden/>
               </w:rPr>
-              <w:t>15</w:t>
+              <w:t>4</w:t>
             </w:r>
             <w:r>
               <w:rPr>
@@ -831,21 +800,12 @@
               <w:lang/>
             </w:rPr>
           </w:pPr>
-          <w:hyperlink w:anchor="_Toc178191566" w:history="1">
+          <w:hyperlink w:anchor="_Toc179459155" w:history="1">
             <w:r>
               <w:rPr>
                 <w:rStyle w:val="a4"/>
               </w:rPr>
-              <w:t xml:space="preserve">A. </w:t>
-            </w:r>
-            <w:r>
-              <w:rPr>
-                <w:rStyle w:val="a4"/>
-                <w:rFonts w:hint="eastAsia"/>
-                <w:kern w:val="0"/>
-                <w14:ligatures w14:val="none"/>
-              </w:rPr>
-              <w:t>4-bit ping pong counter</w:t>
+              <w:t>A. 4-bit Ping-Pong Counter</w:t>
             </w:r>
             <w:r>
               <w:rPr>
@@ -863,7 +823,7 @@
               <w:rPr>
                 <w:webHidden/>
               </w:rPr>
-              <w:instrText xml:space="preserve"> PAGEREF _Toc178191566 \h </w:instrText>
+              <w:instrText xml:space="preserve"> PAGEREF _Toc179459155 \h </w:instrText>
             </w:r>
             <w:r>
               <w:rPr>
@@ -880,7 +840,7 @@
               <w:rPr>
                 <w:webHidden/>
               </w:rPr>
-              <w:t>15</w:t>
+              <w:t>4</w:t>
             </w:r>
             <w:r>
               <w:rPr>
@@ -901,19 +861,12 @@
               <w:lang/>
             </w:rPr>
           </w:pPr>
-          <w:hyperlink w:anchor="_Toc178191567" w:history="1">
+          <w:hyperlink w:anchor="_Toc179459156" w:history="1">
             <w:r>
               <w:rPr>
                 <w:rStyle w:val="a4"/>
               </w:rPr>
-              <w:t xml:space="preserve">B. </w:t>
-            </w:r>
-            <w:r>
-              <w:rPr>
-                <w:rStyle w:val="a4"/>
-                <w:rFonts w:hint="eastAsia"/>
-              </w:rPr>
-              <w:t>FIFO queue</w:t>
+              <w:t>B. First-In First Out (FIFO) Queue</w:t>
             </w:r>
             <w:r>
               <w:rPr>
@@ -931,7 +884,7 @@
               <w:rPr>
                 <w:webHidden/>
               </w:rPr>
-              <w:instrText xml:space="preserve"> PAGEREF _Toc178191567 \h </w:instrText>
+              <w:instrText xml:space="preserve"> PAGEREF _Toc179459156 \h </w:instrText>
             </w:r>
             <w:r>
               <w:rPr>
@@ -948,7 +901,7 @@
               <w:rPr>
                 <w:webHidden/>
               </w:rPr>
-              <w:t>16</w:t>
+              <w:t>4</w:t>
             </w:r>
             <w:r>
               <w:rPr>
@@ -969,21 +922,12 @@
               <w:lang/>
             </w:rPr>
           </w:pPr>
-          <w:hyperlink w:anchor="_Toc178191568" w:history="1">
+          <w:hyperlink w:anchor="_Toc179459157" w:history="1">
             <w:r>
               <w:rPr>
                 <w:rStyle w:val="a4"/>
               </w:rPr>
-              <w:t xml:space="preserve">C. </w:t>
-            </w:r>
-            <w:r>
-              <w:rPr>
-                <w:rStyle w:val="a4"/>
-                <w:rFonts w:hint="eastAsia"/>
-                <w:kern w:val="0"/>
-                <w14:ligatures w14:val="none"/>
-              </w:rPr>
-              <w:t>Multi-bank memory</w:t>
+              <w:t>C. Multi-Bank Memory</w:t>
             </w:r>
             <w:r>
               <w:rPr>
@@ -1001,7 +945,7 @@
               <w:rPr>
                 <w:webHidden/>
               </w:rPr>
-              <w:instrText xml:space="preserve"> PAGEREF _Toc178191568 \h </w:instrText>
+              <w:instrText xml:space="preserve"> PAGEREF _Toc179459157 \h </w:instrText>
             </w:r>
             <w:r>
               <w:rPr>
@@ -1018,75 +962,7 @@
               <w:rPr>
                 <w:webHidden/>
               </w:rPr>
-              <w:t>18</w:t>
-            </w:r>
-            <w:r>
-              <w:rPr>
-                <w:webHidden/>
-              </w:rPr>
-              <w:fldChar w:fldCharType="end"/>
-            </w:r>
-          </w:hyperlink>
-        </w:p>
-        <w:p>
-          <w:pPr>
-            <w:pStyle w:val="21"/>
-          </w:pPr>
-          <w:hyperlink w:anchor="_Toc178191569" w:history="1">
-            <w:r>
-              <w:rPr>
-                <w:rStyle w:val="a4"/>
-              </w:rPr>
-              <w:t>D.</w:t>
-            </w:r>
-            <w:r>
-              <w:rPr>
-                <w:rStyle w:val="a4"/>
-                <w:rFonts w:hint="eastAsia"/>
-              </w:rPr>
-              <w:t xml:space="preserve"> R</w:t>
-            </w:r>
-            <w:r>
-              <w:rPr>
-                <w:rStyle w:val="a4"/>
-                <w:rFonts w:hint="eastAsia"/>
-              </w:rPr>
-              <w:t>ound-robin fifo arbiter</w:t>
-            </w:r>
-            <w:r>
-              <w:rPr>
-                <w:webHidden/>
-              </w:rPr>
-              <w:tab/>
-            </w:r>
-            <w:r>
-              <w:rPr>
-                <w:webHidden/>
-              </w:rPr>
-              <w:fldChar w:fldCharType="begin"/>
-            </w:r>
-            <w:r>
-              <w:rPr>
-                <w:webHidden/>
-              </w:rPr>
-              <w:instrText xml:space="preserve"> PAGEREF _Toc178191569 \h </w:instrText>
-            </w:r>
-            <w:r>
-              <w:rPr>
-                <w:webHidden/>
-              </w:rPr>
-            </w:r>
-            <w:r>
-              <w:rPr>
-                <w:webHidden/>
-              </w:rPr>
-              <w:fldChar w:fldCharType="separate"/>
-            </w:r>
-            <w:r>
-              <w:rPr>
-                <w:webHidden/>
-              </w:rPr>
-              <w:t>19</w:t>
+              <w:t>4</w:t>
             </w:r>
             <w:r>
               <w:rPr>
@@ -1100,29 +976,80 @@
           <w:pPr>
             <w:pStyle w:val="21"/>
             <w:rPr>
-              <w:rFonts w:hint="eastAsia"/>
+              <w:rFonts w:eastAsiaTheme="minorEastAsia" w:cstheme="minorBidi"/>
+              <w:smallCaps w:val="0"/>
+              <w:sz w:val="24"/>
+              <w:szCs w:val="24"/>
+              <w:lang/>
             </w:rPr>
           </w:pPr>
-          <w:hyperlink w:anchor="_Toc178191569" w:history="1">
+          <w:hyperlink w:anchor="_Toc179459158" w:history="1">
             <w:r>
               <w:rPr>
                 <w:rStyle w:val="a4"/>
-                <w:rFonts w:hint="eastAsia"/>
-              </w:rPr>
-              <w:t>E</w:t>
-            </w:r>
+              </w:rPr>
+              <w:t>D. Round-Robin FIFO Arbiter</w:t>
+            </w:r>
+            <w:r>
+              <w:rPr>
+                <w:webHidden/>
+              </w:rPr>
+              <w:tab/>
+            </w:r>
+            <w:r>
+              <w:rPr>
+                <w:webHidden/>
+              </w:rPr>
+              <w:fldChar w:fldCharType="begin"/>
+            </w:r>
+            <w:r>
+              <w:rPr>
+                <w:webHidden/>
+              </w:rPr>
+              <w:instrText xml:space="preserve"> PAGEREF _Toc179459158 \h </w:instrText>
+            </w:r>
+            <w:r>
+              <w:rPr>
+                <w:webHidden/>
+              </w:rPr>
+            </w:r>
+            <w:r>
+              <w:rPr>
+                <w:webHidden/>
+              </w:rPr>
+              <w:fldChar w:fldCharType="separate"/>
+            </w:r>
+            <w:r>
+              <w:rPr>
+                <w:webHidden/>
+              </w:rPr>
+              <w:t>4</w:t>
+            </w:r>
+            <w:r>
+              <w:rPr>
+                <w:webHidden/>
+              </w:rPr>
+              <w:fldChar w:fldCharType="end"/>
+            </w:r>
+          </w:hyperlink>
+        </w:p>
+        <w:p>
+          <w:pPr>
+            <w:pStyle w:val="21"/>
+            <w:rPr>
+              <w:rFonts w:eastAsiaTheme="minorEastAsia" w:cstheme="minorBidi"/>
+              <w:smallCaps w:val="0"/>
+              <w:sz w:val="24"/>
+              <w:szCs w:val="24"/>
+              <w:lang/>
+            </w:rPr>
+          </w:pPr>
+          <w:hyperlink w:anchor="_Toc179459159" w:history="1">
             <w:r>
               <w:rPr>
                 <w:rStyle w:val="a4"/>
               </w:rPr>
-              <w:t xml:space="preserve">. </w:t>
-            </w:r>
-            <w:r>
-              <w:rPr>
-                <w:rStyle w:val="a4"/>
-                <w:rFonts w:hint="eastAsia"/>
-              </w:rPr>
-              <w:t>4-bit parameterized ping-pong counter</w:t>
+              <w:t>E. Exhaustive testbench design</w:t>
             </w:r>
             <w:r>
               <w:rPr>
@@ -1140,7 +1067,7 @@
               <w:rPr>
                 <w:webHidden/>
               </w:rPr>
-              <w:instrText xml:space="preserve"> PAGEREF _Toc178191569 \h </w:instrText>
+              <w:instrText xml:space="preserve"> PAGEREF _Toc179459159 \h </w:instrText>
             </w:r>
             <w:r>
               <w:rPr>
@@ -1157,7 +1084,7 @@
               <w:rPr>
                 <w:webHidden/>
               </w:rPr>
-              <w:t>19</w:t>
+              <w:t>4</w:t>
             </w:r>
             <w:r>
               <w:rPr>
@@ -1180,12 +1107,12 @@
               <w:lang/>
             </w:rPr>
           </w:pPr>
-          <w:hyperlink w:anchor="_Toc178191570" w:history="1">
+          <w:hyperlink w:anchor="_Toc179459160" w:history="1">
             <w:r>
               <w:rPr>
                 <w:rStyle w:val="a4"/>
               </w:rPr>
-              <w:t>What we have learned from Lab2?</w:t>
+              <w:t>What we have learned from Lab3?</w:t>
             </w:r>
             <w:r>
               <w:rPr>
@@ -1203,7 +1130,7 @@
               <w:rPr>
                 <w:webHidden/>
               </w:rPr>
-              <w:instrText xml:space="preserve"> PAGEREF _Toc178191570 \h </w:instrText>
+              <w:instrText xml:space="preserve"> PAGEREF _Toc179459160 \h </w:instrText>
             </w:r>
             <w:r>
               <w:rPr>
@@ -1220,7 +1147,7 @@
               <w:rPr>
                 <w:webHidden/>
               </w:rPr>
-              <w:t>20</w:t>
+              <w:t>4</w:t>
             </w:r>
             <w:r>
               <w:rPr>
@@ -1243,7 +1170,7 @@
               <w:lang/>
             </w:rPr>
           </w:pPr>
-          <w:hyperlink w:anchor="_Toc178191571" w:history="1">
+          <w:hyperlink w:anchor="_Toc179459161" w:history="1">
             <w:r>
               <w:rPr>
                 <w:rStyle w:val="a4"/>
@@ -1266,7 +1193,7 @@
               <w:rPr>
                 <w:webHidden/>
               </w:rPr>
-              <w:instrText xml:space="preserve"> PAGEREF _Toc178191571 \h </w:instrText>
+              <w:instrText xml:space="preserve"> PAGEREF _Toc179459161 \h </w:instrText>
             </w:r>
             <w:r>
               <w:rPr>
@@ -1283,7 +1210,7 @@
               <w:rPr>
                 <w:webHidden/>
               </w:rPr>
-              <w:t>21</w:t>
+              <w:t>4</w:t>
             </w:r>
             <w:r>
               <w:rPr>
@@ -1311,7 +1238,7 @@
         <w:pStyle w:val="1"/>
       </w:pPr>
       <w:bookmarkStart w:id="0" w:name="_Toc177504663"/>
-      <w:bookmarkStart w:id="1" w:name="_Toc178191559"/>
+      <w:bookmarkStart w:id="1" w:name="_Toc179459148"/>
       <w:r>
         <w:t xml:space="preserve">Advanced </w:t>
       </w:r>
@@ -1324,30 +1251,27 @@
       <w:r>
         <w:t xml:space="preserve">. </w:t>
       </w:r>
+      <w:bookmarkStart w:id="2" w:name="_Hlk179459113"/>
       <w:bookmarkEnd w:id="0"/>
+      <w:r>
+        <w:t>4-bit Ping-Pong Counter</w:t>
+      </w:r>
       <w:bookmarkEnd w:id="1"/>
-      <w:r>
-        <w:rPr>
-          <w:rFonts w:hint="eastAsia"/>
-        </w:rPr>
-        <w:t>4-bit ping pong counter</w:t>
-      </w:r>
-    </w:p>
-    <w:p>
-      <w:pPr>
-        <w:rPr>
-          <w:rFonts w:hint="eastAsia"/>
-        </w:rPr>
+      <w:bookmarkEnd w:id="2"/>
+    </w:p>
+    <w:p>
+      <w:pPr>
+        <w:jc w:val="center"/>
       </w:pPr>
       <w:r>
         <w:rPr>
           <w:noProof/>
         </w:rPr>
         <w:drawing>
-          <wp:inline distT="0" distB="0" distL="0" distR="0" wp14:anchorId="6934EA4A" wp14:editId="1457BCAF">
-            <wp:extent cx="5991348" cy="2345331"/>
+          <wp:inline distT="0" distB="0" distL="0" distR="0" wp14:anchorId="3DCAA690" wp14:editId="5C33A2F0">
+            <wp:extent cx="6059764" cy="2402541"/>
             <wp:effectExtent l="0" t="0" r="0" b="0"/>
-            <wp:docPr id="1521775143" name="圖片 4" descr="一張含有 螢幕擷取畫面 的圖片&#10;&#10;自動產生的描述"/>
+            <wp:docPr id="1983413059" name="圖片 5" descr="一張含有 螢幕擷取畫面, 設計 的圖片&#10;&#10;自動產生的描述"/>
             <wp:cNvGraphicFramePr>
               <a:graphicFrameLocks xmlns:a="http://schemas.openxmlformats.org/drawingml/2006/main" noChangeAspect="1"/>
             </wp:cNvGraphicFramePr>
@@ -1355,7 +1279,7 @@
               <a:graphicData uri="http://schemas.openxmlformats.org/drawingml/2006/picture">
                 <pic:pic xmlns:pic="http://schemas.openxmlformats.org/drawingml/2006/picture">
                   <pic:nvPicPr>
-                    <pic:cNvPr id="1521775143" name="圖片 4" descr="一張含有 螢幕擷取畫面 的圖片&#10;&#10;自動產生的描述"/>
+                    <pic:cNvPr id="1983413059" name="圖片 5" descr="一張含有 螢幕擷取畫面, 設計 的圖片&#10;&#10;自動產生的描述"/>
                     <pic:cNvPicPr>
                       <a:picLocks noChangeAspect="1" noChangeArrowheads="1"/>
                     </pic:cNvPicPr>
@@ -1376,7 +1300,7 @@
                   <pic:spPr bwMode="auto">
                     <a:xfrm>
                       <a:off x="0" y="0"/>
-                      <a:ext cx="6081482" cy="2380614"/>
+                      <a:ext cx="6100090" cy="2418529"/>
                     </a:xfrm>
                     <a:prstGeom prst="rect">
                       <a:avLst/>
@@ -1397,7 +1321,7 @@
           <w:noProof/>
         </w:rPr>
         <w:drawing>
-          <wp:inline distT="0" distB="0" distL="0" distR="0" wp14:anchorId="79E425DB" wp14:editId="79DB8D9C">
+          <wp:inline distT="0" distB="0" distL="0" distR="0" wp14:anchorId="0A291D29" wp14:editId="665053BB">
             <wp:extent cx="5943600" cy="5027930"/>
             <wp:effectExtent l="0" t="0" r="0" b="0"/>
             <wp:docPr id="121648810" name="圖片 5" descr="一張含有 螢幕擷取畫面, 正方形, 對稱, 黑色 的圖片&#10;&#10;自動產生的描述"/>
@@ -1463,10 +1387,7 @@
       </w:pPr>
       <w:r>
         <w:lastRenderedPageBreak/>
-        <w:t>3</w:t>
-      </w:r>
-      <w:r>
-        <w:t xml:space="preserve"> i</w:t>
+        <w:t>3 i</w:t>
       </w:r>
       <w:r>
         <w:t>nput</w:t>
@@ -1480,88 +1401,42 @@
       <w:r>
         <w:t xml:space="preserve"> </w:t>
       </w:r>
-      <w:r>
-        <w:rPr>
-          <w:rFonts w:ascii="Times New Roman" w:hAnsi="Times New Roman" w:cs="Times New Roman"/>
+      <w:proofErr w:type="spellStart"/>
+      <w:r>
+        <w:rPr>
+          <w:rFonts w:ascii="Times New Roman" w:hAnsi="Times New Roman" w:cs="Times New Roman" w:hint="eastAsia"/>
           <w:i/>
           <w:iCs/>
         </w:rPr>
-        <w:t>a</w:t>
-      </w:r>
-      <w:r>
-        <w:rPr>
-          <w:rFonts w:ascii="Times New Roman" w:hAnsi="Times New Roman" w:cs="Times New Roman"/>
+        <w:t>clk</w:t>
+      </w:r>
+      <w:proofErr w:type="spellEnd"/>
+      <w:r>
+        <w:rPr>
+          <w:rFonts w:ascii="Times New Roman" w:hAnsi="Times New Roman" w:cs="Times New Roman" w:hint="eastAsia"/>
           <w:i/>
           <w:iCs/>
         </w:rPr>
-        <w:t>[</w:t>
-      </w:r>
-      <w:r>
-        <w:rPr>
-          <w:rFonts w:ascii="Times New Roman" w:hAnsi="Times New Roman" w:cs="Times New Roman"/>
+        <w:t xml:space="preserve">, </w:t>
+      </w:r>
+      <w:proofErr w:type="spellStart"/>
+      <w:r>
+        <w:rPr>
+          <w:rFonts w:ascii="Times New Roman" w:hAnsi="Times New Roman" w:cs="Times New Roman" w:hint="eastAsia"/>
           <w:i/>
           <w:iCs/>
         </w:rPr>
-        <w:t>7</w:t>
-      </w:r>
-      <w:r>
-        <w:rPr>
-          <w:rFonts w:ascii="Times New Roman" w:hAnsi="Times New Roman" w:cs="Times New Roman"/>
+        <w:t>rst_n</w:t>
+      </w:r>
+      <w:proofErr w:type="spellEnd"/>
+      <w:r>
+        <w:rPr>
+          <w:rFonts w:ascii="Times New Roman" w:hAnsi="Times New Roman" w:cs="Times New Roman" w:hint="eastAsia"/>
           <w:i/>
           <w:iCs/>
         </w:rPr>
-        <w:t xml:space="preserve">:0], </w:t>
-      </w:r>
-      <w:r>
-        <w:rPr>
-          <w:rFonts w:ascii="Times New Roman" w:hAnsi="Times New Roman" w:cs="Times New Roman"/>
-          <w:i/>
-          <w:iCs/>
-        </w:rPr>
-        <w:t>b</w:t>
-      </w:r>
-      <w:r>
-        <w:rPr>
-          <w:rFonts w:ascii="Times New Roman" w:hAnsi="Times New Roman" w:cs="Times New Roman"/>
-          <w:i/>
-          <w:iCs/>
-        </w:rPr>
-        <w:t>[</w:t>
-      </w:r>
-      <w:r>
-        <w:rPr>
-          <w:rFonts w:ascii="Times New Roman" w:hAnsi="Times New Roman" w:cs="Times New Roman"/>
-          <w:i/>
-          <w:iCs/>
-        </w:rPr>
-        <w:t>7</w:t>
-      </w:r>
-      <w:r>
-        <w:rPr>
-          <w:rFonts w:ascii="Times New Roman" w:hAnsi="Times New Roman" w:cs="Times New Roman"/>
-          <w:i/>
-          <w:iCs/>
-        </w:rPr>
-        <w:t>:0]</w:t>
-      </w:r>
-      <w:r>
-        <w:rPr>
-          <w:rFonts w:ascii="Times New Roman" w:hAnsi="Times New Roman" w:cs="Times New Roman"/>
-          <w:i/>
-          <w:iCs/>
-        </w:rPr>
-        <w:t xml:space="preserve">, </w:t>
-      </w:r>
-      <w:proofErr w:type="spellStart"/>
-      <w:r>
-        <w:rPr>
-          <w:rFonts w:ascii="Times New Roman" w:hAnsi="Times New Roman" w:cs="Times New Roman"/>
-          <w:i/>
-          <w:iCs/>
-        </w:rPr>
-        <w:t>cin</w:t>
-      </w:r>
-      <w:proofErr w:type="spellEnd"/>
+        <w:t>, enable</w:t>
+      </w:r>
     </w:p>
     <w:p>
       <w:pPr>
@@ -1574,294 +1449,5170 @@
         <w:ind w:leftChars="250" w:left="960"/>
       </w:pPr>
       <w:r>
+        <w:t>2 o</w:t>
+      </w:r>
+      <w:r>
+        <w:t>utput</w:t>
+      </w:r>
+      <w:r>
+        <w:t>s</w:t>
+      </w:r>
+      <w:r>
+        <w:t xml:space="preserve">: </w:t>
+      </w:r>
+      <w:r>
+        <w:t xml:space="preserve"> </w:t>
+      </w:r>
+      <w:r>
+        <w:rPr>
+          <w:rFonts w:ascii="Times New Roman" w:hAnsi="Times New Roman" w:cs="Times New Roman" w:hint="eastAsia"/>
+          <w:i/>
+          <w:iCs/>
+        </w:rPr>
+        <w:t>direction, out[3:0]</w:t>
+      </w:r>
+    </w:p>
+    <w:p>
+      <w:pPr>
+        <w:ind w:left="240" w:right="240"/>
+      </w:pPr>
+      <w:r>
+        <w:rPr>
+          <w:rFonts w:hint="eastAsia"/>
+        </w:rPr>
+        <w:t>In this question, we introduce an Up-down counter to implement the function of changing counting direction.</w:t>
+      </w:r>
+    </w:p>
+    <w:p>
+      <w:pPr>
+        <w:ind w:left="240" w:right="240"/>
+      </w:pPr>
+      <w:r>
+        <w:rPr>
+          <w:noProof/>
+        </w:rPr>
+        <w:drawing>
+          <wp:anchor distT="0" distB="0" distL="114300" distR="114300" simplePos="0" relativeHeight="251668480" behindDoc="0" locked="0" layoutInCell="1" allowOverlap="1" wp14:anchorId="32A922B9" wp14:editId="1DA5DB5E">
+            <wp:simplePos x="1066800" y="1963271"/>
+            <wp:positionH relativeFrom="column">
+              <wp:align>left</wp:align>
+            </wp:positionH>
+            <wp:positionV relativeFrom="paragraph">
+              <wp:align>top</wp:align>
+            </wp:positionV>
+            <wp:extent cx="1245870" cy="1909445"/>
+            <wp:effectExtent l="0" t="0" r="0" b="0"/>
+            <wp:wrapSquare wrapText="bothSides"/>
+            <wp:docPr id="1247169139" name="圖片 4" descr="一張含有 黑色, 螢幕擷取畫面, 黑暗 的圖片&#10;&#10;自動產生的描述"/>
+            <wp:cNvGraphicFramePr>
+              <a:graphicFrameLocks xmlns:a="http://schemas.openxmlformats.org/drawingml/2006/main" noChangeAspect="1"/>
+            </wp:cNvGraphicFramePr>
+            <a:graphic xmlns:a="http://schemas.openxmlformats.org/drawingml/2006/main">
+              <a:graphicData uri="http://schemas.openxmlformats.org/drawingml/2006/picture">
+                <pic:pic xmlns:pic="http://schemas.openxmlformats.org/drawingml/2006/picture">
+                  <pic:nvPicPr>
+                    <pic:cNvPr id="1247169139" name="圖片 4" descr="一張含有 黑色, 螢幕擷取畫面, 黑暗 的圖片&#10;&#10;自動產生的描述"/>
+                    <pic:cNvPicPr>
+                      <a:picLocks noChangeAspect="1" noChangeArrowheads="1"/>
+                    </pic:cNvPicPr>
+                  </pic:nvPicPr>
+                  <pic:blipFill>
+                    <a:blip r:embed="rId10">
+                      <a:extLst>
+                        <a:ext uri="{28A0092B-C50C-407E-A947-70E740481C1C}">
+                          <a14:useLocalDpi xmlns:a14="http://schemas.microsoft.com/office/drawing/2010/main" val="0"/>
+                        </a:ext>
+                      </a:extLst>
+                    </a:blip>
+                    <a:srcRect/>
+                    <a:stretch>
+                      <a:fillRect/>
+                    </a:stretch>
+                  </pic:blipFill>
+                  <pic:spPr bwMode="auto">
+                    <a:xfrm>
+                      <a:off x="0" y="0"/>
+                      <a:ext cx="1245870" cy="1909445"/>
+                    </a:xfrm>
+                    <a:prstGeom prst="rect">
+                      <a:avLst/>
+                    </a:prstGeom>
+                    <a:noFill/>
+                    <a:ln>
+                      <a:noFill/>
+                    </a:ln>
+                  </pic:spPr>
+                </pic:pic>
+              </a:graphicData>
+            </a:graphic>
+          </wp:anchor>
+        </w:drawing>
+      </w:r>
+    </w:p>
+    <w:p>
+      <w:pPr>
+        <w:ind w:left="240" w:right="240"/>
+      </w:pPr>
+    </w:p>
+    <w:p>
+      <w:pPr>
+        <w:ind w:left="240" w:right="240"/>
+        <w:rPr>
+          <w:rFonts w:hint="eastAsia"/>
+        </w:rPr>
+      </w:pPr>
+      <w:r>
+        <w:rPr>
+          <w:rFonts w:hint="eastAsia"/>
+        </w:rPr>
+        <w:t>(</w:t>
+      </w:r>
+      <w:proofErr w:type="gramStart"/>
+      <w:r>
+        <w:rPr>
+          <w:rFonts w:hint="eastAsia"/>
+        </w:rPr>
+        <w:t>Upper-output</w:t>
+      </w:r>
+      <w:proofErr w:type="gramEnd"/>
+      <w:r>
+        <w:rPr>
+          <w:rFonts w:hint="eastAsia"/>
+        </w:rPr>
+        <w:t>)</w:t>
+      </w:r>
+    </w:p>
+    <w:p>
+      <w:pPr>
+        <w:rPr>
+          <w:rFonts w:hint="eastAsia"/>
+        </w:rPr>
+      </w:pPr>
+    </w:p>
+    <w:p>
+      <w:pPr>
+        <w:rPr>
+          <w:rFonts w:hint="eastAsia"/>
+        </w:rPr>
+      </w:pPr>
+    </w:p>
+    <w:p>
+      <w:pPr>
+        <w:ind w:left="240" w:right="240"/>
+        <w:rPr>
+          <w:rFonts w:hint="eastAsia"/>
+        </w:rPr>
+      </w:pPr>
+    </w:p>
+    <w:p>
+      <w:pPr>
+        <w:ind w:left="240" w:right="240"/>
+      </w:pPr>
+      <w:r>
+        <w:rPr>
+          <w:rFonts w:hint="eastAsia"/>
+        </w:rPr>
+        <w:t>(</w:t>
+      </w:r>
+      <w:proofErr w:type="gramStart"/>
+      <w:r>
+        <w:rPr>
+          <w:rFonts w:hint="eastAsia"/>
+        </w:rPr>
+        <w:t>Lower-output</w:t>
+      </w:r>
+      <w:proofErr w:type="gramEnd"/>
+      <w:r>
+        <w:rPr>
+          <w:rFonts w:hint="eastAsia"/>
+        </w:rPr>
+        <w:t>)</w:t>
+      </w:r>
+    </w:p>
+    <w:p>
+      <w:pPr>
+        <w:ind w:left="240" w:right="240"/>
+      </w:pPr>
+    </w:p>
+    <w:p>
+      <w:pPr>
+        <w:ind w:left="240" w:right="240"/>
+        <w:rPr>
+          <w:rFonts w:hint="eastAsia"/>
+        </w:rPr>
+      </w:pPr>
+      <w:r>
+        <w:rPr>
+          <w:rFonts w:hint="eastAsia"/>
+        </w:rPr>
+        <w:t>The leftmost part of the Up-down counter is the Direction control.  Input-Output is shown in the table below.</w:t>
+      </w:r>
+      <w:r>
+        <w:rPr>
+          <w:rFonts w:hint="eastAsia"/>
+        </w:rPr>
+        <w:t xml:space="preserve"> (</w:t>
+      </w:r>
+      <w:r>
+        <w:rPr>
+          <w:rFonts w:hint="eastAsia"/>
+          <w:color w:val="00B050"/>
+        </w:rPr>
+        <w:t>input</w:t>
+      </w:r>
+      <w:r>
+        <w:rPr>
+          <w:rFonts w:hint="eastAsia"/>
+        </w:rPr>
+        <w:t xml:space="preserve">, </w:t>
+      </w:r>
+      <w:r>
+        <w:rPr>
+          <w:rFonts w:hint="eastAsia"/>
+          <w:color w:val="C00000"/>
+        </w:rPr>
+        <w:t>output</w:t>
+      </w:r>
+      <w:r>
+        <w:rPr>
+          <w:rFonts w:hint="eastAsia"/>
+        </w:rPr>
+        <w:t>)</w:t>
+      </w:r>
+    </w:p>
+    <w:tbl>
+      <w:tblPr>
+        <w:tblStyle w:val="ab"/>
+        <w:tblW w:w="9820" w:type="dxa"/>
+        <w:tblInd w:w="240" w:type="dxa"/>
+        <w:tblLook w:val="04A0" w:firstRow="1" w:lastRow="0" w:firstColumn="1" w:lastColumn="0" w:noHBand="0" w:noVBand="1"/>
+      </w:tblPr>
+      <w:tblGrid>
+        <w:gridCol w:w="1132"/>
+        <w:gridCol w:w="958"/>
+        <w:gridCol w:w="958"/>
+        <w:gridCol w:w="958"/>
+        <w:gridCol w:w="959"/>
+        <w:gridCol w:w="959"/>
+        <w:gridCol w:w="959"/>
+        <w:gridCol w:w="959"/>
+        <w:gridCol w:w="1978"/>
+      </w:tblGrid>
+      <w:tr>
+        <w:tc>
+          <w:tcPr>
+            <w:tcW w:w="1132" w:type="dxa"/>
+          </w:tcPr>
+          <w:p>
+            <w:pPr>
+              <w:ind w:right="240"/>
+              <w:jc w:val="center"/>
+              <w:rPr>
+                <w:rFonts w:hint="eastAsia"/>
+                <w:color w:val="00B050"/>
+              </w:rPr>
+            </w:pPr>
+            <w:r>
+              <w:rPr>
+                <w:rFonts w:hint="eastAsia"/>
+                <w:color w:val="00B050"/>
+              </w:rPr>
+              <w:t>Up</w:t>
+            </w:r>
+          </w:p>
+        </w:tc>
+        <w:tc>
+          <w:tcPr>
+            <w:tcW w:w="958" w:type="dxa"/>
+          </w:tcPr>
+          <w:p>
+            <w:pPr>
+              <w:ind w:right="240"/>
+              <w:jc w:val="center"/>
+            </w:pPr>
+            <w:r>
+              <w:rPr>
+                <w:rFonts w:hint="eastAsia"/>
+              </w:rPr>
+              <w:t>0</w:t>
+            </w:r>
+          </w:p>
+        </w:tc>
+        <w:tc>
+          <w:tcPr>
+            <w:tcW w:w="958" w:type="dxa"/>
+          </w:tcPr>
+          <w:p>
+            <w:pPr>
+              <w:ind w:right="240"/>
+              <w:jc w:val="center"/>
+            </w:pPr>
+            <w:r>
+              <w:rPr>
+                <w:rFonts w:hint="eastAsia"/>
+              </w:rPr>
+              <w:t>0</w:t>
+            </w:r>
+          </w:p>
+        </w:tc>
+        <w:tc>
+          <w:tcPr>
+            <w:tcW w:w="958" w:type="dxa"/>
+          </w:tcPr>
+          <w:p>
+            <w:pPr>
+              <w:ind w:right="240"/>
+              <w:jc w:val="center"/>
+            </w:pPr>
+            <w:r>
+              <w:rPr>
+                <w:rFonts w:hint="eastAsia"/>
+              </w:rPr>
+              <w:t>1</w:t>
+            </w:r>
+          </w:p>
+        </w:tc>
+        <w:tc>
+          <w:tcPr>
+            <w:tcW w:w="959" w:type="dxa"/>
+          </w:tcPr>
+          <w:p>
+            <w:pPr>
+              <w:ind w:right="240"/>
+              <w:jc w:val="center"/>
+            </w:pPr>
+            <w:r>
+              <w:rPr>
+                <w:rFonts w:hint="eastAsia"/>
+              </w:rPr>
+              <w:t>1</w:t>
+            </w:r>
+          </w:p>
+        </w:tc>
+        <w:tc>
+          <w:tcPr>
+            <w:tcW w:w="959" w:type="dxa"/>
+          </w:tcPr>
+          <w:p>
+            <w:pPr>
+              <w:ind w:right="240"/>
+              <w:jc w:val="center"/>
+            </w:pPr>
+            <w:r>
+              <w:rPr>
+                <w:rFonts w:hint="eastAsia"/>
+              </w:rPr>
+              <w:t>0</w:t>
+            </w:r>
+          </w:p>
+        </w:tc>
+        <w:tc>
+          <w:tcPr>
+            <w:tcW w:w="959" w:type="dxa"/>
+          </w:tcPr>
+          <w:p>
+            <w:pPr>
+              <w:ind w:right="240"/>
+              <w:jc w:val="center"/>
+            </w:pPr>
+            <w:r>
+              <w:rPr>
+                <w:rFonts w:hint="eastAsia"/>
+              </w:rPr>
+              <w:t>0</w:t>
+            </w:r>
+          </w:p>
+        </w:tc>
+        <w:tc>
+          <w:tcPr>
+            <w:tcW w:w="959" w:type="dxa"/>
+          </w:tcPr>
+          <w:p>
+            <w:pPr>
+              <w:ind w:right="240"/>
+              <w:jc w:val="center"/>
+            </w:pPr>
+            <w:r>
+              <w:rPr>
+                <w:rFonts w:hint="eastAsia"/>
+              </w:rPr>
+              <w:t>1</w:t>
+            </w:r>
+          </w:p>
+        </w:tc>
+        <w:tc>
+          <w:tcPr>
+            <w:tcW w:w="1978" w:type="dxa"/>
+          </w:tcPr>
+          <w:p>
+            <w:pPr>
+              <w:ind w:right="240"/>
+              <w:jc w:val="center"/>
+            </w:pPr>
+            <w:r>
+              <w:rPr>
+                <w:rFonts w:hint="eastAsia"/>
+              </w:rPr>
+              <w:t>1</w:t>
+            </w:r>
+          </w:p>
+        </w:tc>
+      </w:tr>
+      <w:tr>
+        <w:tc>
+          <w:tcPr>
+            <w:tcW w:w="1132" w:type="dxa"/>
+          </w:tcPr>
+          <w:p>
+            <w:pPr>
+              <w:ind w:right="240"/>
+              <w:jc w:val="center"/>
+              <w:rPr>
+                <w:rFonts w:hint="eastAsia"/>
+                <w:color w:val="00B050"/>
+              </w:rPr>
+            </w:pPr>
+            <w:r>
+              <w:rPr>
+                <w:rFonts w:hint="eastAsia"/>
+                <w:color w:val="00B050"/>
+              </w:rPr>
+              <w:t>Down</w:t>
+            </w:r>
+          </w:p>
+        </w:tc>
+        <w:tc>
+          <w:tcPr>
+            <w:tcW w:w="958" w:type="dxa"/>
+          </w:tcPr>
+          <w:p>
+            <w:pPr>
+              <w:ind w:right="240"/>
+              <w:jc w:val="center"/>
+            </w:pPr>
+            <w:r>
+              <w:rPr>
+                <w:rFonts w:hint="eastAsia"/>
+              </w:rPr>
+              <w:t>0</w:t>
+            </w:r>
+          </w:p>
+        </w:tc>
+        <w:tc>
+          <w:tcPr>
+            <w:tcW w:w="958" w:type="dxa"/>
+          </w:tcPr>
+          <w:p>
+            <w:pPr>
+              <w:ind w:right="240"/>
+              <w:jc w:val="center"/>
+            </w:pPr>
+            <w:r>
+              <w:rPr>
+                <w:rFonts w:hint="eastAsia"/>
+              </w:rPr>
+              <w:t>1</w:t>
+            </w:r>
+          </w:p>
+        </w:tc>
+        <w:tc>
+          <w:tcPr>
+            <w:tcW w:w="958" w:type="dxa"/>
+          </w:tcPr>
+          <w:p>
+            <w:pPr>
+              <w:ind w:right="240"/>
+              <w:jc w:val="center"/>
+            </w:pPr>
+            <w:r>
+              <w:rPr>
+                <w:rFonts w:hint="eastAsia"/>
+              </w:rPr>
+              <w:t>0</w:t>
+            </w:r>
+          </w:p>
+        </w:tc>
+        <w:tc>
+          <w:tcPr>
+            <w:tcW w:w="959" w:type="dxa"/>
+          </w:tcPr>
+          <w:p>
+            <w:pPr>
+              <w:ind w:right="240"/>
+              <w:jc w:val="center"/>
+            </w:pPr>
+            <w:r>
+              <w:rPr>
+                <w:rFonts w:hint="eastAsia"/>
+              </w:rPr>
+              <w:t>1</w:t>
+            </w:r>
+          </w:p>
+        </w:tc>
+        <w:tc>
+          <w:tcPr>
+            <w:tcW w:w="959" w:type="dxa"/>
+          </w:tcPr>
+          <w:p>
+            <w:pPr>
+              <w:ind w:right="240"/>
+              <w:jc w:val="center"/>
+            </w:pPr>
+            <w:r>
+              <w:rPr>
+                <w:rFonts w:hint="eastAsia"/>
+              </w:rPr>
+              <w:t>0</w:t>
+            </w:r>
+          </w:p>
+        </w:tc>
+        <w:tc>
+          <w:tcPr>
+            <w:tcW w:w="959" w:type="dxa"/>
+          </w:tcPr>
+          <w:p>
+            <w:pPr>
+              <w:ind w:right="240"/>
+              <w:jc w:val="center"/>
+            </w:pPr>
+            <w:r>
+              <w:rPr>
+                <w:rFonts w:hint="eastAsia"/>
+              </w:rPr>
+              <w:t>1</w:t>
+            </w:r>
+          </w:p>
+        </w:tc>
+        <w:tc>
+          <w:tcPr>
+            <w:tcW w:w="959" w:type="dxa"/>
+          </w:tcPr>
+          <w:p>
+            <w:pPr>
+              <w:ind w:right="240"/>
+              <w:jc w:val="center"/>
+            </w:pPr>
+            <w:r>
+              <w:rPr>
+                <w:rFonts w:hint="eastAsia"/>
+              </w:rPr>
+              <w:t>0</w:t>
+            </w:r>
+          </w:p>
+        </w:tc>
+        <w:tc>
+          <w:tcPr>
+            <w:tcW w:w="1978" w:type="dxa"/>
+          </w:tcPr>
+          <w:p>
+            <w:pPr>
+              <w:ind w:right="240"/>
+              <w:jc w:val="center"/>
+            </w:pPr>
+            <w:r>
+              <w:rPr>
+                <w:rFonts w:hint="eastAsia"/>
+              </w:rPr>
+              <w:t>1</w:t>
+            </w:r>
+          </w:p>
+        </w:tc>
+      </w:tr>
+      <w:tr>
+        <w:tc>
+          <w:tcPr>
+            <w:tcW w:w="1132" w:type="dxa"/>
+          </w:tcPr>
+          <w:p>
+            <w:pPr>
+              <w:ind w:right="240"/>
+              <w:jc w:val="center"/>
+              <w:rPr>
+                <w:rFonts w:hint="eastAsia"/>
+                <w:color w:val="00B050"/>
+              </w:rPr>
+            </w:pPr>
+            <w:r>
+              <w:rPr>
+                <w:rFonts w:hint="eastAsia"/>
+                <w:color w:val="00B050"/>
+              </w:rPr>
+              <w:t>Enable</w:t>
+            </w:r>
+          </w:p>
+        </w:tc>
+        <w:tc>
+          <w:tcPr>
+            <w:tcW w:w="958" w:type="dxa"/>
+          </w:tcPr>
+          <w:p>
+            <w:pPr>
+              <w:ind w:right="240"/>
+              <w:jc w:val="center"/>
+            </w:pPr>
+            <w:r>
+              <w:rPr>
+                <w:rFonts w:hint="eastAsia"/>
+              </w:rPr>
+              <w:t>0</w:t>
+            </w:r>
+          </w:p>
+        </w:tc>
+        <w:tc>
+          <w:tcPr>
+            <w:tcW w:w="958" w:type="dxa"/>
+          </w:tcPr>
+          <w:p>
+            <w:pPr>
+              <w:ind w:right="240"/>
+              <w:jc w:val="center"/>
+            </w:pPr>
+            <w:r>
+              <w:rPr>
+                <w:rFonts w:hint="eastAsia"/>
+              </w:rPr>
+              <w:t>0</w:t>
+            </w:r>
+          </w:p>
+        </w:tc>
+        <w:tc>
+          <w:tcPr>
+            <w:tcW w:w="958" w:type="dxa"/>
+          </w:tcPr>
+          <w:p>
+            <w:pPr>
+              <w:ind w:right="240"/>
+              <w:jc w:val="center"/>
+            </w:pPr>
+            <w:r>
+              <w:rPr>
+                <w:rFonts w:hint="eastAsia"/>
+              </w:rPr>
+              <w:t>0</w:t>
+            </w:r>
+          </w:p>
+        </w:tc>
+        <w:tc>
+          <w:tcPr>
+            <w:tcW w:w="959" w:type="dxa"/>
+          </w:tcPr>
+          <w:p>
+            <w:pPr>
+              <w:ind w:right="240"/>
+              <w:jc w:val="center"/>
+            </w:pPr>
+            <w:r>
+              <w:rPr>
+                <w:rFonts w:hint="eastAsia"/>
+              </w:rPr>
+              <w:t>0</w:t>
+            </w:r>
+          </w:p>
+        </w:tc>
+        <w:tc>
+          <w:tcPr>
+            <w:tcW w:w="959" w:type="dxa"/>
+          </w:tcPr>
+          <w:p>
+            <w:pPr>
+              <w:ind w:right="240"/>
+              <w:jc w:val="center"/>
+            </w:pPr>
+            <w:r>
+              <w:rPr>
+                <w:rFonts w:hint="eastAsia"/>
+              </w:rPr>
+              <w:t>1</w:t>
+            </w:r>
+          </w:p>
+        </w:tc>
+        <w:tc>
+          <w:tcPr>
+            <w:tcW w:w="959" w:type="dxa"/>
+          </w:tcPr>
+          <w:p>
+            <w:pPr>
+              <w:ind w:right="240"/>
+              <w:jc w:val="center"/>
+            </w:pPr>
+            <w:r>
+              <w:rPr>
+                <w:rFonts w:hint="eastAsia"/>
+              </w:rPr>
+              <w:t>1</w:t>
+            </w:r>
+          </w:p>
+        </w:tc>
+        <w:tc>
+          <w:tcPr>
+            <w:tcW w:w="959" w:type="dxa"/>
+          </w:tcPr>
+          <w:p>
+            <w:pPr>
+              <w:ind w:right="240"/>
+              <w:jc w:val="center"/>
+            </w:pPr>
+            <w:r>
+              <w:rPr>
+                <w:rFonts w:hint="eastAsia"/>
+              </w:rPr>
+              <w:t>1</w:t>
+            </w:r>
+          </w:p>
+        </w:tc>
+        <w:tc>
+          <w:tcPr>
+            <w:tcW w:w="1978" w:type="dxa"/>
+          </w:tcPr>
+          <w:p>
+            <w:pPr>
+              <w:ind w:right="240"/>
+              <w:jc w:val="center"/>
+            </w:pPr>
+            <w:r>
+              <w:rPr>
+                <w:rFonts w:hint="eastAsia"/>
+              </w:rPr>
+              <w:t>1</w:t>
+            </w:r>
+          </w:p>
+        </w:tc>
+      </w:tr>
+      <w:tr>
+        <w:tc>
+          <w:tcPr>
+            <w:tcW w:w="1132" w:type="dxa"/>
+          </w:tcPr>
+          <w:p>
+            <w:pPr>
+              <w:ind w:right="240"/>
+              <w:jc w:val="center"/>
+              <w:rPr>
+                <w:rFonts w:hint="eastAsia"/>
+              </w:rPr>
+            </w:pPr>
+            <w:proofErr w:type="gramStart"/>
+            <w:r>
+              <w:rPr>
+                <w:rFonts w:hint="eastAsia"/>
+                <w:color w:val="C00000"/>
+              </w:rPr>
+              <w:t>Lower-output</w:t>
+            </w:r>
+            <w:proofErr w:type="gramEnd"/>
+          </w:p>
+        </w:tc>
+        <w:tc>
+          <w:tcPr>
+            <w:tcW w:w="958" w:type="dxa"/>
+          </w:tcPr>
+          <w:p>
+            <w:pPr>
+              <w:ind w:right="240"/>
+              <w:jc w:val="center"/>
+            </w:pPr>
+            <w:r>
+              <w:rPr>
+                <w:rFonts w:hint="eastAsia"/>
+              </w:rPr>
+              <w:t>0</w:t>
+            </w:r>
+          </w:p>
+        </w:tc>
+        <w:tc>
+          <w:tcPr>
+            <w:tcW w:w="958" w:type="dxa"/>
+          </w:tcPr>
+          <w:p>
+            <w:pPr>
+              <w:ind w:right="240"/>
+              <w:jc w:val="center"/>
+            </w:pPr>
+            <w:r>
+              <w:rPr>
+                <w:rFonts w:hint="eastAsia"/>
+              </w:rPr>
+              <w:t>0</w:t>
+            </w:r>
+          </w:p>
+        </w:tc>
+        <w:tc>
+          <w:tcPr>
+            <w:tcW w:w="958" w:type="dxa"/>
+          </w:tcPr>
+          <w:p>
+            <w:pPr>
+              <w:ind w:right="240"/>
+              <w:jc w:val="center"/>
+            </w:pPr>
+            <w:r>
+              <w:rPr>
+                <w:rFonts w:hint="eastAsia"/>
+              </w:rPr>
+              <w:t>0</w:t>
+            </w:r>
+          </w:p>
+        </w:tc>
+        <w:tc>
+          <w:tcPr>
+            <w:tcW w:w="959" w:type="dxa"/>
+          </w:tcPr>
+          <w:p>
+            <w:pPr>
+              <w:ind w:right="240"/>
+              <w:jc w:val="center"/>
+            </w:pPr>
+            <w:r>
+              <w:rPr>
+                <w:rFonts w:hint="eastAsia"/>
+              </w:rPr>
+              <w:t>0</w:t>
+            </w:r>
+          </w:p>
+        </w:tc>
+        <w:tc>
+          <w:tcPr>
+            <w:tcW w:w="959" w:type="dxa"/>
+          </w:tcPr>
+          <w:p>
+            <w:pPr>
+              <w:ind w:right="240"/>
+              <w:jc w:val="center"/>
+            </w:pPr>
+            <w:r>
+              <w:rPr>
+                <w:rFonts w:hint="eastAsia"/>
+              </w:rPr>
+              <w:t>0</w:t>
+            </w:r>
+          </w:p>
+        </w:tc>
+        <w:tc>
+          <w:tcPr>
+            <w:tcW w:w="959" w:type="dxa"/>
+          </w:tcPr>
+          <w:p>
+            <w:pPr>
+              <w:ind w:right="240"/>
+              <w:jc w:val="center"/>
+            </w:pPr>
+            <w:r>
+              <w:rPr>
+                <w:rFonts w:hint="eastAsia"/>
+              </w:rPr>
+              <w:t>1</w:t>
+            </w:r>
+          </w:p>
+        </w:tc>
+        <w:tc>
+          <w:tcPr>
+            <w:tcW w:w="959" w:type="dxa"/>
+          </w:tcPr>
+          <w:p>
+            <w:pPr>
+              <w:ind w:right="240"/>
+              <w:jc w:val="center"/>
+            </w:pPr>
+            <w:r>
+              <w:rPr>
+                <w:rFonts w:hint="eastAsia"/>
+              </w:rPr>
+              <w:t>0</w:t>
+            </w:r>
+          </w:p>
+        </w:tc>
+        <w:tc>
+          <w:tcPr>
+            <w:tcW w:w="1978" w:type="dxa"/>
+          </w:tcPr>
+          <w:p>
+            <w:pPr>
+              <w:ind w:right="240"/>
+              <w:jc w:val="center"/>
+            </w:pPr>
+            <w:r>
+              <w:rPr>
+                <w:rFonts w:hint="eastAsia"/>
+              </w:rPr>
+              <w:t>1</w:t>
+            </w:r>
+          </w:p>
+          <w:p>
+            <w:pPr>
+              <w:ind w:right="240"/>
+              <w:jc w:val="center"/>
+            </w:pPr>
+            <w:r>
+              <w:rPr>
+                <w:rFonts w:hint="eastAsia"/>
+              </w:rPr>
+              <w:t>(won</w:t>
+            </w:r>
+            <w:r>
+              <w:t>’</w:t>
+            </w:r>
+            <w:r>
+              <w:rPr>
+                <w:rFonts w:hint="eastAsia"/>
+              </w:rPr>
+              <w:t>t happen)</w:t>
+            </w:r>
+          </w:p>
+        </w:tc>
+      </w:tr>
+      <w:tr>
+        <w:tc>
+          <w:tcPr>
+            <w:tcW w:w="1132" w:type="dxa"/>
+          </w:tcPr>
+          <w:p>
+            <w:pPr>
+              <w:ind w:right="240"/>
+              <w:jc w:val="center"/>
+              <w:rPr>
+                <w:rFonts w:hint="eastAsia"/>
+              </w:rPr>
+            </w:pPr>
+            <w:proofErr w:type="gramStart"/>
+            <w:r>
+              <w:rPr>
+                <w:rFonts w:hint="eastAsia"/>
+                <w:color w:val="C00000"/>
+              </w:rPr>
+              <w:t>Upper-output</w:t>
+            </w:r>
+            <w:proofErr w:type="gramEnd"/>
+          </w:p>
+        </w:tc>
+        <w:tc>
+          <w:tcPr>
+            <w:tcW w:w="958" w:type="dxa"/>
+          </w:tcPr>
+          <w:p>
+            <w:pPr>
+              <w:ind w:right="240"/>
+              <w:jc w:val="center"/>
+            </w:pPr>
+            <w:r>
+              <w:rPr>
+                <w:rFonts w:hint="eastAsia"/>
+              </w:rPr>
+              <w:t>0</w:t>
+            </w:r>
+          </w:p>
+        </w:tc>
+        <w:tc>
+          <w:tcPr>
+            <w:tcW w:w="958" w:type="dxa"/>
+          </w:tcPr>
+          <w:p>
+            <w:pPr>
+              <w:ind w:right="240"/>
+              <w:jc w:val="center"/>
+            </w:pPr>
+            <w:r>
+              <w:rPr>
+                <w:rFonts w:hint="eastAsia"/>
+              </w:rPr>
+              <w:t>0</w:t>
+            </w:r>
+          </w:p>
+        </w:tc>
+        <w:tc>
+          <w:tcPr>
+            <w:tcW w:w="958" w:type="dxa"/>
+          </w:tcPr>
+          <w:p>
+            <w:pPr>
+              <w:ind w:right="240"/>
+              <w:jc w:val="center"/>
+            </w:pPr>
+            <w:r>
+              <w:rPr>
+                <w:rFonts w:hint="eastAsia"/>
+              </w:rPr>
+              <w:t>0</w:t>
+            </w:r>
+          </w:p>
+        </w:tc>
+        <w:tc>
+          <w:tcPr>
+            <w:tcW w:w="959" w:type="dxa"/>
+          </w:tcPr>
+          <w:p>
+            <w:pPr>
+              <w:ind w:right="240"/>
+              <w:jc w:val="center"/>
+            </w:pPr>
+            <w:r>
+              <w:rPr>
+                <w:rFonts w:hint="eastAsia"/>
+              </w:rPr>
+              <w:t>0</w:t>
+            </w:r>
+          </w:p>
+        </w:tc>
+        <w:tc>
+          <w:tcPr>
+            <w:tcW w:w="959" w:type="dxa"/>
+          </w:tcPr>
+          <w:p>
+            <w:pPr>
+              <w:ind w:right="240"/>
+              <w:jc w:val="center"/>
+              <w:rPr>
+                <w:rFonts w:hint="eastAsia"/>
+              </w:rPr>
+            </w:pPr>
+            <w:r>
+              <w:rPr>
+                <w:rFonts w:hint="eastAsia"/>
+              </w:rPr>
+              <w:t>0</w:t>
+            </w:r>
+          </w:p>
+        </w:tc>
+        <w:tc>
+          <w:tcPr>
+            <w:tcW w:w="959" w:type="dxa"/>
+          </w:tcPr>
+          <w:p>
+            <w:pPr>
+              <w:ind w:right="240"/>
+              <w:jc w:val="center"/>
+            </w:pPr>
+            <w:r>
+              <w:rPr>
+                <w:rFonts w:hint="eastAsia"/>
+              </w:rPr>
+              <w:t>0</w:t>
+            </w:r>
+          </w:p>
+        </w:tc>
+        <w:tc>
+          <w:tcPr>
+            <w:tcW w:w="959" w:type="dxa"/>
+          </w:tcPr>
+          <w:p>
+            <w:pPr>
+              <w:ind w:right="240"/>
+              <w:jc w:val="center"/>
+            </w:pPr>
+            <w:r>
+              <w:rPr>
+                <w:rFonts w:hint="eastAsia"/>
+              </w:rPr>
+              <w:t>1</w:t>
+            </w:r>
+          </w:p>
+        </w:tc>
+        <w:tc>
+          <w:tcPr>
+            <w:tcW w:w="1978" w:type="dxa"/>
+          </w:tcPr>
+          <w:p>
+            <w:pPr>
+              <w:ind w:right="240"/>
+              <w:jc w:val="center"/>
+            </w:pPr>
+            <w:r>
+              <w:rPr>
+                <w:rFonts w:hint="eastAsia"/>
+              </w:rPr>
+              <w:t>1</w:t>
+            </w:r>
+          </w:p>
+          <w:p>
+            <w:pPr>
+              <w:ind w:right="240"/>
+              <w:jc w:val="center"/>
+            </w:pPr>
+            <w:r>
+              <w:rPr>
+                <w:rFonts w:hint="eastAsia"/>
+              </w:rPr>
+              <w:t>(won</w:t>
+            </w:r>
+            <w:r>
+              <w:t>’</w:t>
+            </w:r>
+            <w:r>
+              <w:rPr>
+                <w:rFonts w:hint="eastAsia"/>
+              </w:rPr>
+              <w:t>t happen)</w:t>
+            </w:r>
+          </w:p>
+        </w:tc>
+      </w:tr>
+    </w:tbl>
+    <w:p>
+      <w:pPr>
+        <w:ind w:right="240"/>
+      </w:pPr>
+    </w:p>
+    <w:p>
+      <w:pPr>
+        <w:ind w:right="240"/>
+      </w:pPr>
+      <w:r>
+        <w:rPr>
+          <w:rFonts w:hint="eastAsia"/>
+        </w:rPr>
+        <w:t xml:space="preserve">The values of Up and Down can be traced back to Figure 1.1. We get their </w:t>
+      </w:r>
+      <w:r>
+        <w:t>Boolean</w:t>
+      </w:r>
+      <w:r>
+        <w:rPr>
+          <w:rFonts w:hint="eastAsia"/>
+        </w:rPr>
+        <w:t xml:space="preserve"> expressions by </w:t>
+      </w:r>
+      <w:r>
+        <w:rPr>
+          <w:rFonts w:hint="eastAsia"/>
+          <w:b/>
+          <w:bCs/>
+        </w:rPr>
+        <w:t>drawing K-map</w:t>
+      </w:r>
+      <w:r>
+        <w:rPr>
+          <w:rFonts w:hint="eastAsia"/>
+        </w:rPr>
+        <w:t xml:space="preserve"> on </w:t>
+      </w:r>
+      <w:proofErr w:type="spellStart"/>
+      <w:r>
+        <w:rPr>
+          <w:rFonts w:hint="eastAsia"/>
+          <w:b/>
+          <w:bCs/>
+        </w:rPr>
+        <w:t>rst_n</w:t>
+      </w:r>
+      <w:proofErr w:type="spellEnd"/>
+      <w:r>
+        <w:rPr>
+          <w:rFonts w:hint="eastAsia"/>
+          <w:b/>
+          <w:bCs/>
+        </w:rPr>
+        <w:t>, direction, and border</w:t>
+      </w:r>
+      <w:r>
+        <w:rPr>
+          <w:rFonts w:hint="eastAsia"/>
+        </w:rPr>
+        <w:t>(out==15 or out==0).</w:t>
+      </w:r>
+    </w:p>
+    <w:p>
+      <w:pPr>
+        <w:ind w:right="240"/>
+        <w:rPr>
+          <w:rFonts w:hint="eastAsia"/>
+        </w:rPr>
+      </w:pPr>
+    </w:p>
+    <w:tbl>
+      <w:tblPr>
+        <w:tblStyle w:val="ab"/>
+        <w:tblW w:w="0" w:type="auto"/>
+        <w:tblLook w:val="04A0" w:firstRow="1" w:lastRow="0" w:firstColumn="1" w:lastColumn="0" w:noHBand="0" w:noVBand="1"/>
+      </w:tblPr>
+      <w:tblGrid>
+        <w:gridCol w:w="1870"/>
+        <w:gridCol w:w="1870"/>
+        <w:gridCol w:w="1870"/>
+        <w:gridCol w:w="1870"/>
+        <w:gridCol w:w="1870"/>
+      </w:tblGrid>
+      <w:tr>
+        <w:tc>
+          <w:tcPr>
+            <w:tcW w:w="1870" w:type="dxa"/>
+          </w:tcPr>
+          <w:p>
+            <w:pPr>
+              <w:ind w:right="240"/>
+              <w:jc w:val="center"/>
+              <w:rPr>
+                <w:color w:val="00B050"/>
+              </w:rPr>
+            </w:pPr>
+            <w:r>
+              <w:rPr>
+                <w:color w:val="00B050"/>
+              </w:rPr>
+              <w:t>D</w:t>
+            </w:r>
+            <w:r>
+              <w:rPr>
+                <w:rFonts w:hint="eastAsia"/>
+                <w:color w:val="00B050"/>
+              </w:rPr>
+              <w:t>irection</w:t>
+            </w:r>
+          </w:p>
+        </w:tc>
+        <w:tc>
+          <w:tcPr>
+            <w:tcW w:w="1870" w:type="dxa"/>
+          </w:tcPr>
+          <w:p>
+            <w:pPr>
+              <w:ind w:right="240"/>
+              <w:jc w:val="center"/>
+              <w:rPr>
+                <w:color w:val="00B050"/>
+              </w:rPr>
+            </w:pPr>
+            <w:r>
+              <w:rPr>
+                <w:rFonts w:hint="eastAsia"/>
+                <w:color w:val="00B050"/>
+              </w:rPr>
+              <w:t>border</w:t>
+            </w:r>
+          </w:p>
+        </w:tc>
+        <w:tc>
+          <w:tcPr>
+            <w:tcW w:w="1870" w:type="dxa"/>
+          </w:tcPr>
+          <w:p>
+            <w:pPr>
+              <w:ind w:right="240"/>
+              <w:jc w:val="center"/>
+              <w:rPr>
+                <w:color w:val="00B050"/>
+              </w:rPr>
+            </w:pPr>
+            <w:proofErr w:type="spellStart"/>
+            <w:r>
+              <w:rPr>
+                <w:rFonts w:hint="eastAsia"/>
+                <w:color w:val="00B050"/>
+              </w:rPr>
+              <w:t>rst_n</w:t>
+            </w:r>
+            <w:proofErr w:type="spellEnd"/>
+          </w:p>
+        </w:tc>
+        <w:tc>
+          <w:tcPr>
+            <w:tcW w:w="1870" w:type="dxa"/>
+          </w:tcPr>
+          <w:p>
+            <w:pPr>
+              <w:ind w:right="240"/>
+              <w:jc w:val="center"/>
+              <w:rPr>
+                <w:color w:val="C00000"/>
+              </w:rPr>
+            </w:pPr>
+            <w:r>
+              <w:rPr>
+                <w:rFonts w:hint="eastAsia"/>
+                <w:color w:val="C00000"/>
+              </w:rPr>
+              <w:t>Up</w:t>
+            </w:r>
+          </w:p>
+        </w:tc>
+        <w:tc>
+          <w:tcPr>
+            <w:tcW w:w="1870" w:type="dxa"/>
+          </w:tcPr>
+          <w:p>
+            <w:pPr>
+              <w:ind w:right="240"/>
+              <w:jc w:val="center"/>
+              <w:rPr>
+                <w:rFonts w:hint="eastAsia"/>
+                <w:color w:val="C00000"/>
+              </w:rPr>
+            </w:pPr>
+            <w:r>
+              <w:rPr>
+                <w:rFonts w:hint="eastAsia"/>
+                <w:color w:val="C00000"/>
+              </w:rPr>
+              <w:t>Down</w:t>
+            </w:r>
+          </w:p>
+        </w:tc>
+      </w:tr>
+      <w:tr>
+        <w:tc>
+          <w:tcPr>
+            <w:tcW w:w="1870" w:type="dxa"/>
+          </w:tcPr>
+          <w:p>
+            <w:pPr>
+              <w:ind w:right="240"/>
+              <w:jc w:val="center"/>
+            </w:pPr>
+            <w:r>
+              <w:rPr>
+                <w:rFonts w:hint="eastAsia"/>
+              </w:rPr>
+              <w:t>0</w:t>
+            </w:r>
+          </w:p>
+        </w:tc>
+        <w:tc>
+          <w:tcPr>
+            <w:tcW w:w="1870" w:type="dxa"/>
+          </w:tcPr>
+          <w:p>
+            <w:pPr>
+              <w:ind w:right="240"/>
+              <w:jc w:val="center"/>
+            </w:pPr>
+            <w:r>
+              <w:rPr>
+                <w:rFonts w:hint="eastAsia"/>
+              </w:rPr>
+              <w:t>0</w:t>
+            </w:r>
+          </w:p>
+        </w:tc>
+        <w:tc>
+          <w:tcPr>
+            <w:tcW w:w="1870" w:type="dxa"/>
+          </w:tcPr>
+          <w:p>
+            <w:pPr>
+              <w:ind w:right="240"/>
+              <w:jc w:val="center"/>
+            </w:pPr>
+            <w:r>
+              <w:rPr>
+                <w:rFonts w:hint="eastAsia"/>
+              </w:rPr>
+              <w:t>0</w:t>
+            </w:r>
+          </w:p>
+        </w:tc>
+        <w:tc>
+          <w:tcPr>
+            <w:tcW w:w="1870" w:type="dxa"/>
+          </w:tcPr>
+          <w:p>
+            <w:pPr>
+              <w:ind w:right="240"/>
+              <w:jc w:val="center"/>
+            </w:pPr>
+            <w:r>
+              <w:rPr>
+                <w:rFonts w:hint="eastAsia"/>
+              </w:rPr>
+              <w:t>0</w:t>
+            </w:r>
+          </w:p>
+        </w:tc>
+        <w:tc>
+          <w:tcPr>
+            <w:tcW w:w="1870" w:type="dxa"/>
+          </w:tcPr>
+          <w:p>
+            <w:pPr>
+              <w:ind w:right="240"/>
+              <w:jc w:val="center"/>
+            </w:pPr>
+            <w:r>
+              <w:rPr>
+                <w:rFonts w:hint="eastAsia"/>
+              </w:rPr>
+              <w:t>0</w:t>
+            </w:r>
+          </w:p>
+        </w:tc>
+      </w:tr>
+      <w:tr>
+        <w:tc>
+          <w:tcPr>
+            <w:tcW w:w="1870" w:type="dxa"/>
+          </w:tcPr>
+          <w:p>
+            <w:pPr>
+              <w:ind w:right="240"/>
+              <w:jc w:val="center"/>
+            </w:pPr>
+            <w:r>
+              <w:rPr>
+                <w:rFonts w:hint="eastAsia"/>
+              </w:rPr>
+              <w:t>0</w:t>
+            </w:r>
+          </w:p>
+        </w:tc>
+        <w:tc>
+          <w:tcPr>
+            <w:tcW w:w="1870" w:type="dxa"/>
+          </w:tcPr>
+          <w:p>
+            <w:pPr>
+              <w:ind w:right="240"/>
+              <w:jc w:val="center"/>
+            </w:pPr>
+            <w:r>
+              <w:rPr>
+                <w:rFonts w:hint="eastAsia"/>
+              </w:rPr>
+              <w:t>0</w:t>
+            </w:r>
+          </w:p>
+        </w:tc>
+        <w:tc>
+          <w:tcPr>
+            <w:tcW w:w="1870" w:type="dxa"/>
+          </w:tcPr>
+          <w:p>
+            <w:pPr>
+              <w:ind w:right="240"/>
+              <w:jc w:val="center"/>
+            </w:pPr>
+            <w:r>
+              <w:rPr>
+                <w:rFonts w:hint="eastAsia"/>
+              </w:rPr>
+              <w:t>1</w:t>
+            </w:r>
+          </w:p>
+        </w:tc>
+        <w:tc>
+          <w:tcPr>
+            <w:tcW w:w="1870" w:type="dxa"/>
+          </w:tcPr>
+          <w:p>
+            <w:pPr>
+              <w:ind w:right="240"/>
+              <w:jc w:val="center"/>
+            </w:pPr>
+            <w:r>
+              <w:rPr>
+                <w:rFonts w:hint="eastAsia"/>
+              </w:rPr>
+              <w:t>0</w:t>
+            </w:r>
+          </w:p>
+        </w:tc>
+        <w:tc>
+          <w:tcPr>
+            <w:tcW w:w="1870" w:type="dxa"/>
+          </w:tcPr>
+          <w:p>
+            <w:pPr>
+              <w:ind w:right="240"/>
+              <w:jc w:val="center"/>
+            </w:pPr>
+            <w:r>
+              <w:rPr>
+                <w:rFonts w:hint="eastAsia"/>
+              </w:rPr>
+              <w:t>1</w:t>
+            </w:r>
+          </w:p>
+        </w:tc>
+      </w:tr>
+      <w:tr>
+        <w:tc>
+          <w:tcPr>
+            <w:tcW w:w="1870" w:type="dxa"/>
+          </w:tcPr>
+          <w:p>
+            <w:pPr>
+              <w:ind w:right="240"/>
+              <w:jc w:val="center"/>
+            </w:pPr>
+            <w:r>
+              <w:rPr>
+                <w:rFonts w:hint="eastAsia"/>
+              </w:rPr>
+              <w:t>0</w:t>
+            </w:r>
+          </w:p>
+        </w:tc>
+        <w:tc>
+          <w:tcPr>
+            <w:tcW w:w="1870" w:type="dxa"/>
+          </w:tcPr>
+          <w:p>
+            <w:pPr>
+              <w:ind w:right="240"/>
+              <w:jc w:val="center"/>
+            </w:pPr>
+            <w:r>
+              <w:rPr>
+                <w:rFonts w:hint="eastAsia"/>
+              </w:rPr>
+              <w:t>1</w:t>
+            </w:r>
+          </w:p>
+        </w:tc>
+        <w:tc>
+          <w:tcPr>
+            <w:tcW w:w="1870" w:type="dxa"/>
+          </w:tcPr>
+          <w:p>
+            <w:pPr>
+              <w:ind w:right="240"/>
+              <w:jc w:val="center"/>
+            </w:pPr>
+            <w:r>
+              <w:rPr>
+                <w:rFonts w:hint="eastAsia"/>
+              </w:rPr>
+              <w:t>0</w:t>
+            </w:r>
+          </w:p>
+        </w:tc>
+        <w:tc>
+          <w:tcPr>
+            <w:tcW w:w="1870" w:type="dxa"/>
+          </w:tcPr>
+          <w:p>
+            <w:pPr>
+              <w:ind w:right="240"/>
+              <w:jc w:val="center"/>
+            </w:pPr>
+            <w:r>
+              <w:rPr>
+                <w:rFonts w:hint="eastAsia"/>
+              </w:rPr>
+              <w:t>0</w:t>
+            </w:r>
+          </w:p>
+        </w:tc>
+        <w:tc>
+          <w:tcPr>
+            <w:tcW w:w="1870" w:type="dxa"/>
+          </w:tcPr>
+          <w:p>
+            <w:pPr>
+              <w:ind w:right="240"/>
+              <w:jc w:val="center"/>
+            </w:pPr>
+            <w:r>
+              <w:rPr>
+                <w:rFonts w:hint="eastAsia"/>
+              </w:rPr>
+              <w:t>0</w:t>
+            </w:r>
+          </w:p>
+        </w:tc>
+      </w:tr>
+      <w:tr>
+        <w:tc>
+          <w:tcPr>
+            <w:tcW w:w="1870" w:type="dxa"/>
+          </w:tcPr>
+          <w:p>
+            <w:pPr>
+              <w:ind w:right="240"/>
+              <w:jc w:val="center"/>
+            </w:pPr>
+            <w:r>
+              <w:rPr>
+                <w:rFonts w:hint="eastAsia"/>
+              </w:rPr>
+              <w:t>0</w:t>
+            </w:r>
+          </w:p>
+        </w:tc>
+        <w:tc>
+          <w:tcPr>
+            <w:tcW w:w="1870" w:type="dxa"/>
+          </w:tcPr>
+          <w:p>
+            <w:pPr>
+              <w:ind w:right="240"/>
+              <w:jc w:val="center"/>
+            </w:pPr>
+            <w:r>
+              <w:rPr>
+                <w:rFonts w:hint="eastAsia"/>
+              </w:rPr>
+              <w:t>1</w:t>
+            </w:r>
+          </w:p>
+        </w:tc>
+        <w:tc>
+          <w:tcPr>
+            <w:tcW w:w="1870" w:type="dxa"/>
+          </w:tcPr>
+          <w:p>
+            <w:pPr>
+              <w:ind w:right="240"/>
+              <w:jc w:val="center"/>
+            </w:pPr>
+            <w:r>
+              <w:rPr>
+                <w:rFonts w:hint="eastAsia"/>
+              </w:rPr>
+              <w:t>1</w:t>
+            </w:r>
+          </w:p>
+        </w:tc>
+        <w:tc>
+          <w:tcPr>
+            <w:tcW w:w="1870" w:type="dxa"/>
+          </w:tcPr>
+          <w:p>
+            <w:pPr>
+              <w:ind w:right="240"/>
+              <w:jc w:val="center"/>
+            </w:pPr>
+            <w:r>
+              <w:rPr>
+                <w:rFonts w:hint="eastAsia"/>
+              </w:rPr>
+              <w:t>1</w:t>
+            </w:r>
+          </w:p>
+        </w:tc>
+        <w:tc>
+          <w:tcPr>
+            <w:tcW w:w="1870" w:type="dxa"/>
+          </w:tcPr>
+          <w:p>
+            <w:pPr>
+              <w:ind w:right="240"/>
+              <w:jc w:val="center"/>
+            </w:pPr>
+            <w:r>
+              <w:rPr>
+                <w:rFonts w:hint="eastAsia"/>
+              </w:rPr>
+              <w:t>0</w:t>
+            </w:r>
+          </w:p>
+        </w:tc>
+      </w:tr>
+      <w:tr>
+        <w:tc>
+          <w:tcPr>
+            <w:tcW w:w="1870" w:type="dxa"/>
+          </w:tcPr>
+          <w:p>
+            <w:pPr>
+              <w:ind w:right="240"/>
+              <w:jc w:val="center"/>
+            </w:pPr>
+            <w:r>
+              <w:rPr>
+                <w:rFonts w:hint="eastAsia"/>
+              </w:rPr>
+              <w:t>1</w:t>
+            </w:r>
+          </w:p>
+        </w:tc>
+        <w:tc>
+          <w:tcPr>
+            <w:tcW w:w="1870" w:type="dxa"/>
+          </w:tcPr>
+          <w:p>
+            <w:pPr>
+              <w:ind w:right="240"/>
+              <w:jc w:val="center"/>
+            </w:pPr>
+            <w:r>
+              <w:rPr>
+                <w:rFonts w:hint="eastAsia"/>
+              </w:rPr>
+              <w:t>0</w:t>
+            </w:r>
+          </w:p>
+        </w:tc>
+        <w:tc>
+          <w:tcPr>
+            <w:tcW w:w="1870" w:type="dxa"/>
+          </w:tcPr>
+          <w:p>
+            <w:pPr>
+              <w:ind w:right="240"/>
+              <w:jc w:val="center"/>
+            </w:pPr>
+            <w:r>
+              <w:rPr>
+                <w:rFonts w:hint="eastAsia"/>
+              </w:rPr>
+              <w:t>0</w:t>
+            </w:r>
+          </w:p>
+        </w:tc>
+        <w:tc>
+          <w:tcPr>
+            <w:tcW w:w="1870" w:type="dxa"/>
+          </w:tcPr>
+          <w:p>
+            <w:pPr>
+              <w:ind w:right="240"/>
+              <w:jc w:val="center"/>
+            </w:pPr>
+            <w:r>
+              <w:rPr>
+                <w:rFonts w:hint="eastAsia"/>
+              </w:rPr>
+              <w:t>0</w:t>
+            </w:r>
+          </w:p>
+        </w:tc>
+        <w:tc>
+          <w:tcPr>
+            <w:tcW w:w="1870" w:type="dxa"/>
+          </w:tcPr>
+          <w:p>
+            <w:pPr>
+              <w:ind w:right="240"/>
+              <w:jc w:val="center"/>
+            </w:pPr>
+            <w:r>
+              <w:rPr>
+                <w:rFonts w:hint="eastAsia"/>
+              </w:rPr>
+              <w:t>0</w:t>
+            </w:r>
+          </w:p>
+        </w:tc>
+      </w:tr>
+      <w:tr>
+        <w:tc>
+          <w:tcPr>
+            <w:tcW w:w="1870" w:type="dxa"/>
+          </w:tcPr>
+          <w:p>
+            <w:pPr>
+              <w:ind w:right="240"/>
+              <w:jc w:val="center"/>
+            </w:pPr>
+            <w:r>
+              <w:rPr>
+                <w:rFonts w:hint="eastAsia"/>
+              </w:rPr>
+              <w:t>1</w:t>
+            </w:r>
+          </w:p>
+        </w:tc>
+        <w:tc>
+          <w:tcPr>
+            <w:tcW w:w="1870" w:type="dxa"/>
+          </w:tcPr>
+          <w:p>
+            <w:pPr>
+              <w:ind w:right="240"/>
+              <w:jc w:val="center"/>
+            </w:pPr>
+            <w:r>
+              <w:rPr>
+                <w:rFonts w:hint="eastAsia"/>
+              </w:rPr>
+              <w:t>0</w:t>
+            </w:r>
+          </w:p>
+        </w:tc>
+        <w:tc>
+          <w:tcPr>
+            <w:tcW w:w="1870" w:type="dxa"/>
+          </w:tcPr>
+          <w:p>
+            <w:pPr>
+              <w:ind w:right="240"/>
+              <w:jc w:val="center"/>
+            </w:pPr>
+            <w:r>
+              <w:rPr>
+                <w:rFonts w:hint="eastAsia"/>
+              </w:rPr>
+              <w:t>1</w:t>
+            </w:r>
+          </w:p>
+        </w:tc>
+        <w:tc>
+          <w:tcPr>
+            <w:tcW w:w="1870" w:type="dxa"/>
+          </w:tcPr>
+          <w:p>
+            <w:pPr>
+              <w:ind w:right="240"/>
+              <w:jc w:val="center"/>
+            </w:pPr>
+            <w:r>
+              <w:rPr>
+                <w:rFonts w:hint="eastAsia"/>
+              </w:rPr>
+              <w:t>1</w:t>
+            </w:r>
+          </w:p>
+        </w:tc>
+        <w:tc>
+          <w:tcPr>
+            <w:tcW w:w="1870" w:type="dxa"/>
+          </w:tcPr>
+          <w:p>
+            <w:pPr>
+              <w:ind w:right="240"/>
+              <w:jc w:val="center"/>
+            </w:pPr>
+            <w:r>
+              <w:rPr>
+                <w:rFonts w:hint="eastAsia"/>
+              </w:rPr>
+              <w:t>0</w:t>
+            </w:r>
+          </w:p>
+        </w:tc>
+      </w:tr>
+      <w:tr>
+        <w:tc>
+          <w:tcPr>
+            <w:tcW w:w="1870" w:type="dxa"/>
+          </w:tcPr>
+          <w:p>
+            <w:pPr>
+              <w:ind w:right="240"/>
+              <w:jc w:val="center"/>
+            </w:pPr>
+            <w:r>
+              <w:rPr>
+                <w:rFonts w:hint="eastAsia"/>
+              </w:rPr>
+              <w:t>1</w:t>
+            </w:r>
+          </w:p>
+        </w:tc>
+        <w:tc>
+          <w:tcPr>
+            <w:tcW w:w="1870" w:type="dxa"/>
+          </w:tcPr>
+          <w:p>
+            <w:pPr>
+              <w:ind w:right="240"/>
+              <w:jc w:val="center"/>
+            </w:pPr>
+            <w:r>
+              <w:rPr>
+                <w:rFonts w:hint="eastAsia"/>
+              </w:rPr>
+              <w:t>1</w:t>
+            </w:r>
+          </w:p>
+        </w:tc>
+        <w:tc>
+          <w:tcPr>
+            <w:tcW w:w="1870" w:type="dxa"/>
+          </w:tcPr>
+          <w:p>
+            <w:pPr>
+              <w:ind w:right="240"/>
+              <w:jc w:val="center"/>
+            </w:pPr>
+            <w:r>
+              <w:rPr>
+                <w:rFonts w:hint="eastAsia"/>
+              </w:rPr>
+              <w:t>0</w:t>
+            </w:r>
+          </w:p>
+        </w:tc>
+        <w:tc>
+          <w:tcPr>
+            <w:tcW w:w="1870" w:type="dxa"/>
+          </w:tcPr>
+          <w:p>
+            <w:pPr>
+              <w:ind w:right="240"/>
+              <w:jc w:val="center"/>
+            </w:pPr>
+            <w:r>
+              <w:rPr>
+                <w:rFonts w:hint="eastAsia"/>
+              </w:rPr>
+              <w:t>0</w:t>
+            </w:r>
+          </w:p>
+        </w:tc>
+        <w:tc>
+          <w:tcPr>
+            <w:tcW w:w="1870" w:type="dxa"/>
+          </w:tcPr>
+          <w:p>
+            <w:pPr>
+              <w:ind w:right="240"/>
+              <w:jc w:val="center"/>
+            </w:pPr>
+            <w:r>
+              <w:rPr>
+                <w:rFonts w:hint="eastAsia"/>
+              </w:rPr>
+              <w:t>0</w:t>
+            </w:r>
+          </w:p>
+        </w:tc>
+      </w:tr>
+      <w:tr>
+        <w:tc>
+          <w:tcPr>
+            <w:tcW w:w="1870" w:type="dxa"/>
+          </w:tcPr>
+          <w:p>
+            <w:pPr>
+              <w:ind w:right="240"/>
+              <w:jc w:val="center"/>
+            </w:pPr>
+            <w:r>
+              <w:rPr>
+                <w:rFonts w:hint="eastAsia"/>
+              </w:rPr>
+              <w:t>1</w:t>
+            </w:r>
+          </w:p>
+        </w:tc>
+        <w:tc>
+          <w:tcPr>
+            <w:tcW w:w="1870" w:type="dxa"/>
+          </w:tcPr>
+          <w:p>
+            <w:pPr>
+              <w:ind w:right="240"/>
+              <w:jc w:val="center"/>
+            </w:pPr>
+            <w:r>
+              <w:rPr>
+                <w:rFonts w:hint="eastAsia"/>
+              </w:rPr>
+              <w:t>1</w:t>
+            </w:r>
+          </w:p>
+        </w:tc>
+        <w:tc>
+          <w:tcPr>
+            <w:tcW w:w="1870" w:type="dxa"/>
+          </w:tcPr>
+          <w:p>
+            <w:pPr>
+              <w:ind w:right="240"/>
+              <w:jc w:val="center"/>
+            </w:pPr>
+            <w:r>
+              <w:rPr>
+                <w:rFonts w:hint="eastAsia"/>
+              </w:rPr>
+              <w:t>1</w:t>
+            </w:r>
+          </w:p>
+        </w:tc>
+        <w:tc>
+          <w:tcPr>
+            <w:tcW w:w="1870" w:type="dxa"/>
+          </w:tcPr>
+          <w:p>
+            <w:pPr>
+              <w:ind w:right="240"/>
+              <w:jc w:val="center"/>
+            </w:pPr>
+            <w:r>
+              <w:rPr>
+                <w:rFonts w:hint="eastAsia"/>
+              </w:rPr>
+              <w:t>0</w:t>
+            </w:r>
+          </w:p>
+        </w:tc>
+        <w:tc>
+          <w:tcPr>
+            <w:tcW w:w="1870" w:type="dxa"/>
+          </w:tcPr>
+          <w:p>
+            <w:pPr>
+              <w:ind w:right="240"/>
+              <w:jc w:val="center"/>
+            </w:pPr>
+            <w:r>
+              <w:rPr>
+                <w:rFonts w:hint="eastAsia"/>
+              </w:rPr>
+              <w:t>1</w:t>
+            </w:r>
+          </w:p>
+        </w:tc>
+      </w:tr>
+    </w:tbl>
+    <w:p>
+      <w:pPr>
+        <w:ind w:right="240"/>
+        <w:rPr>
+          <w:rFonts w:hint="eastAsia"/>
+        </w:rPr>
+      </w:pPr>
+    </w:p>
+    <w:p>
+      <w:pPr>
+        <w:ind w:right="240"/>
+      </w:pPr>
+      <w:r>
+        <w:rPr>
+          <w:rFonts w:hint="eastAsia"/>
+        </w:rPr>
+        <w:t xml:space="preserve">The </w:t>
+      </w:r>
+      <w:r>
+        <w:t>Boolean</w:t>
+      </w:r>
+      <w:r>
+        <w:rPr>
+          <w:rFonts w:hint="eastAsia"/>
+        </w:rPr>
+        <w:t xml:space="preserve"> expressions is shown below:</w:t>
+      </w:r>
+    </w:p>
+    <w:p>
+      <w:pPr>
+        <w:ind w:right="240"/>
+      </w:pPr>
+      <w:r>
+        <w:rPr>
+          <w:rFonts w:hint="eastAsia"/>
+        </w:rPr>
+        <w:t xml:space="preserve">Up = </w:t>
+      </w:r>
+      <w:proofErr w:type="spellStart"/>
+      <w:r>
+        <w:rPr>
+          <w:rFonts w:hint="eastAsia"/>
+        </w:rPr>
+        <w:t>rst_n</w:t>
+      </w:r>
+      <w:proofErr w:type="spellEnd"/>
+      <w:r>
+        <w:rPr>
+          <w:rFonts w:hint="eastAsia"/>
+        </w:rPr>
+        <w:t xml:space="preserve"> &amp; (( !direction &amp; border ) | ( direction &amp; border )) = </w:t>
+      </w:r>
+      <w:proofErr w:type="spellStart"/>
+      <w:r>
+        <w:rPr>
+          <w:rFonts w:hint="eastAsia"/>
+        </w:rPr>
+        <w:t>rst_n</w:t>
+      </w:r>
+      <w:proofErr w:type="spellEnd"/>
+      <w:r>
+        <w:rPr>
+          <w:rFonts w:hint="eastAsia"/>
+        </w:rPr>
+        <w:t xml:space="preserve"> &amp; ( direction ^ border )</w:t>
+      </w:r>
+    </w:p>
+    <w:p>
+      <w:pPr>
+        <w:ind w:right="240"/>
+      </w:pPr>
+      <w:r>
+        <w:rPr>
+          <w:rFonts w:hint="eastAsia"/>
+        </w:rPr>
+        <w:t xml:space="preserve">Down = </w:t>
+      </w:r>
+      <w:proofErr w:type="spellStart"/>
+      <w:r>
+        <w:rPr>
+          <w:rFonts w:hint="eastAsia"/>
+        </w:rPr>
+        <w:t>rst_n</w:t>
+      </w:r>
+      <w:proofErr w:type="spellEnd"/>
+      <w:r>
+        <w:rPr>
+          <w:rFonts w:hint="eastAsia"/>
+        </w:rPr>
+        <w:t xml:space="preserve"> &amp; (( direction &amp; border ) </w:t>
+      </w:r>
+      <w:proofErr w:type="gramStart"/>
+      <w:r>
+        <w:rPr>
+          <w:rFonts w:hint="eastAsia"/>
+        </w:rPr>
+        <w:t>| ( !</w:t>
+      </w:r>
+      <w:proofErr w:type="gramEnd"/>
+      <w:r>
+        <w:rPr>
+          <w:rFonts w:hint="eastAsia"/>
+        </w:rPr>
+        <w:t>direction &amp; !border ))</w:t>
+      </w:r>
+    </w:p>
+    <w:p>
+      <w:pPr>
+        <w:ind w:right="240"/>
+      </w:pPr>
+    </w:p>
+    <w:p>
+      <w:pPr>
+        <w:ind w:right="240"/>
+      </w:pPr>
+    </w:p>
+    <w:p>
+      <w:pPr>
+        <w:ind w:right="240"/>
+      </w:pPr>
+    </w:p>
+    <w:p>
+      <w:pPr>
+        <w:ind w:right="240"/>
+      </w:pPr>
+      <w:r>
+        <w:rPr>
+          <w:rFonts w:hint="eastAsia"/>
+        </w:rPr>
+        <w:lastRenderedPageBreak/>
+        <w:t xml:space="preserve">For the value of direction, we use JK flip flop. Similarly, we </w:t>
+      </w:r>
+      <w:r>
+        <w:rPr>
+          <w:rFonts w:hint="eastAsia"/>
+          <w:b/>
+          <w:bCs/>
+        </w:rPr>
+        <w:t>draw K-map</w:t>
+      </w:r>
+      <w:r>
+        <w:rPr>
+          <w:rFonts w:hint="eastAsia"/>
+        </w:rPr>
+        <w:t xml:space="preserve"> on </w:t>
+      </w:r>
+      <w:proofErr w:type="spellStart"/>
+      <w:r>
+        <w:rPr>
+          <w:rFonts w:hint="eastAsia"/>
+          <w:b/>
+          <w:bCs/>
+        </w:rPr>
+        <w:t>rst_n</w:t>
+      </w:r>
+      <w:proofErr w:type="spellEnd"/>
+      <w:r>
+        <w:rPr>
+          <w:rFonts w:hint="eastAsia"/>
+          <w:b/>
+          <w:bCs/>
+        </w:rPr>
+        <w:t xml:space="preserve"> and border</w:t>
+      </w:r>
+      <w:r>
+        <w:rPr>
+          <w:rFonts w:hint="eastAsia"/>
+        </w:rPr>
+        <w:t>.</w:t>
+      </w:r>
+    </w:p>
+    <w:p>
+      <w:pPr>
+        <w:ind w:right="240"/>
+      </w:pPr>
+    </w:p>
+    <w:tbl>
+      <w:tblPr>
+        <w:tblStyle w:val="ab"/>
+        <w:tblW w:w="0" w:type="auto"/>
+        <w:tblLook w:val="04A0" w:firstRow="1" w:lastRow="0" w:firstColumn="1" w:lastColumn="0" w:noHBand="0" w:noVBand="1"/>
+      </w:tblPr>
+      <w:tblGrid>
+        <w:gridCol w:w="2337"/>
+        <w:gridCol w:w="2337"/>
+        <w:gridCol w:w="2338"/>
+        <w:gridCol w:w="2338"/>
+      </w:tblGrid>
+      <w:tr>
+        <w:tc>
+          <w:tcPr>
+            <w:tcW w:w="2337" w:type="dxa"/>
+          </w:tcPr>
+          <w:p>
+            <w:pPr>
+              <w:ind w:right="240"/>
+              <w:jc w:val="center"/>
+              <w:rPr>
+                <w:color w:val="00B050"/>
+              </w:rPr>
+            </w:pPr>
+            <w:r>
+              <w:rPr>
+                <w:color w:val="00B050"/>
+              </w:rPr>
+              <w:t>B</w:t>
+            </w:r>
+            <w:r>
+              <w:rPr>
+                <w:rFonts w:hint="eastAsia"/>
+                <w:color w:val="00B050"/>
+              </w:rPr>
+              <w:t>order</w:t>
+            </w:r>
+          </w:p>
+        </w:tc>
+        <w:tc>
+          <w:tcPr>
+            <w:tcW w:w="2337" w:type="dxa"/>
+          </w:tcPr>
+          <w:p>
+            <w:pPr>
+              <w:ind w:right="240"/>
+              <w:jc w:val="center"/>
+              <w:rPr>
+                <w:color w:val="00B050"/>
+              </w:rPr>
+            </w:pPr>
+            <w:proofErr w:type="spellStart"/>
+            <w:r>
+              <w:rPr>
+                <w:rFonts w:hint="eastAsia"/>
+                <w:color w:val="00B050"/>
+              </w:rPr>
+              <w:t>rst_n</w:t>
+            </w:r>
+            <w:proofErr w:type="spellEnd"/>
+          </w:p>
+        </w:tc>
+        <w:tc>
+          <w:tcPr>
+            <w:tcW w:w="2338" w:type="dxa"/>
+          </w:tcPr>
+          <w:p>
+            <w:pPr>
+              <w:ind w:right="240"/>
+              <w:jc w:val="center"/>
+              <w:rPr>
+                <w:color w:val="C00000"/>
+              </w:rPr>
+            </w:pPr>
+            <w:r>
+              <w:rPr>
+                <w:rFonts w:hint="eastAsia"/>
+                <w:color w:val="C00000"/>
+              </w:rPr>
+              <w:t>J of JKFF</w:t>
+            </w:r>
+          </w:p>
+        </w:tc>
+        <w:tc>
+          <w:tcPr>
+            <w:tcW w:w="2338" w:type="dxa"/>
+          </w:tcPr>
+          <w:p>
+            <w:pPr>
+              <w:ind w:right="240"/>
+              <w:jc w:val="center"/>
+              <w:rPr>
+                <w:color w:val="C00000"/>
+              </w:rPr>
+            </w:pPr>
+            <w:r>
+              <w:rPr>
+                <w:rFonts w:hint="eastAsia"/>
+                <w:color w:val="C00000"/>
+              </w:rPr>
+              <w:t>K of JKFF</w:t>
+            </w:r>
+          </w:p>
+        </w:tc>
+      </w:tr>
+      <w:tr>
+        <w:tc>
+          <w:tcPr>
+            <w:tcW w:w="2337" w:type="dxa"/>
+          </w:tcPr>
+          <w:p>
+            <w:pPr>
+              <w:ind w:right="240"/>
+              <w:jc w:val="center"/>
+            </w:pPr>
+            <w:r>
+              <w:rPr>
+                <w:rFonts w:hint="eastAsia"/>
+              </w:rPr>
+              <w:t>0</w:t>
+            </w:r>
+          </w:p>
+        </w:tc>
+        <w:tc>
+          <w:tcPr>
+            <w:tcW w:w="2337" w:type="dxa"/>
+          </w:tcPr>
+          <w:p>
+            <w:pPr>
+              <w:ind w:right="240"/>
+              <w:jc w:val="center"/>
+            </w:pPr>
+            <w:r>
+              <w:rPr>
+                <w:rFonts w:hint="eastAsia"/>
+              </w:rPr>
+              <w:t>0</w:t>
+            </w:r>
+          </w:p>
+        </w:tc>
+        <w:tc>
+          <w:tcPr>
+            <w:tcW w:w="2338" w:type="dxa"/>
+          </w:tcPr>
+          <w:p>
+            <w:pPr>
+              <w:ind w:right="240"/>
+              <w:jc w:val="center"/>
+            </w:pPr>
+            <w:r>
+              <w:rPr>
+                <w:rFonts w:hint="eastAsia"/>
+              </w:rPr>
+              <w:t>1</w:t>
+            </w:r>
+          </w:p>
+        </w:tc>
+        <w:tc>
+          <w:tcPr>
+            <w:tcW w:w="2338" w:type="dxa"/>
+          </w:tcPr>
+          <w:p>
+            <w:pPr>
+              <w:ind w:right="240"/>
+              <w:jc w:val="center"/>
+            </w:pPr>
+            <w:r>
+              <w:rPr>
+                <w:rFonts w:hint="eastAsia"/>
+              </w:rPr>
+              <w:t>0</w:t>
+            </w:r>
+          </w:p>
+        </w:tc>
+      </w:tr>
+      <w:tr>
+        <w:tc>
+          <w:tcPr>
+            <w:tcW w:w="2337" w:type="dxa"/>
+          </w:tcPr>
+          <w:p>
+            <w:pPr>
+              <w:ind w:right="240"/>
+              <w:jc w:val="center"/>
+            </w:pPr>
+            <w:r>
+              <w:rPr>
+                <w:rFonts w:hint="eastAsia"/>
+              </w:rPr>
+              <w:t>0</w:t>
+            </w:r>
+          </w:p>
+        </w:tc>
+        <w:tc>
+          <w:tcPr>
+            <w:tcW w:w="2337" w:type="dxa"/>
+          </w:tcPr>
+          <w:p>
+            <w:pPr>
+              <w:ind w:right="240"/>
+              <w:jc w:val="center"/>
+            </w:pPr>
+            <w:r>
+              <w:rPr>
+                <w:rFonts w:hint="eastAsia"/>
+              </w:rPr>
+              <w:t>1</w:t>
+            </w:r>
+          </w:p>
+        </w:tc>
+        <w:tc>
+          <w:tcPr>
+            <w:tcW w:w="2338" w:type="dxa"/>
+          </w:tcPr>
+          <w:p>
+            <w:pPr>
+              <w:ind w:right="240"/>
+              <w:jc w:val="center"/>
+            </w:pPr>
+            <w:r>
+              <w:rPr>
+                <w:rFonts w:hint="eastAsia"/>
+              </w:rPr>
+              <w:t>0</w:t>
+            </w:r>
+          </w:p>
+        </w:tc>
+        <w:tc>
+          <w:tcPr>
+            <w:tcW w:w="2338" w:type="dxa"/>
+          </w:tcPr>
+          <w:p>
+            <w:pPr>
+              <w:ind w:right="240"/>
+              <w:jc w:val="center"/>
+            </w:pPr>
+            <w:r>
+              <w:rPr>
+                <w:rFonts w:hint="eastAsia"/>
+              </w:rPr>
+              <w:t>0</w:t>
+            </w:r>
+          </w:p>
+        </w:tc>
+      </w:tr>
+      <w:tr>
+        <w:tc>
+          <w:tcPr>
+            <w:tcW w:w="2337" w:type="dxa"/>
+          </w:tcPr>
+          <w:p>
+            <w:pPr>
+              <w:ind w:right="240"/>
+              <w:jc w:val="center"/>
+            </w:pPr>
+            <w:r>
+              <w:rPr>
+                <w:rFonts w:hint="eastAsia"/>
+              </w:rPr>
+              <w:t>1</w:t>
+            </w:r>
+          </w:p>
+        </w:tc>
+        <w:tc>
+          <w:tcPr>
+            <w:tcW w:w="2337" w:type="dxa"/>
+          </w:tcPr>
+          <w:p>
+            <w:pPr>
+              <w:ind w:right="240"/>
+              <w:jc w:val="center"/>
+            </w:pPr>
+            <w:r>
+              <w:rPr>
+                <w:rFonts w:hint="eastAsia"/>
+              </w:rPr>
+              <w:t>0</w:t>
+            </w:r>
+          </w:p>
+        </w:tc>
+        <w:tc>
+          <w:tcPr>
+            <w:tcW w:w="2338" w:type="dxa"/>
+          </w:tcPr>
+          <w:p>
+            <w:pPr>
+              <w:ind w:right="240"/>
+              <w:jc w:val="center"/>
+            </w:pPr>
+            <w:r>
+              <w:rPr>
+                <w:rFonts w:hint="eastAsia"/>
+              </w:rPr>
+              <w:t>1</w:t>
+            </w:r>
+          </w:p>
+        </w:tc>
+        <w:tc>
+          <w:tcPr>
+            <w:tcW w:w="2338" w:type="dxa"/>
+          </w:tcPr>
+          <w:p>
+            <w:pPr>
+              <w:ind w:right="240"/>
+              <w:jc w:val="center"/>
+            </w:pPr>
+            <w:r>
+              <w:rPr>
+                <w:rFonts w:hint="eastAsia"/>
+              </w:rPr>
+              <w:t>0</w:t>
+            </w:r>
+          </w:p>
+        </w:tc>
+      </w:tr>
+      <w:tr>
+        <w:tc>
+          <w:tcPr>
+            <w:tcW w:w="2337" w:type="dxa"/>
+          </w:tcPr>
+          <w:p>
+            <w:pPr>
+              <w:ind w:right="240"/>
+              <w:jc w:val="center"/>
+            </w:pPr>
+            <w:r>
+              <w:rPr>
+                <w:rFonts w:hint="eastAsia"/>
+              </w:rPr>
+              <w:t>1</w:t>
+            </w:r>
+          </w:p>
+        </w:tc>
+        <w:tc>
+          <w:tcPr>
+            <w:tcW w:w="2337" w:type="dxa"/>
+          </w:tcPr>
+          <w:p>
+            <w:pPr>
+              <w:ind w:right="240"/>
+              <w:jc w:val="center"/>
+            </w:pPr>
+            <w:r>
+              <w:rPr>
+                <w:rFonts w:hint="eastAsia"/>
+              </w:rPr>
+              <w:t>1</w:t>
+            </w:r>
+          </w:p>
+        </w:tc>
+        <w:tc>
+          <w:tcPr>
+            <w:tcW w:w="2338" w:type="dxa"/>
+          </w:tcPr>
+          <w:p>
+            <w:pPr>
+              <w:ind w:right="240"/>
+              <w:jc w:val="center"/>
+            </w:pPr>
+            <w:r>
+              <w:rPr>
+                <w:rFonts w:hint="eastAsia"/>
+              </w:rPr>
+              <w:t>1</w:t>
+            </w:r>
+          </w:p>
+        </w:tc>
+        <w:tc>
+          <w:tcPr>
+            <w:tcW w:w="2338" w:type="dxa"/>
+          </w:tcPr>
+          <w:p>
+            <w:pPr>
+              <w:ind w:right="240"/>
+              <w:jc w:val="center"/>
+            </w:pPr>
+            <w:r>
+              <w:rPr>
+                <w:rFonts w:hint="eastAsia"/>
+              </w:rPr>
+              <w:t>1</w:t>
+            </w:r>
+          </w:p>
+        </w:tc>
+      </w:tr>
+    </w:tbl>
+    <w:p>
+      <w:pPr>
+        <w:ind w:right="240"/>
+      </w:pPr>
+    </w:p>
+    <w:p>
+      <w:pPr>
+        <w:ind w:right="240"/>
+      </w:pPr>
+      <w:r>
+        <w:rPr>
+          <w:rFonts w:hint="eastAsia"/>
+        </w:rPr>
+        <w:t>The Boolean expressions is shown below:</w:t>
+      </w:r>
+    </w:p>
+    <w:p>
+      <w:pPr>
+        <w:ind w:right="240"/>
+      </w:pPr>
+      <w:r>
+        <w:rPr>
+          <w:rFonts w:hint="eastAsia"/>
+        </w:rPr>
+        <w:t>J of JKFF = !</w:t>
+      </w:r>
+      <w:proofErr w:type="spellStart"/>
+      <w:r>
+        <w:rPr>
+          <w:rFonts w:hint="eastAsia"/>
+        </w:rPr>
+        <w:t>rst_n</w:t>
+      </w:r>
+      <w:proofErr w:type="spellEnd"/>
+      <w:r>
+        <w:rPr>
+          <w:rFonts w:hint="eastAsia"/>
+        </w:rPr>
+        <w:t xml:space="preserve"> | border.</w:t>
+      </w:r>
+    </w:p>
+    <w:p>
+      <w:pPr>
+        <w:ind w:right="240"/>
+      </w:pPr>
+      <w:r>
+        <w:rPr>
+          <w:rFonts w:hint="eastAsia"/>
+        </w:rPr>
+        <w:t xml:space="preserve">K of JKFF = </w:t>
+      </w:r>
+      <w:proofErr w:type="spellStart"/>
+      <w:r>
+        <w:rPr>
+          <w:rFonts w:hint="eastAsia"/>
+        </w:rPr>
+        <w:t>rst_n</w:t>
+      </w:r>
+      <w:proofErr w:type="spellEnd"/>
+      <w:r>
+        <w:rPr>
+          <w:rFonts w:hint="eastAsia"/>
+        </w:rPr>
+        <w:t xml:space="preserve"> &amp; border.</w:t>
+      </w:r>
+    </w:p>
+    <w:p>
+      <w:pPr>
+        <w:ind w:right="240"/>
+      </w:pPr>
+    </w:p>
+    <w:p>
+      <w:pPr>
+        <w:ind w:right="240"/>
+      </w:pPr>
+      <w:r>
+        <w:rPr>
+          <w:rFonts w:hint="eastAsia"/>
+        </w:rPr>
+        <w:t>For out[3:0], because it will be set to 4</w:t>
+      </w:r>
+      <w:r>
+        <w:t>’</w:t>
+      </w:r>
+      <w:r>
+        <w:rPr>
+          <w:rFonts w:hint="eastAsia"/>
+        </w:rPr>
+        <w:t xml:space="preserve">d0 if </w:t>
+      </w:r>
+      <w:proofErr w:type="spellStart"/>
+      <w:r>
+        <w:rPr>
+          <w:rFonts w:hint="eastAsia"/>
+        </w:rPr>
+        <w:t>rst_n</w:t>
+      </w:r>
+      <w:proofErr w:type="spellEnd"/>
+      <w:r>
+        <w:rPr>
+          <w:rFonts w:hint="eastAsia"/>
+        </w:rPr>
+        <w:t xml:space="preserve"> ==</w:t>
+      </w:r>
+      <w:r>
+        <w:rPr>
+          <w:rFonts w:hint="eastAsia"/>
+        </w:rPr>
+        <w:t xml:space="preserve"> 0, a MUX takes on</w:t>
+      </w:r>
+      <w:r>
+        <w:rPr>
+          <w:rFonts w:hint="eastAsia"/>
+        </w:rPr>
+        <w:t xml:space="preserve"> </w:t>
+      </w:r>
+      <w:proofErr w:type="spellStart"/>
+      <w:r>
+        <w:rPr>
+          <w:rFonts w:hint="eastAsia"/>
+        </w:rPr>
+        <w:t>rst_n</w:t>
+      </w:r>
+      <w:proofErr w:type="spellEnd"/>
+      <w:r>
+        <w:rPr>
+          <w:rFonts w:hint="eastAsia"/>
+        </w:rPr>
+        <w:t xml:space="preserve"> before TFF input is needed.</w:t>
+      </w:r>
+      <w:r>
+        <w:rPr>
+          <w:rFonts w:hint="eastAsia"/>
+        </w:rPr>
+        <w:t xml:space="preserve"> </w:t>
+      </w:r>
+      <w:r>
+        <w:rPr>
+          <w:rFonts w:hint="eastAsia"/>
+        </w:rPr>
+        <w:t>We want each bit of out[3:0] to be 0, but we can</w:t>
+      </w:r>
+      <w:r>
+        <w:t>’</w:t>
+      </w:r>
+      <w:r>
+        <w:rPr>
+          <w:rFonts w:hint="eastAsia"/>
+        </w:rPr>
+        <w:t xml:space="preserve">t just simply input 0 into the MUX because of the feature of TFF(Toggle when input 1, Nothing change when input 0). This is where another MUX </w:t>
+      </w:r>
+      <w:r>
+        <w:rPr>
+          <w:rFonts w:hint="eastAsia"/>
+        </w:rPr>
+        <w:t>taking on each bit of out[3:0] comes in.</w:t>
+      </w:r>
+    </w:p>
+    <w:p>
+      <w:pPr>
+        <w:ind w:right="240"/>
+        <w:jc w:val="center"/>
+      </w:pPr>
+      <w:r>
+        <w:rPr>
+          <w:noProof/>
+        </w:rPr>
+        <w:drawing>
+          <wp:inline distT="0" distB="0" distL="0" distR="0" wp14:anchorId="6D4FDB5A" wp14:editId="367EEFBB">
+            <wp:extent cx="3845490" cy="2071624"/>
+            <wp:effectExtent l="0" t="0" r="0" b="0"/>
+            <wp:docPr id="191279415" name="圖片 5" descr="一張含有 文字, 螢幕擷取畫面, Rectangle, 黑色 的圖片&#10;&#10;自動產生的描述"/>
+            <wp:cNvGraphicFramePr>
+              <a:graphicFrameLocks xmlns:a="http://schemas.openxmlformats.org/drawingml/2006/main" noChangeAspect="1"/>
+            </wp:cNvGraphicFramePr>
+            <a:graphic xmlns:a="http://schemas.openxmlformats.org/drawingml/2006/main">
+              <a:graphicData uri="http://schemas.openxmlformats.org/drawingml/2006/picture">
+                <pic:pic xmlns:pic="http://schemas.openxmlformats.org/drawingml/2006/picture">
+                  <pic:nvPicPr>
+                    <pic:cNvPr id="191279415" name="圖片 5" descr="一張含有 文字, 螢幕擷取畫面, Rectangle, 黑色 的圖片&#10;&#10;自動產生的描述"/>
+                    <pic:cNvPicPr>
+                      <a:picLocks noChangeAspect="1" noChangeArrowheads="1"/>
+                    </pic:cNvPicPr>
+                  </pic:nvPicPr>
+                  <pic:blipFill>
+                    <a:blip r:embed="rId11">
+                      <a:extLst>
+                        <a:ext uri="{28A0092B-C50C-407E-A947-70E740481C1C}">
+                          <a14:useLocalDpi xmlns:a14="http://schemas.microsoft.com/office/drawing/2010/main" val="0"/>
+                        </a:ext>
+                      </a:extLst>
+                    </a:blip>
+                    <a:srcRect/>
+                    <a:stretch>
+                      <a:fillRect/>
+                    </a:stretch>
+                  </pic:blipFill>
+                  <pic:spPr bwMode="auto">
+                    <a:xfrm>
+                      <a:off x="0" y="0"/>
+                      <a:ext cx="3863770" cy="2081472"/>
+                    </a:xfrm>
+                    <a:prstGeom prst="rect">
+                      <a:avLst/>
+                    </a:prstGeom>
+                    <a:noFill/>
+                    <a:ln>
+                      <a:noFill/>
+                    </a:ln>
+                  </pic:spPr>
+                </pic:pic>
+              </a:graphicData>
+            </a:graphic>
+          </wp:inline>
+        </w:drawing>
+      </w:r>
+    </w:p>
+    <w:p>
+      <w:pPr>
+        <w:ind w:right="240"/>
+        <w:rPr>
+          <w:rFonts w:hint="eastAsia"/>
+        </w:rPr>
+      </w:pPr>
+      <w:r>
+        <w:rPr>
+          <w:rFonts w:hint="eastAsia"/>
+        </w:rPr>
+        <w:t xml:space="preserve"> If the bit is 1</w:t>
+      </w:r>
+      <w:r>
+        <w:t>’</w:t>
+      </w:r>
+      <w:r>
+        <w:rPr>
+          <w:rFonts w:hint="eastAsia"/>
+        </w:rPr>
+        <w:t>b1, 1</w:t>
+      </w:r>
+      <w:r>
+        <w:t>’</w:t>
+      </w:r>
+      <w:r>
+        <w:rPr>
+          <w:rFonts w:hint="eastAsia"/>
+        </w:rPr>
+        <w:t xml:space="preserve">b1 will be set to output </w:t>
+      </w:r>
+      <w:proofErr w:type="gramStart"/>
+      <w:r>
+        <w:rPr>
+          <w:rFonts w:hint="eastAsia"/>
+        </w:rPr>
+        <w:t>in order to</w:t>
+      </w:r>
+      <w:proofErr w:type="gramEnd"/>
+      <w:r>
+        <w:rPr>
+          <w:rFonts w:hint="eastAsia"/>
+        </w:rPr>
+        <w:t xml:space="preserve"> toggle the TFF value. If the bit is 1</w:t>
+      </w:r>
+      <w:r>
+        <w:t>’</w:t>
+      </w:r>
+      <w:r>
+        <w:rPr>
+          <w:rFonts w:hint="eastAsia"/>
+        </w:rPr>
+        <w:t>b0, 1</w:t>
+      </w:r>
+      <w:r>
+        <w:t>’</w:t>
+      </w:r>
+      <w:r>
+        <w:rPr>
+          <w:rFonts w:hint="eastAsia"/>
+        </w:rPr>
+        <w:t xml:space="preserve">b0 will be set to output, and the TFF </w:t>
+      </w:r>
+      <w:proofErr w:type="gramStart"/>
+      <w:r>
+        <w:rPr>
+          <w:rFonts w:hint="eastAsia"/>
+        </w:rPr>
+        <w:t>keep</w:t>
+      </w:r>
+      <w:proofErr w:type="gramEnd"/>
+      <w:r>
+        <w:rPr>
+          <w:rFonts w:hint="eastAsia"/>
+        </w:rPr>
+        <w:t xml:space="preserve"> its value. In this way, every bit will all be 1</w:t>
+      </w:r>
+      <w:r>
+        <w:t>’</w:t>
+      </w:r>
+      <w:r>
+        <w:rPr>
+          <w:rFonts w:hint="eastAsia"/>
+        </w:rPr>
+        <w:t xml:space="preserve">b0 when </w:t>
+      </w:r>
+      <w:proofErr w:type="spellStart"/>
+      <w:r>
+        <w:rPr>
+          <w:rFonts w:hint="eastAsia"/>
+        </w:rPr>
+        <w:t>rst_n</w:t>
+      </w:r>
+      <w:proofErr w:type="spellEnd"/>
+      <w:r>
+        <w:rPr>
+          <w:rFonts w:hint="eastAsia"/>
+        </w:rPr>
+        <w:t xml:space="preserve"> == 0</w:t>
+      </w:r>
+      <w:r>
+        <w:rPr>
+          <w:rFonts w:hint="eastAsia"/>
+        </w:rPr>
+        <w:t>.</w:t>
+      </w:r>
+      <w:r>
+        <w:rPr>
+          <w:rFonts w:hint="eastAsia"/>
+        </w:rPr>
+        <w:t xml:space="preserve">  </w:t>
+      </w:r>
+    </w:p>
+    <w:p>
+      <w:pPr>
+        <w:ind w:right="240"/>
+      </w:pPr>
+      <w:r>
+        <w:br w:type="page"/>
+      </w:r>
+    </w:p>
+    <w:p>
+      <w:pPr>
+        <w:pStyle w:val="1"/>
+        <w:jc w:val="center"/>
+      </w:pPr>
+      <w:bookmarkStart w:id="3" w:name="_Toc177504664"/>
+      <w:bookmarkStart w:id="4" w:name="_Toc179459149"/>
+      <w:r>
+        <w:lastRenderedPageBreak/>
+        <w:t>Adva</w:t>
+      </w:r>
+      <w:r>
+        <w:t>n</w:t>
+      </w:r>
+      <w:r>
+        <w:t xml:space="preserve">ced </w:t>
+      </w:r>
+      <w:r>
+        <w:t>Q</w:t>
+      </w:r>
+      <w:r>
         <w:t>2</w:t>
       </w:r>
       <w:r>
-        <w:t xml:space="preserve"> o</w:t>
-      </w:r>
-      <w:r>
-        <w:t>utput</w:t>
-      </w:r>
-      <w:r>
-        <w:t>s</w:t>
-      </w:r>
-      <w:r>
-        <w:t xml:space="preserve">: </w:t>
-      </w:r>
-      <w:r>
-        <w:t xml:space="preserve"> </w:t>
-      </w:r>
-      <w:r>
+        <w:t xml:space="preserve">. </w:t>
+      </w:r>
+      <w:bookmarkStart w:id="5" w:name="_Hlk179459122"/>
+      <w:bookmarkStart w:id="6" w:name="_Toc177504665"/>
+      <w:bookmarkEnd w:id="3"/>
+      <w:r>
+        <w:t>First-In First Out (FIFO) Queue</w:t>
+      </w:r>
+      <w:bookmarkEnd w:id="4"/>
+      <w:bookmarkEnd w:id="5"/>
+    </w:p>
+    <w:p>
+      <w:pPr>
+        <w:pStyle w:val="ac"/>
+        <w:keepNext/>
+        <w:jc w:val="center"/>
+      </w:pPr>
+      <w:r>
+        <w:rPr>
+          <w:noProof/>
+        </w:rPr>
+        <w:drawing>
+          <wp:inline distT="0" distB="0" distL="0" distR="0" wp14:anchorId="3A0EE9EC" wp14:editId="7E259943">
+            <wp:extent cx="4712043" cy="1126939"/>
+            <wp:effectExtent l="0" t="0" r="0" b="0"/>
+            <wp:docPr id="1027864651" name="圖片 7" descr="一張含有 螢幕擷取畫面, 時鐘, 設計 的圖片&#10;&#10;自動產生的描述"/>
+            <wp:cNvGraphicFramePr>
+              <a:graphicFrameLocks xmlns:a="http://schemas.openxmlformats.org/drawingml/2006/main" noChangeAspect="1"/>
+            </wp:cNvGraphicFramePr>
+            <a:graphic xmlns:a="http://schemas.openxmlformats.org/drawingml/2006/main">
+              <a:graphicData uri="http://schemas.openxmlformats.org/drawingml/2006/picture">
+                <pic:pic xmlns:pic="http://schemas.openxmlformats.org/drawingml/2006/picture">
+                  <pic:nvPicPr>
+                    <pic:cNvPr id="1027864651" name="圖片 7" descr="一張含有 螢幕擷取畫面, 時鐘, 設計 的圖片&#10;&#10;自動產生的描述"/>
+                    <pic:cNvPicPr>
+                      <a:picLocks noChangeAspect="1" noChangeArrowheads="1"/>
+                    </pic:cNvPicPr>
+                  </pic:nvPicPr>
+                  <pic:blipFill>
+                    <a:blip r:embed="rId12">
+                      <a:extLst>
+                        <a:ext uri="{28A0092B-C50C-407E-A947-70E740481C1C}">
+                          <a14:useLocalDpi xmlns:a14="http://schemas.microsoft.com/office/drawing/2010/main" val="0"/>
+                        </a:ext>
+                      </a:extLst>
+                    </a:blip>
+                    <a:srcRect/>
+                    <a:stretch>
+                      <a:fillRect/>
+                    </a:stretch>
+                  </pic:blipFill>
+                  <pic:spPr bwMode="auto">
+                    <a:xfrm>
+                      <a:off x="0" y="0"/>
+                      <a:ext cx="4756763" cy="1137634"/>
+                    </a:xfrm>
+                    <a:prstGeom prst="rect">
+                      <a:avLst/>
+                    </a:prstGeom>
+                    <a:noFill/>
+                    <a:ln>
+                      <a:noFill/>
+                    </a:ln>
+                  </pic:spPr>
+                </pic:pic>
+              </a:graphicData>
+            </a:graphic>
+          </wp:inline>
+        </w:drawing>
+      </w:r>
+    </w:p>
+    <w:p>
+      <w:pPr>
+        <w:pStyle w:val="ac"/>
+        <w:jc w:val="center"/>
+        <w:rPr>
+          <w:sz w:val="24"/>
+          <w:szCs w:val="24"/>
+        </w:rPr>
+      </w:pPr>
+      <w:r>
+        <w:rPr>
+          <w:rFonts w:hint="eastAsia"/>
+          <w:sz w:val="24"/>
+          <w:szCs w:val="24"/>
+        </w:rPr>
+        <w:t>▲</w:t>
+      </w:r>
+      <w:r>
+        <w:rPr>
+          <w:sz w:val="24"/>
+          <w:szCs w:val="24"/>
+        </w:rPr>
+        <w:t xml:space="preserve">Figure 2. </w:t>
+      </w:r>
+      <w:r>
+        <w:rPr>
+          <w:sz w:val="24"/>
+          <w:szCs w:val="24"/>
+        </w:rPr>
+        <w:fldChar w:fldCharType="begin"/>
+      </w:r>
+      <w:r>
+        <w:rPr>
+          <w:sz w:val="24"/>
+          <w:szCs w:val="24"/>
+        </w:rPr>
+        <w:instrText xml:space="preserve"> SEQ Figure_2. \* ARABIC </w:instrText>
+      </w:r>
+      <w:r>
+        <w:rPr>
+          <w:sz w:val="24"/>
+          <w:szCs w:val="24"/>
+        </w:rPr>
+        <w:fldChar w:fldCharType="separate"/>
+      </w:r>
+      <w:r>
+        <w:rPr>
+          <w:noProof/>
+          <w:sz w:val="24"/>
+          <w:szCs w:val="24"/>
+        </w:rPr>
+        <w:t>2</w:t>
+      </w:r>
+      <w:r>
+        <w:rPr>
+          <w:sz w:val="24"/>
+          <w:szCs w:val="24"/>
+        </w:rPr>
+        <w:fldChar w:fldCharType="end"/>
+      </w:r>
+      <w:r>
+        <w:rPr>
+          <w:sz w:val="24"/>
+          <w:szCs w:val="24"/>
+        </w:rPr>
+        <w:t xml:space="preserve"> overall circuit for error</w:t>
+      </w:r>
+    </w:p>
+    <w:p>
+      <w:pPr>
+        <w:rPr>
+          <w:rFonts w:hint="eastAsia"/>
+        </w:rPr>
+      </w:pPr>
+    </w:p>
+    <w:p>
+      <w:pPr>
+        <w:pStyle w:val="a5"/>
+        <w:numPr>
+          <w:ilvl w:val="0"/>
+          <w:numId w:val="5"/>
+        </w:numPr>
+        <w:spacing w:line="276" w:lineRule="auto"/>
+        <w:ind w:leftChars="250" w:left="960"/>
         <w:rPr>
           <w:rFonts w:ascii="Times New Roman" w:hAnsi="Times New Roman" w:cs="Times New Roman"/>
           <w:i/>
           <w:iCs/>
         </w:rPr>
-        <w:t>sum</w:t>
-      </w:r>
-      <w:r>
+      </w:pPr>
+      <w:r>
+        <w:t>3 i</w:t>
+      </w:r>
+      <w:r>
+        <w:t>nput</w:t>
+      </w:r>
+      <w:r>
+        <w:t>s</w:t>
+      </w:r>
+      <w:r>
+        <w:t xml:space="preserve">: </w:t>
+      </w:r>
+      <w:r>
+        <w:t xml:space="preserve"> </w:t>
+      </w:r>
+      <w:proofErr w:type="spellStart"/>
+      <w:r>
+        <w:rPr>
+          <w:rFonts w:ascii="Times New Roman" w:hAnsi="Times New Roman" w:cs="Times New Roman" w:hint="eastAsia"/>
+          <w:i/>
+          <w:iCs/>
+        </w:rPr>
+        <w:t>clk</w:t>
+      </w:r>
+      <w:proofErr w:type="spellEnd"/>
+      <w:r>
+        <w:rPr>
+          <w:rFonts w:ascii="Times New Roman" w:hAnsi="Times New Roman" w:cs="Times New Roman" w:hint="eastAsia"/>
+          <w:i/>
+          <w:iCs/>
+        </w:rPr>
+        <w:t xml:space="preserve">, </w:t>
+      </w:r>
+      <w:proofErr w:type="spellStart"/>
+      <w:r>
+        <w:rPr>
+          <w:rFonts w:ascii="Times New Roman" w:hAnsi="Times New Roman" w:cs="Times New Roman" w:hint="eastAsia"/>
+          <w:i/>
+          <w:iCs/>
+        </w:rPr>
+        <w:t>rst_n</w:t>
+      </w:r>
+      <w:proofErr w:type="spellEnd"/>
+      <w:r>
+        <w:rPr>
+          <w:rFonts w:ascii="Times New Roman" w:hAnsi="Times New Roman" w:cs="Times New Roman" w:hint="eastAsia"/>
+          <w:i/>
+          <w:iCs/>
+        </w:rPr>
+        <w:t xml:space="preserve">, </w:t>
+      </w:r>
+      <w:r>
+        <w:rPr>
+          <w:rFonts w:ascii="Times New Roman" w:hAnsi="Times New Roman" w:cs="Times New Roman" w:hint="eastAsia"/>
+          <w:i/>
+          <w:iCs/>
+        </w:rPr>
+        <w:t>din[7:0]</w:t>
+      </w:r>
+    </w:p>
+    <w:p>
+      <w:pPr>
+        <w:pStyle w:val="a5"/>
+        <w:numPr>
+          <w:ilvl w:val="0"/>
+          <w:numId w:val="5"/>
+        </w:numPr>
+        <w:spacing w:line="276" w:lineRule="auto"/>
+        <w:ind w:leftChars="250" w:left="960"/>
+      </w:pPr>
+      <w:r>
+        <w:t>2 o</w:t>
+      </w:r>
+      <w:r>
+        <w:t>utput</w:t>
+      </w:r>
+      <w:r>
+        <w:t>s</w:t>
+      </w:r>
+      <w:r>
+        <w:t>:</w:t>
+      </w:r>
+      <w:r>
+        <w:rPr>
+          <w:rFonts w:hint="eastAsia"/>
+        </w:rPr>
+        <w:t xml:space="preserve">  </w:t>
+      </w:r>
+      <w:proofErr w:type="spellStart"/>
+      <w:r>
+        <w:rPr>
+          <w:rFonts w:ascii="Times New Roman" w:hAnsi="Times New Roman" w:cs="Times New Roman" w:hint="eastAsia"/>
+          <w:i/>
+          <w:iCs/>
+        </w:rPr>
+        <w:t>dout</w:t>
+      </w:r>
+      <w:proofErr w:type="spellEnd"/>
+      <w:r>
+        <w:rPr>
+          <w:rFonts w:ascii="Times New Roman" w:hAnsi="Times New Roman" w:cs="Times New Roman" w:hint="eastAsia"/>
+          <w:i/>
+          <w:iCs/>
+        </w:rPr>
+        <w:t>[7:0], error</w:t>
+      </w:r>
+    </w:p>
+    <w:p>
+      <w:pPr>
+        <w:pStyle w:val="a5"/>
+        <w:numPr>
+          <w:ilvl w:val="0"/>
+          <w:numId w:val="5"/>
+        </w:numPr>
+        <w:spacing w:after="240" w:line="276" w:lineRule="auto"/>
+        <w:ind w:leftChars="250" w:left="960"/>
+      </w:pPr>
+      <w:r>
+        <w:rPr>
+          <w:rFonts w:hint="eastAsia"/>
+        </w:rPr>
+        <w:t xml:space="preserve">3 internal signals:  </w:t>
+      </w:r>
+      <w:proofErr w:type="spellStart"/>
+      <w:r>
+        <w:rPr>
+          <w:rFonts w:ascii="Times New Roman" w:hAnsi="Times New Roman" w:cs="Times New Roman" w:hint="eastAsia"/>
+          <w:i/>
+          <w:iCs/>
+        </w:rPr>
+        <w:t>cnt</w:t>
+      </w:r>
+      <w:proofErr w:type="spellEnd"/>
+      <w:r>
+        <w:rPr>
+          <w:rFonts w:ascii="Times New Roman" w:hAnsi="Times New Roman" w:cs="Times New Roman" w:hint="eastAsia"/>
+          <w:i/>
+          <w:iCs/>
+        </w:rPr>
+        <w:t xml:space="preserve">[3:0], </w:t>
+      </w:r>
+      <w:proofErr w:type="spellStart"/>
+      <w:r>
+        <w:rPr>
+          <w:rFonts w:ascii="Times New Roman" w:hAnsi="Times New Roman" w:cs="Times New Roman" w:hint="eastAsia"/>
+          <w:i/>
+          <w:iCs/>
+        </w:rPr>
+        <w:t>Raddr</w:t>
+      </w:r>
+      <w:proofErr w:type="spellEnd"/>
+      <w:r>
+        <w:rPr>
+          <w:rFonts w:ascii="Times New Roman" w:hAnsi="Times New Roman" w:cs="Times New Roman" w:hint="eastAsia"/>
+          <w:i/>
+          <w:iCs/>
+        </w:rPr>
+        <w:t xml:space="preserve">[2:0], </w:t>
+      </w:r>
+      <w:proofErr w:type="spellStart"/>
+      <w:r>
+        <w:rPr>
+          <w:rFonts w:ascii="Times New Roman" w:hAnsi="Times New Roman" w:cs="Times New Roman" w:hint="eastAsia"/>
+          <w:i/>
+          <w:iCs/>
+        </w:rPr>
+        <w:t>Waddr</w:t>
+      </w:r>
+      <w:proofErr w:type="spellEnd"/>
+      <w:r>
+        <w:rPr>
+          <w:rFonts w:ascii="Times New Roman" w:hAnsi="Times New Roman" w:cs="Times New Roman" w:hint="eastAsia"/>
+          <w:i/>
+          <w:iCs/>
+        </w:rPr>
+        <w:t>[2:0]</w:t>
+      </w:r>
+    </w:p>
+    <w:p>
+      <w:pPr>
+        <w:spacing w:after="240" w:line="276" w:lineRule="auto"/>
+        <w:rPr>
+          <w:rFonts w:hint="eastAsia"/>
+        </w:rPr>
+      </w:pPr>
+      <w:r>
+        <w:rPr>
+          <w:rFonts w:hint="eastAsia"/>
+        </w:rPr>
+        <w:t xml:space="preserve">To construct a memory unit, we combine two </w:t>
+      </w:r>
+      <w:proofErr w:type="spellStart"/>
+      <w:r>
+        <w:rPr>
+          <w:rFonts w:hint="eastAsia"/>
+        </w:rPr>
+        <w:t>MUXes</w:t>
+      </w:r>
+      <w:proofErr w:type="spellEnd"/>
+      <w:r>
+        <w:rPr>
+          <w:rFonts w:hint="eastAsia"/>
+        </w:rPr>
+        <w:t xml:space="preserve"> and a DFF. </w:t>
+      </w:r>
+      <w:r>
+        <w:rPr>
+          <w:rFonts w:hint="eastAsia"/>
+        </w:rPr>
+        <w:t xml:space="preserve">At first, we use </w:t>
+      </w:r>
+      <w:proofErr w:type="spellStart"/>
+      <w:r>
+        <w:rPr>
+          <w:rFonts w:hint="eastAsia"/>
+        </w:rPr>
+        <w:t>rst_n</w:t>
+      </w:r>
+      <w:proofErr w:type="spellEnd"/>
+      <w:r>
+        <w:rPr>
+          <w:rFonts w:hint="eastAsia"/>
+        </w:rPr>
+        <w:t xml:space="preserve"> as selection, if </w:t>
+      </w:r>
+      <w:proofErr w:type="spellStart"/>
+      <w:r>
+        <w:rPr>
+          <w:rFonts w:hint="eastAsia"/>
+        </w:rPr>
+        <w:t>rst_n</w:t>
+      </w:r>
+      <w:proofErr w:type="spellEnd"/>
+      <w:r>
+        <w:rPr>
+          <w:rFonts w:hint="eastAsia"/>
+        </w:rPr>
+        <w:t xml:space="preserve"> == 0, </w:t>
+      </w:r>
+    </w:p>
+    <w:p>
+      <w:pPr>
+        <w:spacing w:after="240" w:line="276" w:lineRule="auto"/>
+        <w:rPr>
+          <w:rFonts w:hint="eastAsia"/>
+        </w:rPr>
+      </w:pPr>
+    </w:p>
+    <w:p>
+      <w:pPr>
+        <w:spacing w:after="240" w:line="276" w:lineRule="auto"/>
+        <w:rPr>
+          <w:rFonts w:hint="eastAsia"/>
+        </w:rPr>
+      </w:pPr>
+    </w:p>
+    <w:p/>
+    <w:p>
+      <w:pPr>
+        <w:rPr>
+          <w:rFonts w:hint="eastAsia"/>
+        </w:rPr>
+      </w:pPr>
+    </w:p>
+    <w:p>
+      <w:pPr>
+        <w:keepNext/>
+        <w:jc w:val="center"/>
+      </w:pPr>
+      <w:r>
+        <w:rPr>
+          <w:noProof/>
+        </w:rPr>
+        <w:drawing>
+          <wp:inline distT="0" distB="0" distL="0" distR="0" wp14:anchorId="3B4D6FEF" wp14:editId="11EB2DB0">
+            <wp:extent cx="4604951" cy="2614884"/>
+            <wp:effectExtent l="0" t="0" r="0" b="0"/>
+            <wp:docPr id="1343304766" name="圖片 8" descr="一張含有 螢幕擷取畫面, 正方形, Rectangle, 設計 的圖片&#10;&#10;自動產生的描述"/>
+            <wp:cNvGraphicFramePr>
+              <a:graphicFrameLocks xmlns:a="http://schemas.openxmlformats.org/drawingml/2006/main" noChangeAspect="1"/>
+            </wp:cNvGraphicFramePr>
+            <a:graphic xmlns:a="http://schemas.openxmlformats.org/drawingml/2006/main">
+              <a:graphicData uri="http://schemas.openxmlformats.org/drawingml/2006/picture">
+                <pic:pic xmlns:pic="http://schemas.openxmlformats.org/drawingml/2006/picture">
+                  <pic:nvPicPr>
+                    <pic:cNvPr id="1343304766" name="圖片 8" descr="一張含有 螢幕擷取畫面, 正方形, Rectangle, 設計 的圖片&#10;&#10;自動產生的描述"/>
+                    <pic:cNvPicPr>
+                      <a:picLocks noChangeAspect="1" noChangeArrowheads="1"/>
+                    </pic:cNvPicPr>
+                  </pic:nvPicPr>
+                  <pic:blipFill>
+                    <a:blip r:embed="rId13">
+                      <a:extLst>
+                        <a:ext uri="{28A0092B-C50C-407E-A947-70E740481C1C}">
+                          <a14:useLocalDpi xmlns:a14="http://schemas.microsoft.com/office/drawing/2010/main" val="0"/>
+                        </a:ext>
+                      </a:extLst>
+                    </a:blip>
+                    <a:srcRect/>
+                    <a:stretch>
+                      <a:fillRect/>
+                    </a:stretch>
+                  </pic:blipFill>
+                  <pic:spPr bwMode="auto">
+                    <a:xfrm>
+                      <a:off x="0" y="0"/>
+                      <a:ext cx="4634494" cy="2631660"/>
+                    </a:xfrm>
+                    <a:prstGeom prst="rect">
+                      <a:avLst/>
+                    </a:prstGeom>
+                    <a:noFill/>
+                    <a:ln>
+                      <a:noFill/>
+                    </a:ln>
+                  </pic:spPr>
+                </pic:pic>
+              </a:graphicData>
+            </a:graphic>
+          </wp:inline>
+        </w:drawing>
+      </w:r>
+    </w:p>
+    <w:p>
+      <w:pPr>
+        <w:pStyle w:val="ac"/>
+        <w:jc w:val="center"/>
+        <w:rPr>
+          <w:sz w:val="24"/>
+          <w:szCs w:val="24"/>
+        </w:rPr>
+      </w:pPr>
+      <w:r>
+        <w:rPr>
+          <w:rFonts w:hint="eastAsia"/>
+          <w:sz w:val="24"/>
+          <w:szCs w:val="24"/>
+        </w:rPr>
+        <w:t>▲</w:t>
+      </w:r>
+      <w:r>
+        <w:rPr>
+          <w:sz w:val="24"/>
+          <w:szCs w:val="24"/>
+        </w:rPr>
+        <w:t xml:space="preserve">Figure 2. </w:t>
+      </w:r>
+      <w:r>
+        <w:rPr>
+          <w:sz w:val="24"/>
+          <w:szCs w:val="24"/>
+        </w:rPr>
+        <w:fldChar w:fldCharType="begin"/>
+      </w:r>
+      <w:r>
+        <w:rPr>
+          <w:sz w:val="24"/>
+          <w:szCs w:val="24"/>
+        </w:rPr>
+        <w:instrText xml:space="preserve"> SEQ Figure_2. \* ARABIC </w:instrText>
+      </w:r>
+      <w:r>
+        <w:rPr>
+          <w:sz w:val="24"/>
+          <w:szCs w:val="24"/>
+        </w:rPr>
+        <w:fldChar w:fldCharType="separate"/>
+      </w:r>
+      <w:r>
+        <w:rPr>
+          <w:noProof/>
+          <w:sz w:val="24"/>
+          <w:szCs w:val="24"/>
+        </w:rPr>
+        <w:t>3</w:t>
+      </w:r>
+      <w:r>
+        <w:rPr>
+          <w:sz w:val="24"/>
+          <w:szCs w:val="24"/>
+        </w:rPr>
+        <w:fldChar w:fldCharType="end"/>
+      </w:r>
+      <w:r>
+        <w:rPr>
+          <w:rFonts w:hint="eastAsia"/>
+          <w:sz w:val="24"/>
+          <w:szCs w:val="24"/>
+        </w:rPr>
+        <w:t xml:space="preserve"> overall circuit for </w:t>
+      </w:r>
+      <w:proofErr w:type="spellStart"/>
+      <w:r>
+        <w:rPr>
+          <w:rFonts w:hint="eastAsia"/>
+          <w:sz w:val="24"/>
+          <w:szCs w:val="24"/>
+        </w:rPr>
+        <w:t>cnt</w:t>
+      </w:r>
+      <w:proofErr w:type="spellEnd"/>
+    </w:p>
+    <w:p>
+      <w:pPr>
+        <w:keepNext/>
+        <w:jc w:val="center"/>
+      </w:pPr>
+      <w:r>
+        <w:rPr>
+          <w:noProof/>
+        </w:rPr>
+        <w:lastRenderedPageBreak/>
+        <w:drawing>
+          <wp:inline distT="0" distB="0" distL="0" distR="0" wp14:anchorId="7E3F9BEE" wp14:editId="759556F4">
+            <wp:extent cx="4195907" cy="2150076"/>
+            <wp:effectExtent l="0" t="0" r="0" b="0"/>
+            <wp:docPr id="1553666374" name="圖片 9" descr="一張含有 螢幕擷取畫面, 文字, Rectangle, 正方形 的圖片&#10;&#10;自動產生的描述"/>
+            <wp:cNvGraphicFramePr>
+              <a:graphicFrameLocks xmlns:a="http://schemas.openxmlformats.org/drawingml/2006/main" noChangeAspect="1"/>
+            </wp:cNvGraphicFramePr>
+            <a:graphic xmlns:a="http://schemas.openxmlformats.org/drawingml/2006/main">
+              <a:graphicData uri="http://schemas.openxmlformats.org/drawingml/2006/picture">
+                <pic:pic xmlns:pic="http://schemas.openxmlformats.org/drawingml/2006/picture">
+                  <pic:nvPicPr>
+                    <pic:cNvPr id="1553666374" name="圖片 9" descr="一張含有 螢幕擷取畫面, 文字, Rectangle, 正方形 的圖片&#10;&#10;自動產生的描述"/>
+                    <pic:cNvPicPr>
+                      <a:picLocks noChangeAspect="1" noChangeArrowheads="1"/>
+                    </pic:cNvPicPr>
+                  </pic:nvPicPr>
+                  <pic:blipFill>
+                    <a:blip r:embed="rId14">
+                      <a:extLst>
+                        <a:ext uri="{28A0092B-C50C-407E-A947-70E740481C1C}">
+                          <a14:useLocalDpi xmlns:a14="http://schemas.microsoft.com/office/drawing/2010/main" val="0"/>
+                        </a:ext>
+                      </a:extLst>
+                    </a:blip>
+                    <a:srcRect/>
+                    <a:stretch>
+                      <a:fillRect/>
+                    </a:stretch>
+                  </pic:blipFill>
+                  <pic:spPr bwMode="auto">
+                    <a:xfrm>
+                      <a:off x="0" y="0"/>
+                      <a:ext cx="4232998" cy="2169082"/>
+                    </a:xfrm>
+                    <a:prstGeom prst="rect">
+                      <a:avLst/>
+                    </a:prstGeom>
+                    <a:noFill/>
+                    <a:ln>
+                      <a:noFill/>
+                    </a:ln>
+                  </pic:spPr>
+                </pic:pic>
+              </a:graphicData>
+            </a:graphic>
+          </wp:inline>
+        </w:drawing>
+      </w:r>
+    </w:p>
+    <w:p>
+      <w:pPr>
+        <w:pStyle w:val="ac"/>
+        <w:jc w:val="center"/>
+        <w:rPr>
+          <w:rFonts w:hint="eastAsia"/>
+          <w:sz w:val="24"/>
+          <w:szCs w:val="24"/>
+        </w:rPr>
+      </w:pPr>
+      <w:r>
+        <w:rPr>
+          <w:rFonts w:hint="eastAsia"/>
+          <w:sz w:val="24"/>
+          <w:szCs w:val="24"/>
+        </w:rPr>
+        <w:t>▲</w:t>
+      </w:r>
+      <w:r>
+        <w:rPr>
+          <w:sz w:val="24"/>
+          <w:szCs w:val="24"/>
+        </w:rPr>
+        <w:t xml:space="preserve">Figure 2. </w:t>
+      </w:r>
+      <w:r>
+        <w:rPr>
+          <w:sz w:val="24"/>
+          <w:szCs w:val="24"/>
+        </w:rPr>
+        <w:fldChar w:fldCharType="begin"/>
+      </w:r>
+      <w:r>
+        <w:rPr>
+          <w:sz w:val="24"/>
+          <w:szCs w:val="24"/>
+        </w:rPr>
+        <w:instrText xml:space="preserve"> SEQ Figure_2. \* ARABIC </w:instrText>
+      </w:r>
+      <w:r>
+        <w:rPr>
+          <w:sz w:val="24"/>
+          <w:szCs w:val="24"/>
+        </w:rPr>
+        <w:fldChar w:fldCharType="separate"/>
+      </w:r>
+      <w:r>
+        <w:rPr>
+          <w:noProof/>
+          <w:sz w:val="24"/>
+          <w:szCs w:val="24"/>
+        </w:rPr>
+        <w:t>4</w:t>
+      </w:r>
+      <w:r>
+        <w:rPr>
+          <w:sz w:val="24"/>
+          <w:szCs w:val="24"/>
+        </w:rPr>
+        <w:fldChar w:fldCharType="end"/>
+      </w:r>
+      <w:r>
+        <w:rPr>
+          <w:rFonts w:hint="eastAsia"/>
+          <w:sz w:val="24"/>
+          <w:szCs w:val="24"/>
+        </w:rPr>
+        <w:t xml:space="preserve"> overall circuit for </w:t>
+      </w:r>
+      <w:proofErr w:type="spellStart"/>
+      <w:r>
+        <w:rPr>
+          <w:rFonts w:hint="eastAsia"/>
+          <w:sz w:val="24"/>
+          <w:szCs w:val="24"/>
+        </w:rPr>
+        <w:t>Raddr</w:t>
+      </w:r>
+      <w:proofErr w:type="spellEnd"/>
+    </w:p>
+    <w:p>
+      <w:pPr>
+        <w:pStyle w:val="1"/>
+      </w:pPr>
+      <w:bookmarkStart w:id="7" w:name="_Toc179459150"/>
+      <w:r>
+        <w:t xml:space="preserve">Advanced </w:t>
+      </w:r>
+      <w:r>
+        <w:t>Q</w:t>
+      </w:r>
+      <w:r>
+        <w:t>3</w:t>
+      </w:r>
+      <w:r>
+        <w:t xml:space="preserve">. </w:t>
+      </w:r>
+      <w:bookmarkStart w:id="8" w:name="_Hlk179459127"/>
+      <w:bookmarkStart w:id="9" w:name="_Toc177504666"/>
+      <w:bookmarkEnd w:id="6"/>
+      <w:r>
+        <w:t>Multi-Bank Memory</w:t>
+      </w:r>
+      <w:bookmarkEnd w:id="7"/>
+      <w:bookmarkEnd w:id="8"/>
+    </w:p>
+    <w:p>
+      <w:pPr>
+        <w:spacing w:line="360" w:lineRule="auto"/>
+        <w:ind w:leftChars="100" w:left="240"/>
+      </w:pPr>
+      <w:r>
+        <w:rPr>
+          <w:noProof/>
+        </w:rPr>
+        <w:drawing>
+          <wp:anchor distT="0" distB="0" distL="114300" distR="114300" simplePos="0" relativeHeight="251660288" behindDoc="0" locked="0" layoutInCell="1" allowOverlap="1" wp14:anchorId="2E886A7D" wp14:editId="1C18CF92">
+            <wp:simplePos x="0" y="0"/>
+            <wp:positionH relativeFrom="margin">
+              <wp:align>center</wp:align>
+            </wp:positionH>
+            <wp:positionV relativeFrom="paragraph">
+              <wp:posOffset>1124585</wp:posOffset>
+            </wp:positionV>
+            <wp:extent cx="3764915" cy="2235200"/>
+            <wp:effectExtent l="12700" t="12700" r="6985" b="12700"/>
+            <wp:wrapTopAndBottom/>
+            <wp:docPr id="278991032" name="Picture 3"/>
+            <wp:cNvGraphicFramePr>
+              <a:graphicFrameLocks xmlns:a="http://schemas.openxmlformats.org/drawingml/2006/main" noChangeAspect="1"/>
+            </wp:cNvGraphicFramePr>
+            <a:graphic xmlns:a="http://schemas.openxmlformats.org/drawingml/2006/main">
+              <a:graphicData uri="http://schemas.openxmlformats.org/drawingml/2006/picture">
+                <pic:pic xmlns:pic="http://schemas.openxmlformats.org/drawingml/2006/picture">
+                  <pic:nvPicPr>
+                    <pic:cNvPr id="278991032" name="Picture 278991032"/>
+                    <pic:cNvPicPr/>
+                  </pic:nvPicPr>
+                  <pic:blipFill rotWithShape="1">
+                    <a:blip r:embed="rId15"/>
+                    <a:srcRect l="5223" t="9394" r="54834" b="61376"/>
+                    <a:stretch/>
+                  </pic:blipFill>
+                  <pic:spPr bwMode="auto">
+                    <a:xfrm>
+                      <a:off x="0" y="0"/>
+                      <a:ext cx="3764915" cy="2235200"/>
+                    </a:xfrm>
+                    <a:prstGeom prst="rect">
+                      <a:avLst/>
+                    </a:prstGeom>
+                    <a:ln>
+                      <a:solidFill>
+                        <a:schemeClr val="bg1">
+                          <a:lumMod val="95000"/>
+                        </a:schemeClr>
+                      </a:solidFill>
+                    </a:ln>
+                    <a:extLst>
+                      <a:ext uri="{53640926-AAD7-44D8-BBD7-CCE9431645EC}">
+                        <a14:shadowObscured xmlns:a14="http://schemas.microsoft.com/office/drawing/2010/main"/>
+                      </a:ext>
+                    </a:extLst>
+                  </pic:spPr>
+                </pic:pic>
+              </a:graphicData>
+            </a:graphic>
+            <wp14:sizeRelH relativeFrom="margin">
+              <wp14:pctWidth>0</wp14:pctWidth>
+            </wp14:sizeRelH>
+            <wp14:sizeRelV relativeFrom="margin">
+              <wp14:pctHeight>0</wp14:pctHeight>
+            </wp14:sizeRelV>
+          </wp:anchor>
+        </w:drawing>
+      </w:r>
+      <w:r>
+        <w:t xml:space="preserve">In Advanced Question 3, we are required to construct a multi-bank memory system consisting of 4 </w:t>
+      </w:r>
+      <w:r>
+        <w:rPr>
+          <w:b/>
+          <w:bCs/>
+        </w:rPr>
+        <w:t>Memory Banks</w:t>
+      </w:r>
+      <w:r>
+        <w:t>. Each bank comprises 4</w:t>
+      </w:r>
+      <w:r>
+        <w:t xml:space="preserve"> </w:t>
+      </w:r>
+      <w:r>
+        <w:rPr>
+          <w:b/>
+          <w:bCs/>
+        </w:rPr>
+        <w:t>Memory Unit</w:t>
+      </w:r>
+      <w:r>
+        <w:rPr>
+          <w:b/>
+          <w:bCs/>
+        </w:rPr>
+        <w:t>s</w:t>
+      </w:r>
+      <w:r>
+        <w:t xml:space="preserve">, and each </w:t>
+      </w:r>
+      <w:r>
+        <w:t>Memory Unit</w:t>
+      </w:r>
+      <w:r>
+        <w:t xml:space="preserve"> is an 8-bit x 128 memory module, which we previously implemented in Basic Question 2.</w:t>
+      </w:r>
+    </w:p>
+    <w:p>
+      <w:pPr>
+        <w:spacing w:before="120" w:line="360" w:lineRule="auto"/>
+        <w:ind w:leftChars="100" w:left="240"/>
+        <w:jc w:val="center"/>
+      </w:pPr>
+      <w:bookmarkStart w:id="10" w:name="_Hlk179460279"/>
+      <w:r>
+        <w:rPr>
+          <w:noProof/>
+        </w:rPr>
+        <w:lastRenderedPageBreak/>
+        <w:drawing>
+          <wp:anchor distT="0" distB="0" distL="114300" distR="114300" simplePos="0" relativeHeight="251662336" behindDoc="0" locked="0" layoutInCell="1" allowOverlap="1" wp14:anchorId="3DC907C5" wp14:editId="24946777">
+            <wp:simplePos x="0" y="0"/>
+            <wp:positionH relativeFrom="margin">
+              <wp:align>center</wp:align>
+            </wp:positionH>
+            <wp:positionV relativeFrom="paragraph">
+              <wp:posOffset>2988310</wp:posOffset>
+            </wp:positionV>
+            <wp:extent cx="3750945" cy="1748790"/>
+            <wp:effectExtent l="12700" t="12700" r="8255" b="16510"/>
+            <wp:wrapTopAndBottom/>
+            <wp:docPr id="1891833122" name="Picture 3"/>
+            <wp:cNvGraphicFramePr>
+              <a:graphicFrameLocks xmlns:a="http://schemas.openxmlformats.org/drawingml/2006/main" noChangeAspect="1"/>
+            </wp:cNvGraphicFramePr>
+            <a:graphic xmlns:a="http://schemas.openxmlformats.org/drawingml/2006/main">
+              <a:graphicData uri="http://schemas.openxmlformats.org/drawingml/2006/picture">
+                <pic:pic xmlns:pic="http://schemas.openxmlformats.org/drawingml/2006/picture">
+                  <pic:nvPicPr>
+                    <pic:cNvPr id="278991032" name="Picture 278991032"/>
+                    <pic:cNvPicPr/>
+                  </pic:nvPicPr>
+                  <pic:blipFill rotWithShape="1">
+                    <a:blip r:embed="rId15"/>
+                    <a:srcRect l="6291" t="46693" r="62693" b="35482"/>
+                    <a:stretch/>
+                  </pic:blipFill>
+                  <pic:spPr bwMode="auto">
+                    <a:xfrm>
+                      <a:off x="0" y="0"/>
+                      <a:ext cx="3750945" cy="1748790"/>
+                    </a:xfrm>
+                    <a:prstGeom prst="rect">
+                      <a:avLst/>
+                    </a:prstGeom>
+                    <a:ln w="9525" cap="flat" cmpd="sng" algn="ctr">
+                      <a:solidFill>
+                        <a:sysClr val="window" lastClr="FFFFFF">
+                          <a:lumMod val="95000"/>
+                        </a:sysClr>
+                      </a:solidFill>
+                      <a:prstDash val="solid"/>
+                      <a:round/>
+                      <a:headEnd type="none" w="med" len="med"/>
+                      <a:tailEnd type="none" w="med" len="med"/>
+                      <a:extLst>
+                        <a:ext uri="{C807C97D-BFC1-408E-A445-0C87EB9F89A2}">
+                          <ask:lineSketchStyleProps xmlns:ask="http://schemas.microsoft.com/office/drawing/2018/sketchyshapes" sd="0">
+                            <a:custGeom>
+                              <a:avLst/>
+                              <a:gdLst/>
+                              <a:ahLst/>
+                              <a:cxnLst/>
+                              <a:rect l="0" t="0" r="0" b="0"/>
+                              <a:pathLst/>
+                            </a:custGeom>
+                            <ask:type/>
+                          </ask:lineSketchStyleProps>
+                        </a:ext>
+                      </a:extLst>
+                    </a:ln>
+                    <a:extLst>
+                      <a:ext uri="{53640926-AAD7-44D8-BBD7-CCE9431645EC}">
+                        <a14:shadowObscured xmlns:a14="http://schemas.microsoft.com/office/drawing/2010/main"/>
+                      </a:ext>
+                    </a:extLst>
+                  </pic:spPr>
+                </pic:pic>
+              </a:graphicData>
+            </a:graphic>
+            <wp14:sizeRelH relativeFrom="margin">
+              <wp14:pctWidth>0</wp14:pctWidth>
+            </wp14:sizeRelH>
+            <wp14:sizeRelV relativeFrom="margin">
+              <wp14:pctHeight>0</wp14:pctHeight>
+            </wp14:sizeRelV>
+          </wp:anchor>
+        </w:drawing>
+      </w:r>
+      <w:r>
+        <w:rPr>
+          <w:rFonts w:hint="eastAsia"/>
+        </w:rPr>
+        <w:t>▲</w:t>
+      </w:r>
+      <w:r>
+        <w:rPr>
+          <w:rFonts w:hint="eastAsia"/>
+        </w:rPr>
+        <w:t xml:space="preserve"> Figure </w:t>
+      </w:r>
+      <w:r>
+        <w:t>3</w:t>
+      </w:r>
+      <w:r>
+        <w:rPr>
+          <w:rFonts w:hint="eastAsia"/>
+        </w:rPr>
+        <w:t xml:space="preserve">.1: </w:t>
+      </w:r>
+      <w:r>
+        <w:t>MEM 8x128</w:t>
+      </w:r>
+    </w:p>
+    <w:p>
+      <w:pPr>
+        <w:spacing w:before="120" w:line="360" w:lineRule="auto"/>
+        <w:ind w:leftChars="100" w:left="240"/>
+        <w:jc w:val="center"/>
+      </w:pPr>
+      <w:bookmarkStart w:id="11" w:name="_Hlk179461206"/>
+      <w:r>
+        <w:rPr>
+          <w:rFonts w:hint="eastAsia"/>
+        </w:rPr>
+        <w:t>▲</w:t>
+      </w:r>
+      <w:r>
+        <w:rPr>
+          <w:rFonts w:hint="eastAsia"/>
+        </w:rPr>
+        <w:t xml:space="preserve"> Figure </w:t>
+      </w:r>
+      <w:r>
+        <w:t>3</w:t>
+      </w:r>
+      <w:r>
+        <w:rPr>
+          <w:rFonts w:hint="eastAsia"/>
+        </w:rPr>
+        <w:t>.</w:t>
+      </w:r>
+      <w:r>
+        <w:t>2</w:t>
+      </w:r>
+      <w:r>
+        <w:rPr>
+          <w:rFonts w:hint="eastAsia"/>
+        </w:rPr>
+        <w:t xml:space="preserve">: </w:t>
+      </w:r>
+      <w:r>
+        <w:t>Memory Unit (</w:t>
+      </w:r>
+      <w:bookmarkStart w:id="12" w:name="_Hlk179460423"/>
+      <w:r>
+        <w:t>8bit x 128 memory module</w:t>
+      </w:r>
+      <w:bookmarkEnd w:id="12"/>
+      <w:r>
+        <w:t>)</w:t>
+      </w:r>
+    </w:p>
+    <w:bookmarkEnd w:id="10"/>
+    <w:bookmarkEnd w:id="11"/>
+    <w:p>
+      <w:pPr>
+        <w:pStyle w:val="a5"/>
+        <w:numPr>
+          <w:ilvl w:val="0"/>
+          <w:numId w:val="5"/>
+        </w:numPr>
+        <w:spacing w:before="240" w:line="276" w:lineRule="auto"/>
+        <w:ind w:leftChars="250" w:left="960"/>
         <w:rPr>
           <w:rFonts w:ascii="Times New Roman" w:hAnsi="Times New Roman" w:cs="Times New Roman"/>
           <w:i/>
           <w:iCs/>
         </w:rPr>
-        <w:t>[</w:t>
-      </w:r>
+      </w:pPr>
+      <w:r>
+        <w:t>6 i</w:t>
+      </w:r>
+      <w:r>
+        <w:t>nput</w:t>
+      </w:r>
+      <w:r>
+        <w:t>s</w:t>
+      </w:r>
+      <w:r>
+        <w:t xml:space="preserve">: </w:t>
+      </w:r>
+      <w:r>
+        <w:t xml:space="preserve"> </w:t>
+      </w:r>
+      <w:proofErr w:type="spellStart"/>
       <w:r>
         <w:rPr>
           <w:rFonts w:ascii="Times New Roman" w:hAnsi="Times New Roman" w:cs="Times New Roman"/>
           <w:i/>
           <w:iCs/>
         </w:rPr>
-        <w:t>7</w:t>
-      </w:r>
+        <w:t>clk</w:t>
+      </w:r>
+      <w:proofErr w:type="spellEnd"/>
       <w:r>
         <w:rPr>
           <w:rFonts w:ascii="Times New Roman" w:hAnsi="Times New Roman" w:cs="Times New Roman"/>
           <w:i/>
           <w:iCs/>
         </w:rPr>
-        <w:t>:0]</w:t>
-      </w:r>
+        <w:t xml:space="preserve">, ren, wen, </w:t>
+      </w:r>
+      <w:proofErr w:type="spellStart"/>
       <w:r>
         <w:rPr>
           <w:rFonts w:ascii="Times New Roman" w:hAnsi="Times New Roman" w:cs="Times New Roman"/>
           <w:i/>
           <w:iCs/>
         </w:rPr>
-        <w:t xml:space="preserve">, </w:t>
-      </w:r>
-      <w:proofErr w:type="spellStart"/>
+        <w:t>waddr</w:t>
+      </w:r>
+      <w:proofErr w:type="spellEnd"/>
       <w:r>
         <w:rPr>
           <w:rFonts w:ascii="Times New Roman" w:hAnsi="Times New Roman" w:cs="Times New Roman"/>
           <w:i/>
           <w:iCs/>
         </w:rPr>
-        <w:t>cout</w:t>
-      </w:r>
-      <w:proofErr w:type="spellEnd"/>
+        <w:t>[</w:t>
+      </w:r>
       <w:r>
         <w:rPr>
           <w:rFonts w:ascii="Times New Roman" w:hAnsi="Times New Roman" w:cs="Times New Roman"/>
           <w:i/>
           <w:iCs/>
         </w:rPr>
-        <w:tab/>
-      </w:r>
-    </w:p>
-    <w:p>
-      <w:pPr>
-        <w:spacing w:line="360" w:lineRule="auto"/>
-        <w:ind w:leftChars="200" w:left="480"/>
-      </w:pPr>
-      <w:r>
-        <w:t xml:space="preserve">To construct </w:t>
-      </w:r>
-      <w:proofErr w:type="gramStart"/>
-      <w:r>
-        <w:t>a</w:t>
-      </w:r>
-      <w:proofErr w:type="gramEnd"/>
-      <w:r>
-        <w:t xml:space="preserve"> </w:t>
-      </w:r>
-      <w:r>
-        <w:rPr>
-          <w:b/>
-          <w:bCs/>
-        </w:rPr>
-        <w:t>8-bit RCA</w:t>
-      </w:r>
-      <w:r>
-        <w:t xml:space="preserve">, we use eight Full Adders connecting each other to calculate each sum and carry. </w:t>
-      </w:r>
-      <w:r>
-        <w:t>The first(rightmost), second, third, …, seventh Full Adders produce carry</w:t>
-      </w:r>
-      <w:r>
-        <w:t>,</w:t>
-      </w:r>
-      <w:r>
-        <w:t xml:space="preserve"> for the next Full Adder to take as </w:t>
-      </w:r>
-      <w:proofErr w:type="spellStart"/>
+        <w:t>6</w:t>
+      </w:r>
       <w:r>
         <w:rPr>
           <w:rFonts w:ascii="Times New Roman" w:hAnsi="Times New Roman" w:cs="Times New Roman"/>
           <w:i/>
           <w:iCs/>
         </w:rPr>
-        <w:t>cin</w:t>
+        <w:t xml:space="preserve">:0], </w:t>
+      </w:r>
+      <w:proofErr w:type="spellStart"/>
+      <w:r>
+        <w:rPr>
+          <w:rFonts w:ascii="Times New Roman" w:hAnsi="Times New Roman" w:cs="Times New Roman"/>
+          <w:i/>
+          <w:iCs/>
+        </w:rPr>
+        <w:t>raddr</w:t>
       </w:r>
       <w:proofErr w:type="spellEnd"/>
       <w:r>
-        <w:t>, and the eighth Full Adder produce the overall carry of the final answer. Each bit of sum is calculated by each Full Adder respectively.</w:t>
-      </w:r>
-      <w:r>
-        <w:t xml:space="preserve"> Additionally, due to the demand that we could only use NAND gates, so all the basic gates we are supposed to use are replaced by our hand-made modules, and so does following advanced question 3 and 4.</w:t>
-      </w:r>
-    </w:p>
-    <w:p>
-      <w:pPr>
-        <w:ind w:left="240" w:right="240"/>
-      </w:pPr>
+        <w:rPr>
+          <w:rFonts w:ascii="Times New Roman" w:hAnsi="Times New Roman" w:cs="Times New Roman"/>
+          <w:i/>
+          <w:iCs/>
+        </w:rPr>
+        <w:t>[</w:t>
+      </w:r>
+      <w:r>
+        <w:rPr>
+          <w:rFonts w:ascii="Times New Roman" w:hAnsi="Times New Roman" w:cs="Times New Roman"/>
+          <w:i/>
+          <w:iCs/>
+        </w:rPr>
+        <w:t>6</w:t>
+      </w:r>
+      <w:r>
+        <w:rPr>
+          <w:rFonts w:ascii="Times New Roman" w:hAnsi="Times New Roman" w:cs="Times New Roman"/>
+          <w:i/>
+          <w:iCs/>
+        </w:rPr>
+        <w:t>:0]</w:t>
+      </w:r>
+      <w:r>
+        <w:rPr>
+          <w:rFonts w:ascii="Times New Roman" w:hAnsi="Times New Roman" w:cs="Times New Roman"/>
+          <w:i/>
+          <w:iCs/>
+        </w:rPr>
+        <w:t>, din[7:0]</w:t>
+      </w:r>
+    </w:p>
+    <w:p>
+      <w:pPr>
+        <w:pStyle w:val="a5"/>
+        <w:numPr>
+          <w:ilvl w:val="0"/>
+          <w:numId w:val="5"/>
+        </w:numPr>
+        <w:spacing w:after="240" w:line="276" w:lineRule="auto"/>
+        <w:ind w:leftChars="250" w:left="960"/>
+      </w:pPr>
+      <w:r>
+        <w:t>1 o</w:t>
+      </w:r>
+      <w:r>
+        <w:t xml:space="preserve">utput: </w:t>
+      </w:r>
+      <w:r>
+        <w:t xml:space="preserve"> </w:t>
+      </w:r>
+      <w:proofErr w:type="spellStart"/>
+      <w:r>
+        <w:rPr>
+          <w:rFonts w:ascii="Times New Roman" w:hAnsi="Times New Roman" w:cs="Times New Roman"/>
+          <w:i/>
+          <w:iCs/>
+        </w:rPr>
+        <w:t>dout</w:t>
+      </w:r>
+      <w:proofErr w:type="spellEnd"/>
+      <w:r>
+        <w:rPr>
+          <w:rFonts w:ascii="Times New Roman" w:hAnsi="Times New Roman" w:cs="Times New Roman"/>
+          <w:i/>
+          <w:iCs/>
+        </w:rPr>
+        <w:t>[7:1]</w:t>
+      </w:r>
+    </w:p>
+    <w:p>
+      <w:pPr>
+        <w:spacing w:before="120" w:line="360" w:lineRule="auto"/>
+        <w:ind w:leftChars="100" w:left="240"/>
+      </w:pPr>
+      <w:r>
+        <w:t xml:space="preserve">Figure 3.2 illustrates our implemented </w:t>
+      </w:r>
+      <w:r>
+        <w:rPr>
+          <w:b/>
+          <w:bCs/>
+        </w:rPr>
+        <w:t>Memory Unit</w:t>
+      </w:r>
+      <w:r>
+        <w:t xml:space="preserve">, which is an 8-bit x 128 memory module. This unit incorporates the </w:t>
+      </w:r>
+      <w:r>
+        <w:rPr>
+          <w:b/>
+          <w:bCs/>
+        </w:rPr>
+        <w:t>MEM 8x128</w:t>
+      </w:r>
+      <w:r>
+        <w:t xml:space="preserve"> component shown in Figure 3.1. The MEM 8x128 is designed to store the input data (</w:t>
+      </w:r>
+      <w:r>
+        <w:rPr>
+          <w:rFonts w:ascii="Times New Roman" w:hAnsi="Times New Roman" w:cs="Times New Roman"/>
+          <w:i/>
+          <w:iCs/>
+        </w:rPr>
+        <w:t>din</w:t>
+      </w:r>
+      <w:r>
+        <w:t>) at the memory location specified by the write address (</w:t>
+      </w:r>
+      <w:proofErr w:type="spellStart"/>
+      <w:r>
+        <w:rPr>
+          <w:rFonts w:ascii="Times New Roman" w:hAnsi="Times New Roman" w:cs="Times New Roman"/>
+          <w:i/>
+          <w:iCs/>
+        </w:rPr>
+        <w:t>waddr</w:t>
+      </w:r>
+      <w:proofErr w:type="spellEnd"/>
+      <w:r>
+        <w:t>). Each memory location within the MEM consists of a synchronized 8-bit register array</w:t>
+      </w:r>
+      <w:r>
+        <w:t>, implemented with D Flip Flop</w:t>
+      </w:r>
+      <w:r>
+        <w:t>. The output (</w:t>
+      </w:r>
+      <w:proofErr w:type="spellStart"/>
+      <w:r>
+        <w:rPr>
+          <w:rFonts w:ascii="Times New Roman" w:hAnsi="Times New Roman" w:cs="Times New Roman"/>
+          <w:i/>
+          <w:iCs/>
+        </w:rPr>
+        <w:t>dout</w:t>
+      </w:r>
+      <w:proofErr w:type="spellEnd"/>
+      <w:r>
+        <w:t>) is determined by the value stored in the memory location designated by the read address (</w:t>
+      </w:r>
+      <w:proofErr w:type="spellStart"/>
+      <w:r>
+        <w:rPr>
+          <w:rFonts w:ascii="Times New Roman" w:hAnsi="Times New Roman" w:cs="Times New Roman"/>
+          <w:i/>
+          <w:iCs/>
+        </w:rPr>
+        <w:t>raddr</w:t>
+      </w:r>
+      <w:proofErr w:type="spellEnd"/>
+      <w:r>
+        <w:t xml:space="preserve">). </w:t>
+      </w:r>
+    </w:p>
+    <w:p>
+      <w:pPr>
+        <w:spacing w:before="120" w:line="360" w:lineRule="auto"/>
+        <w:ind w:leftChars="100" w:left="240"/>
+      </w:pPr>
+      <w:r>
+        <w:rPr>
+          <w:noProof/>
+        </w:rPr>
+        <w:lastRenderedPageBreak/>
+        <w:drawing>
+          <wp:anchor distT="0" distB="0" distL="114300" distR="114300" simplePos="0" relativeHeight="251664384" behindDoc="0" locked="0" layoutInCell="1" allowOverlap="1" wp14:anchorId="7E098E39" wp14:editId="77422028">
+            <wp:simplePos x="0" y="0"/>
+            <wp:positionH relativeFrom="margin">
+              <wp:align>center</wp:align>
+            </wp:positionH>
+            <wp:positionV relativeFrom="paragraph">
+              <wp:posOffset>2490860</wp:posOffset>
+            </wp:positionV>
+            <wp:extent cx="5121275" cy="4164965"/>
+            <wp:effectExtent l="12700" t="12700" r="9525" b="13335"/>
+            <wp:wrapTopAndBottom/>
+            <wp:docPr id="1407489984" name="Picture 3"/>
+            <wp:cNvGraphicFramePr>
+              <a:graphicFrameLocks xmlns:a="http://schemas.openxmlformats.org/drawingml/2006/main" noChangeAspect="1"/>
+            </wp:cNvGraphicFramePr>
+            <a:graphic xmlns:a="http://schemas.openxmlformats.org/drawingml/2006/main">
+              <a:graphicData uri="http://schemas.openxmlformats.org/drawingml/2006/picture">
+                <pic:pic xmlns:pic="http://schemas.openxmlformats.org/drawingml/2006/picture">
+                  <pic:nvPicPr>
+                    <pic:cNvPr id="278991032" name="Picture 278991032"/>
+                    <pic:cNvPicPr/>
+                  </pic:nvPicPr>
+                  <pic:blipFill rotWithShape="1">
+                    <a:blip r:embed="rId15"/>
+                    <a:srcRect l="52559" t="6335" r="5094" b="51212"/>
+                    <a:stretch/>
+                  </pic:blipFill>
+                  <pic:spPr bwMode="auto">
+                    <a:xfrm>
+                      <a:off x="0" y="0"/>
+                      <a:ext cx="5121275" cy="4164965"/>
+                    </a:xfrm>
+                    <a:prstGeom prst="rect">
+                      <a:avLst/>
+                    </a:prstGeom>
+                    <a:ln w="9525" cap="flat" cmpd="sng" algn="ctr">
+                      <a:solidFill>
+                        <a:sysClr val="window" lastClr="FFFFFF">
+                          <a:lumMod val="95000"/>
+                        </a:sysClr>
+                      </a:solidFill>
+                      <a:prstDash val="solid"/>
+                      <a:round/>
+                      <a:headEnd type="none" w="med" len="med"/>
+                      <a:tailEnd type="none" w="med" len="med"/>
+                      <a:extLst>
+                        <a:ext uri="{C807C97D-BFC1-408E-A445-0C87EB9F89A2}">
+                          <ask:lineSketchStyleProps xmlns:ask="http://schemas.microsoft.com/office/drawing/2018/sketchyshapes" sd="0">
+                            <a:custGeom>
+                              <a:avLst/>
+                              <a:gdLst/>
+                              <a:ahLst/>
+                              <a:cxnLst/>
+                              <a:rect l="0" t="0" r="0" b="0"/>
+                              <a:pathLst/>
+                            </a:custGeom>
+                            <ask:type/>
+                          </ask:lineSketchStyleProps>
+                        </a:ext>
+                      </a:extLst>
+                    </a:ln>
+                    <a:extLst>
+                      <a:ext uri="{53640926-AAD7-44D8-BBD7-CCE9431645EC}">
+                        <a14:shadowObscured xmlns:a14="http://schemas.microsoft.com/office/drawing/2010/main"/>
+                      </a:ext>
+                    </a:extLst>
+                  </pic:spPr>
+                </pic:pic>
+              </a:graphicData>
+            </a:graphic>
+            <wp14:sizeRelH relativeFrom="margin">
+              <wp14:pctWidth>0</wp14:pctWidth>
+            </wp14:sizeRelH>
+            <wp14:sizeRelV relativeFrom="margin">
+              <wp14:pctHeight>0</wp14:pctHeight>
+            </wp14:sizeRelV>
+          </wp:anchor>
+        </w:drawing>
+      </w:r>
+      <w:r>
+        <w:t xml:space="preserve">Figure 3.2 illustrates the implementation that fulfills the specified requirements of the problem. </w:t>
+      </w:r>
+      <w:r>
+        <w:t>The</w:t>
+      </w:r>
+      <w:r>
+        <w:t xml:space="preserve"> circuit is configured to output </w:t>
+      </w:r>
+      <w:proofErr w:type="spellStart"/>
+      <w:r>
+        <w:rPr>
+          <w:rFonts w:ascii="Times New Roman" w:hAnsi="Times New Roman" w:cs="Times New Roman"/>
+          <w:i/>
+          <w:iCs/>
+        </w:rPr>
+        <w:t>dout</w:t>
+      </w:r>
+      <w:proofErr w:type="spellEnd"/>
+      <w:r>
+        <w:rPr>
+          <w:rFonts w:ascii="Times New Roman" w:hAnsi="Times New Roman" w:cs="Times New Roman"/>
+          <w:i/>
+          <w:iCs/>
+        </w:rPr>
+        <w:t xml:space="preserve">[7:0] </w:t>
+      </w:r>
+      <w:r>
+        <w:t>only when the read enable signal (</w:t>
+      </w:r>
+      <w:r>
+        <w:rPr>
+          <w:rFonts w:ascii="Times New Roman" w:hAnsi="Times New Roman" w:cs="Times New Roman"/>
+          <w:i/>
+          <w:iCs/>
+        </w:rPr>
+        <w:t>ren</w:t>
+      </w:r>
+      <w:r>
+        <w:t xml:space="preserve">) is asserted to </w:t>
+      </w:r>
+      <w:r>
+        <w:rPr>
+          <w:rFonts w:ascii="Times New Roman" w:hAnsi="Times New Roman" w:cs="Times New Roman"/>
+          <w:i/>
+          <w:iCs/>
+        </w:rPr>
+        <w:t>1'b1</w:t>
+      </w:r>
+      <w:r>
+        <w:t xml:space="preserve">; otherwise, it outputs </w:t>
+      </w:r>
+      <w:r>
+        <w:rPr>
+          <w:rFonts w:ascii="Times New Roman" w:hAnsi="Times New Roman" w:cs="Times New Roman"/>
+          <w:i/>
+          <w:iCs/>
+        </w:rPr>
+        <w:t>8'b0</w:t>
+      </w:r>
+      <w:r>
+        <w:t xml:space="preserve">. Furthermore, the circuit permits data input operations under </w:t>
+      </w:r>
+      <w:r>
+        <w:t>the</w:t>
+      </w:r>
+      <w:r>
+        <w:t xml:space="preserve"> condition</w:t>
+      </w:r>
+      <w:r>
+        <w:t xml:space="preserve"> that</w:t>
+      </w:r>
+      <w:r>
+        <w:t xml:space="preserve"> the input data (</w:t>
+      </w:r>
+      <w:r>
+        <w:rPr>
+          <w:rFonts w:ascii="Times New Roman" w:hAnsi="Times New Roman" w:cs="Times New Roman"/>
+          <w:i/>
+          <w:iCs/>
+        </w:rPr>
+        <w:t>din</w:t>
+      </w:r>
+      <w:r>
+        <w:t>) is stored in the memory location designated by the write address (</w:t>
+      </w:r>
+      <w:proofErr w:type="spellStart"/>
+      <w:r>
+        <w:rPr>
+          <w:rFonts w:ascii="Times New Roman" w:hAnsi="Times New Roman" w:cs="Times New Roman"/>
+          <w:i/>
+          <w:iCs/>
+        </w:rPr>
+        <w:t>waddr</w:t>
+      </w:r>
+      <w:proofErr w:type="spellEnd"/>
+      <w:r>
+        <w:t>) exclusively when the write enable signal (</w:t>
+      </w:r>
+      <w:r>
+        <w:rPr>
+          <w:rFonts w:ascii="Times New Roman" w:hAnsi="Times New Roman" w:cs="Times New Roman"/>
+          <w:i/>
+          <w:iCs/>
+        </w:rPr>
+        <w:t>wen</w:t>
+      </w:r>
+      <w:r>
+        <w:t xml:space="preserve">) is asserted to </w:t>
+      </w:r>
+      <w:r>
+        <w:rPr>
+          <w:rFonts w:ascii="Times New Roman" w:hAnsi="Times New Roman" w:cs="Times New Roman"/>
+          <w:i/>
+          <w:iCs/>
+        </w:rPr>
+        <w:t>1'b1</w:t>
+      </w:r>
+      <w:r>
+        <w:t xml:space="preserve"> and, concurrently, the read enable signal (</w:t>
+      </w:r>
+      <w:r>
+        <w:rPr>
+          <w:rFonts w:ascii="Times New Roman" w:hAnsi="Times New Roman" w:cs="Times New Roman"/>
+          <w:i/>
+          <w:iCs/>
+        </w:rPr>
+        <w:t>ren</w:t>
+      </w:r>
+      <w:r>
+        <w:t xml:space="preserve">) is de-asserted to </w:t>
+      </w:r>
+      <w:r>
+        <w:rPr>
+          <w:rFonts w:ascii="Times New Roman" w:hAnsi="Times New Roman" w:cs="Times New Roman"/>
+          <w:i/>
+          <w:iCs/>
+        </w:rPr>
+        <w:t>1'b0</w:t>
+      </w:r>
+      <w:r>
+        <w:t xml:space="preserve">. This control scheme ensures proper read and write operations while preventing potential conflicts between simultaneous read and write attempts. </w:t>
+      </w:r>
+    </w:p>
+    <w:p>
+      <w:pPr>
+        <w:spacing w:before="120" w:line="360" w:lineRule="auto"/>
+        <w:ind w:leftChars="100" w:left="240"/>
+        <w:jc w:val="center"/>
+      </w:pPr>
+      <w:bookmarkStart w:id="13" w:name="_Hlk179462048"/>
+      <w:r>
+        <w:rPr>
+          <w:rFonts w:hint="eastAsia"/>
+        </w:rPr>
+        <w:t>▲</w:t>
+      </w:r>
+      <w:r>
+        <w:rPr>
+          <w:rFonts w:hint="eastAsia"/>
+        </w:rPr>
+        <w:t xml:space="preserve"> Figure </w:t>
+      </w:r>
+      <w:r>
+        <w:t>3</w:t>
+      </w:r>
+      <w:r>
+        <w:rPr>
+          <w:rFonts w:hint="eastAsia"/>
+        </w:rPr>
+        <w:t>.</w:t>
+      </w:r>
+      <w:r>
+        <w:t>3</w:t>
+      </w:r>
+      <w:r>
+        <w:rPr>
+          <w:rFonts w:hint="eastAsia"/>
+        </w:rPr>
+        <w:t xml:space="preserve">: </w:t>
+      </w:r>
+      <w:r>
+        <w:t xml:space="preserve">Memory </w:t>
+      </w:r>
+      <w:r>
+        <w:t>Bank</w:t>
+      </w:r>
+    </w:p>
+    <w:bookmarkEnd w:id="13"/>
+    <w:p>
+      <w:pPr>
+        <w:pStyle w:val="a5"/>
+        <w:numPr>
+          <w:ilvl w:val="0"/>
+          <w:numId w:val="5"/>
+        </w:numPr>
+        <w:spacing w:before="240" w:line="276" w:lineRule="auto"/>
+        <w:ind w:leftChars="250" w:left="960"/>
+        <w:rPr>
+          <w:rFonts w:ascii="Times New Roman" w:hAnsi="Times New Roman" w:cs="Times New Roman"/>
+          <w:i/>
+          <w:iCs/>
+        </w:rPr>
+      </w:pPr>
+      <w:r>
+        <w:t>6 i</w:t>
+      </w:r>
+      <w:r>
+        <w:t>nput</w:t>
+      </w:r>
+      <w:r>
+        <w:t>s</w:t>
+      </w:r>
+      <w:r>
+        <w:t xml:space="preserve">: </w:t>
+      </w:r>
+      <w:r>
+        <w:t xml:space="preserve"> </w:t>
+      </w:r>
+      <w:proofErr w:type="spellStart"/>
+      <w:r>
+        <w:rPr>
+          <w:rFonts w:ascii="Times New Roman" w:hAnsi="Times New Roman" w:cs="Times New Roman"/>
+          <w:i/>
+          <w:iCs/>
+        </w:rPr>
+        <w:t>clk</w:t>
+      </w:r>
+      <w:proofErr w:type="spellEnd"/>
+      <w:r>
+        <w:rPr>
+          <w:rFonts w:ascii="Times New Roman" w:hAnsi="Times New Roman" w:cs="Times New Roman"/>
+          <w:i/>
+          <w:iCs/>
+        </w:rPr>
+        <w:t xml:space="preserve">, ren, wen, </w:t>
+      </w:r>
+      <w:proofErr w:type="spellStart"/>
+      <w:r>
+        <w:rPr>
+          <w:rFonts w:ascii="Times New Roman" w:hAnsi="Times New Roman" w:cs="Times New Roman"/>
+          <w:i/>
+          <w:iCs/>
+        </w:rPr>
+        <w:t>waddr</w:t>
+      </w:r>
+      <w:proofErr w:type="spellEnd"/>
+      <w:r>
+        <w:rPr>
+          <w:rFonts w:ascii="Times New Roman" w:hAnsi="Times New Roman" w:cs="Times New Roman"/>
+          <w:i/>
+          <w:iCs/>
+        </w:rPr>
+        <w:t>[</w:t>
+      </w:r>
+      <w:r>
+        <w:rPr>
+          <w:rFonts w:ascii="Times New Roman" w:hAnsi="Times New Roman" w:cs="Times New Roman"/>
+          <w:i/>
+          <w:iCs/>
+        </w:rPr>
+        <w:t>8</w:t>
+      </w:r>
+      <w:r>
+        <w:rPr>
+          <w:rFonts w:ascii="Times New Roman" w:hAnsi="Times New Roman" w:cs="Times New Roman"/>
+          <w:i/>
+          <w:iCs/>
+        </w:rPr>
+        <w:t xml:space="preserve">:0], </w:t>
+      </w:r>
+      <w:proofErr w:type="spellStart"/>
+      <w:r>
+        <w:rPr>
+          <w:rFonts w:ascii="Times New Roman" w:hAnsi="Times New Roman" w:cs="Times New Roman"/>
+          <w:i/>
+          <w:iCs/>
+        </w:rPr>
+        <w:t>raddr</w:t>
+      </w:r>
+      <w:proofErr w:type="spellEnd"/>
+      <w:r>
+        <w:rPr>
+          <w:rFonts w:ascii="Times New Roman" w:hAnsi="Times New Roman" w:cs="Times New Roman"/>
+          <w:i/>
+          <w:iCs/>
+        </w:rPr>
+        <w:t>[</w:t>
+      </w:r>
+      <w:r>
+        <w:rPr>
+          <w:rFonts w:ascii="Times New Roman" w:hAnsi="Times New Roman" w:cs="Times New Roman"/>
+          <w:i/>
+          <w:iCs/>
+        </w:rPr>
+        <w:t>8</w:t>
+      </w:r>
+      <w:r>
+        <w:rPr>
+          <w:rFonts w:ascii="Times New Roman" w:hAnsi="Times New Roman" w:cs="Times New Roman"/>
+          <w:i/>
+          <w:iCs/>
+        </w:rPr>
+        <w:t>:0]</w:t>
+      </w:r>
+      <w:r>
+        <w:rPr>
+          <w:rFonts w:ascii="Times New Roman" w:hAnsi="Times New Roman" w:cs="Times New Roman"/>
+          <w:i/>
+          <w:iCs/>
+        </w:rPr>
+        <w:t>, din[7:0]</w:t>
+      </w:r>
+    </w:p>
+    <w:p>
+      <w:pPr>
+        <w:pStyle w:val="a5"/>
+        <w:numPr>
+          <w:ilvl w:val="0"/>
+          <w:numId w:val="5"/>
+        </w:numPr>
+        <w:spacing w:after="240" w:line="276" w:lineRule="auto"/>
+        <w:ind w:leftChars="250" w:left="960"/>
+      </w:pPr>
+      <w:r>
+        <w:t>1 o</w:t>
+      </w:r>
+      <w:r>
+        <w:t xml:space="preserve">utput: </w:t>
+      </w:r>
+      <w:r>
+        <w:t xml:space="preserve"> </w:t>
+      </w:r>
+      <w:proofErr w:type="spellStart"/>
+      <w:r>
+        <w:rPr>
+          <w:rFonts w:ascii="Times New Roman" w:hAnsi="Times New Roman" w:cs="Times New Roman"/>
+          <w:i/>
+          <w:iCs/>
+        </w:rPr>
+        <w:t>dout</w:t>
+      </w:r>
+      <w:proofErr w:type="spellEnd"/>
+      <w:r>
+        <w:rPr>
+          <w:rFonts w:ascii="Times New Roman" w:hAnsi="Times New Roman" w:cs="Times New Roman"/>
+          <w:i/>
+          <w:iCs/>
+        </w:rPr>
+        <w:t>[7:1]</w:t>
+      </w:r>
+    </w:p>
+    <w:p>
+      <w:pPr>
+        <w:spacing w:before="120" w:line="360" w:lineRule="auto"/>
+        <w:ind w:leftChars="100" w:left="240"/>
+      </w:pPr>
+      <w:r>
+        <w:lastRenderedPageBreak/>
+        <w:t xml:space="preserve">Figure 3.3 depicts the circuit diagram of the </w:t>
+      </w:r>
+      <w:r>
+        <w:rPr>
+          <w:b/>
+          <w:bCs/>
+        </w:rPr>
+        <w:t>Memory Bank</w:t>
+      </w:r>
+      <w:r>
+        <w:t xml:space="preserve">, which integrates four Memory Units. The </w:t>
+      </w:r>
+      <w:proofErr w:type="spellStart"/>
+      <w:r>
+        <w:rPr>
+          <w:rFonts w:ascii="Times New Roman" w:hAnsi="Times New Roman" w:cs="Times New Roman"/>
+          <w:i/>
+          <w:iCs/>
+        </w:rPr>
+        <w:t>waddr</w:t>
+      </w:r>
+      <w:proofErr w:type="spellEnd"/>
+      <w:r>
+        <w:t xml:space="preserve"> and </w:t>
+      </w:r>
+      <w:proofErr w:type="spellStart"/>
+      <w:r>
+        <w:rPr>
+          <w:rFonts w:ascii="Times New Roman" w:hAnsi="Times New Roman" w:cs="Times New Roman"/>
+          <w:i/>
+          <w:iCs/>
+        </w:rPr>
+        <w:t>raddr</w:t>
+      </w:r>
+      <w:proofErr w:type="spellEnd"/>
+      <w:r>
+        <w:t xml:space="preserve"> </w:t>
+      </w:r>
+      <w:r>
+        <w:t xml:space="preserve">signals have been expanded by two bits to specify the target Memory Unit. Consequently, the write </w:t>
+      </w:r>
+      <w:proofErr w:type="gramStart"/>
+      <w:r>
+        <w:t>enable</w:t>
+      </w:r>
+      <w:proofErr w:type="gramEnd"/>
+      <w:r>
+        <w:t xml:space="preserve"> (</w:t>
+      </w:r>
+      <w:r>
+        <w:rPr>
+          <w:rFonts w:ascii="Times New Roman" w:hAnsi="Times New Roman" w:cs="Times New Roman"/>
+          <w:i/>
+          <w:iCs/>
+        </w:rPr>
+        <w:t>wen</w:t>
+      </w:r>
+      <w:r>
+        <w:t>) and read enable (</w:t>
+      </w:r>
+      <w:r>
+        <w:rPr>
+          <w:rFonts w:ascii="Times New Roman" w:hAnsi="Times New Roman" w:cs="Times New Roman"/>
+          <w:i/>
+          <w:iCs/>
+        </w:rPr>
+        <w:t>ren</w:t>
+      </w:r>
+      <w:r>
+        <w:t xml:space="preserve">) signals for each Memory Unit are activated (set to </w:t>
+      </w:r>
+      <w:r>
+        <w:rPr>
+          <w:rFonts w:ascii="Times New Roman" w:hAnsi="Times New Roman" w:cs="Times New Roman"/>
+          <w:i/>
+          <w:iCs/>
+        </w:rPr>
+        <w:t>1'b1</w:t>
+      </w:r>
+      <w:r>
+        <w:t xml:space="preserve">) only when this module's </w:t>
+      </w:r>
+      <w:r>
+        <w:rPr>
+          <w:rFonts w:ascii="Times New Roman" w:hAnsi="Times New Roman" w:cs="Times New Roman"/>
+          <w:i/>
+          <w:iCs/>
+        </w:rPr>
+        <w:t>wen</w:t>
+      </w:r>
+      <w:r>
+        <w:t>/</w:t>
+      </w:r>
+      <w:r>
+        <w:rPr>
+          <w:rFonts w:ascii="Times New Roman" w:hAnsi="Times New Roman" w:cs="Times New Roman"/>
+          <w:i/>
+          <w:iCs/>
+        </w:rPr>
+        <w:t>ren</w:t>
+      </w:r>
+      <w:r>
+        <w:t xml:space="preserve"> is </w:t>
+      </w:r>
+      <w:r>
+        <w:rPr>
+          <w:rFonts w:ascii="Times New Roman" w:hAnsi="Times New Roman" w:cs="Times New Roman"/>
+          <w:i/>
+          <w:iCs/>
+        </w:rPr>
+        <w:t>1'b1</w:t>
+      </w:r>
+      <w:r>
+        <w:t xml:space="preserve"> and the two most significant bits of </w:t>
+      </w:r>
+      <w:proofErr w:type="spellStart"/>
+      <w:r>
+        <w:rPr>
+          <w:rFonts w:ascii="Times New Roman" w:hAnsi="Times New Roman" w:cs="Times New Roman"/>
+          <w:i/>
+          <w:iCs/>
+        </w:rPr>
+        <w:t>waddr</w:t>
+      </w:r>
+      <w:proofErr w:type="spellEnd"/>
+      <w:r>
+        <w:t>/</w:t>
+      </w:r>
+      <w:proofErr w:type="spellStart"/>
+      <w:r>
+        <w:rPr>
+          <w:rFonts w:ascii="Times New Roman" w:hAnsi="Times New Roman" w:cs="Times New Roman"/>
+          <w:i/>
+          <w:iCs/>
+        </w:rPr>
+        <w:t>raddr</w:t>
+      </w:r>
+      <w:proofErr w:type="spellEnd"/>
+      <w:r>
+        <w:t xml:space="preserve"> correspond to that particular Memory Unit.</w:t>
+      </w:r>
+    </w:p>
+    <w:p>
+      <w:pPr>
+        <w:spacing w:before="120" w:line="360" w:lineRule="auto"/>
+        <w:ind w:leftChars="100" w:left="240"/>
+      </w:pPr>
+      <w:r>
+        <w:rPr>
+          <w:noProof/>
+        </w:rPr>
+        <w:drawing>
+          <wp:anchor distT="0" distB="0" distL="114300" distR="114300" simplePos="0" relativeHeight="251666432" behindDoc="0" locked="0" layoutInCell="1" allowOverlap="1" wp14:anchorId="13EC4353" wp14:editId="596019E3">
+            <wp:simplePos x="0" y="0"/>
+            <wp:positionH relativeFrom="margin">
+              <wp:align>center</wp:align>
+            </wp:positionH>
+            <wp:positionV relativeFrom="paragraph">
+              <wp:posOffset>1909445</wp:posOffset>
+            </wp:positionV>
+            <wp:extent cx="3568700" cy="2901950"/>
+            <wp:effectExtent l="12700" t="12700" r="12700" b="19050"/>
+            <wp:wrapTopAndBottom/>
+            <wp:docPr id="1369674478" name="Picture 3"/>
+            <wp:cNvGraphicFramePr>
+              <a:graphicFrameLocks xmlns:a="http://schemas.openxmlformats.org/drawingml/2006/main" noChangeAspect="1"/>
+            </wp:cNvGraphicFramePr>
+            <a:graphic xmlns:a="http://schemas.openxmlformats.org/drawingml/2006/main">
+              <a:graphicData uri="http://schemas.openxmlformats.org/drawingml/2006/picture">
+                <pic:pic xmlns:pic="http://schemas.openxmlformats.org/drawingml/2006/picture">
+                  <pic:nvPicPr>
+                    <pic:cNvPr id="278991032" name="Picture 278991032"/>
+                    <pic:cNvPicPr/>
+                  </pic:nvPicPr>
+                  <pic:blipFill rotWithShape="1">
+                    <a:blip r:embed="rId15"/>
+                    <a:srcRect l="52199" t="54268" r="5454" b="3279"/>
+                    <a:stretch/>
+                  </pic:blipFill>
+                  <pic:spPr bwMode="auto">
+                    <a:xfrm>
+                      <a:off x="0" y="0"/>
+                      <a:ext cx="3568700" cy="2901950"/>
+                    </a:xfrm>
+                    <a:prstGeom prst="rect">
+                      <a:avLst/>
+                    </a:prstGeom>
+                    <a:ln w="9525" cap="flat" cmpd="sng" algn="ctr">
+                      <a:solidFill>
+                        <a:sysClr val="window" lastClr="FFFFFF">
+                          <a:lumMod val="95000"/>
+                        </a:sysClr>
+                      </a:solidFill>
+                      <a:prstDash val="solid"/>
+                      <a:round/>
+                      <a:headEnd type="none" w="med" len="med"/>
+                      <a:tailEnd type="none" w="med" len="med"/>
+                      <a:extLst>
+                        <a:ext uri="{C807C97D-BFC1-408E-A445-0C87EB9F89A2}">
+                          <ask:lineSketchStyleProps xmlns:ask="http://schemas.microsoft.com/office/drawing/2018/sketchyshapes" sd="0">
+                            <a:custGeom>
+                              <a:avLst/>
+                              <a:gdLst/>
+                              <a:ahLst/>
+                              <a:cxnLst/>
+                              <a:rect l="0" t="0" r="0" b="0"/>
+                              <a:pathLst/>
+                            </a:custGeom>
+                            <ask:type/>
+                          </ask:lineSketchStyleProps>
+                        </a:ext>
+                      </a:extLst>
+                    </a:ln>
+                    <a:extLst>
+                      <a:ext uri="{53640926-AAD7-44D8-BBD7-CCE9431645EC}">
+                        <a14:shadowObscured xmlns:a14="http://schemas.microsoft.com/office/drawing/2010/main"/>
+                      </a:ext>
+                    </a:extLst>
+                  </pic:spPr>
+                </pic:pic>
+              </a:graphicData>
+            </a:graphic>
+            <wp14:sizeRelH relativeFrom="margin">
+              <wp14:pctWidth>0</wp14:pctWidth>
+            </wp14:sizeRelH>
+            <wp14:sizeRelV relativeFrom="margin">
+              <wp14:pctHeight>0</wp14:pctHeight>
+            </wp14:sizeRelV>
+          </wp:anchor>
+        </w:drawing>
+      </w:r>
+      <w:r>
+        <w:t>The output (</w:t>
+      </w:r>
+      <w:proofErr w:type="spellStart"/>
+      <w:r>
+        <w:rPr>
+          <w:rFonts w:ascii="Times New Roman" w:hAnsi="Times New Roman" w:cs="Times New Roman"/>
+          <w:i/>
+          <w:iCs/>
+        </w:rPr>
+        <w:t>dout</w:t>
+      </w:r>
+      <w:proofErr w:type="spellEnd"/>
+      <w:r>
+        <w:t>) of this module utilizes a multiplexer (</w:t>
+      </w:r>
+      <w:r>
+        <w:rPr>
+          <w:rFonts w:cstheme="minorHAnsi"/>
+          <w:b/>
+          <w:bCs/>
+        </w:rPr>
+        <w:t>MUX</w:t>
+      </w:r>
+      <w:r>
+        <w:t xml:space="preserve">) to select the </w:t>
+      </w:r>
+      <w:proofErr w:type="spellStart"/>
+      <w:r>
+        <w:rPr>
+          <w:rFonts w:ascii="Times New Roman" w:hAnsi="Times New Roman" w:cs="Times New Roman"/>
+          <w:i/>
+          <w:iCs/>
+        </w:rPr>
+        <w:t>dout</w:t>
+      </w:r>
+      <w:proofErr w:type="spellEnd"/>
+      <w:r>
+        <w:t xml:space="preserve"> from the Memory Unit indicated by the two most significant bits of </w:t>
+      </w:r>
+      <w:proofErr w:type="spellStart"/>
+      <w:r>
+        <w:rPr>
+          <w:rFonts w:ascii="Times New Roman" w:hAnsi="Times New Roman" w:cs="Times New Roman"/>
+          <w:i/>
+          <w:iCs/>
+        </w:rPr>
+        <w:t>raddr</w:t>
+      </w:r>
+      <w:proofErr w:type="spellEnd"/>
+      <w:r>
+        <w:t xml:space="preserve">. It is important to note that the </w:t>
+      </w:r>
+      <w:r>
+        <w:rPr>
+          <w:rFonts w:ascii="Times New Roman" w:hAnsi="Times New Roman" w:cs="Times New Roman"/>
+          <w:i/>
+          <w:iCs/>
+        </w:rPr>
+        <w:t>select</w:t>
+      </w:r>
+      <w:r>
+        <w:t xml:space="preserve"> signal for this MUX is not directly connected to </w:t>
+      </w:r>
+      <w:proofErr w:type="spellStart"/>
+      <w:r>
+        <w:rPr>
+          <w:rFonts w:ascii="Times New Roman" w:hAnsi="Times New Roman" w:cs="Times New Roman"/>
+          <w:i/>
+          <w:iCs/>
+        </w:rPr>
+        <w:t>raddr</w:t>
+      </w:r>
+      <w:proofErr w:type="spellEnd"/>
+      <w:r>
+        <w:t>. Instead, it passes through a D flip-flop (</w:t>
+      </w:r>
+      <w:r>
+        <w:rPr>
+          <w:b/>
+          <w:bCs/>
+        </w:rPr>
+        <w:t>DFF</w:t>
+      </w:r>
+      <w:r>
+        <w:t xml:space="preserve">). This design choice ensures that fluctuations in the </w:t>
+      </w:r>
+      <w:proofErr w:type="spellStart"/>
+      <w:r>
+        <w:rPr>
+          <w:rFonts w:ascii="Times New Roman" w:hAnsi="Times New Roman" w:cs="Times New Roman"/>
+          <w:i/>
+          <w:iCs/>
+        </w:rPr>
+        <w:t>raddr</w:t>
+      </w:r>
+      <w:proofErr w:type="spellEnd"/>
+      <w:r>
+        <w:t xml:space="preserve"> signal between clock cycles do not inadvertently alter the Memory Unit connected to the module's </w:t>
+      </w:r>
+      <w:proofErr w:type="spellStart"/>
+      <w:r>
+        <w:rPr>
+          <w:rFonts w:ascii="Times New Roman" w:hAnsi="Times New Roman" w:cs="Times New Roman"/>
+          <w:i/>
+          <w:iCs/>
+        </w:rPr>
+        <w:t>dout</w:t>
+      </w:r>
+      <w:proofErr w:type="spellEnd"/>
+      <w:r>
+        <w:t>, thereby maintaining signal integrity and preventing glitches in the output.</w:t>
+      </w:r>
+    </w:p>
+    <w:p>
+      <w:pPr>
+        <w:spacing w:before="60" w:line="360" w:lineRule="auto"/>
+        <w:ind w:leftChars="100" w:left="240"/>
+        <w:jc w:val="center"/>
+      </w:pPr>
+      <w:r>
+        <w:rPr>
+          <w:rFonts w:hint="eastAsia"/>
+        </w:rPr>
+        <w:t>▲</w:t>
+      </w:r>
+      <w:r>
+        <w:rPr>
+          <w:rFonts w:hint="eastAsia"/>
+        </w:rPr>
+        <w:t xml:space="preserve"> Figure 3.</w:t>
+      </w:r>
+      <w:r>
+        <w:t>4</w:t>
+      </w:r>
+      <w:r>
+        <w:rPr>
+          <w:rFonts w:hint="eastAsia"/>
+        </w:rPr>
+        <w:t xml:space="preserve">: </w:t>
+      </w:r>
+      <w:r>
+        <w:t>Multi-Bank Memory</w:t>
+      </w:r>
+    </w:p>
+    <w:p>
+      <w:pPr>
+        <w:spacing w:before="120" w:line="360" w:lineRule="auto"/>
+        <w:ind w:leftChars="100" w:left="240"/>
+      </w:pPr>
+      <w:r>
+        <w:t xml:space="preserve">Figure 3.4 illustrates the </w:t>
+      </w:r>
+      <w:r>
+        <w:rPr>
+          <w:b/>
+          <w:bCs/>
+        </w:rPr>
+        <w:t>Multi-Bank Memory</w:t>
+      </w:r>
+      <w:r>
+        <w:t xml:space="preserve"> module, which represents the final implementation of our design. The structure of this module bears a strong resemblance to that of the Memory Bank connected to four Memory Units, as previously discussed. The primary distinction lies in the further extension of </w:t>
+      </w:r>
+      <w:proofErr w:type="spellStart"/>
+      <w:r>
+        <w:rPr>
+          <w:rFonts w:ascii="Times New Roman" w:hAnsi="Times New Roman" w:cs="Times New Roman"/>
+          <w:i/>
+          <w:iCs/>
+        </w:rPr>
+        <w:t>waddr</w:t>
+      </w:r>
+      <w:proofErr w:type="spellEnd"/>
+      <w:r>
+        <w:t xml:space="preserve"> and </w:t>
+      </w:r>
+      <w:proofErr w:type="spellStart"/>
+      <w:r>
+        <w:rPr>
+          <w:rFonts w:ascii="Times New Roman" w:hAnsi="Times New Roman" w:cs="Times New Roman"/>
+          <w:i/>
+          <w:iCs/>
+        </w:rPr>
+        <w:t>raddr</w:t>
+      </w:r>
+      <w:proofErr w:type="spellEnd"/>
+      <w:r>
+        <w:t xml:space="preserve"> signals by an additional </w:t>
+      </w:r>
+      <w:r>
+        <w:lastRenderedPageBreak/>
+        <w:t xml:space="preserve">two bits. Given the structural similarities, an </w:t>
+      </w:r>
+      <w:r>
+        <w:t>additional description</w:t>
+      </w:r>
+      <w:r>
+        <w:t xml:space="preserve"> of the design is deemed unnecessary.</w:t>
+      </w:r>
+    </w:p>
+    <w:p>
+      <w:pPr>
+        <w:pStyle w:val="1"/>
+      </w:pPr>
+      <w:bookmarkStart w:id="14" w:name="_Toc179459151"/>
+      <w:r>
+        <w:t xml:space="preserve">Advanced Q4. </w:t>
+      </w:r>
+      <w:bookmarkStart w:id="15" w:name="_Hlk179459132"/>
+      <w:r>
+        <w:t>Round-Robin FIFO Arbiter</w:t>
+      </w:r>
+      <w:bookmarkEnd w:id="14"/>
+      <w:bookmarkEnd w:id="15"/>
+    </w:p>
+    <w:p>
       <w:r>
         <w:br w:type="page"/>
       </w:r>
     </w:p>
+    <w:p/>
     <w:p>
       <w:pPr>
         <w:pStyle w:val="1"/>
-        <w:rPr>
-          <w:rFonts w:hint="eastAsia"/>
-        </w:rPr>
-      </w:pPr>
-      <w:bookmarkStart w:id="2" w:name="_Toc177504664"/>
-      <w:bookmarkStart w:id="3" w:name="_Toc178191560"/>
-      <w:r>
-        <w:lastRenderedPageBreak/>
-        <w:t>Adva</w:t>
-      </w:r>
-      <w:r>
-        <w:t>n</w:t>
-      </w:r>
-      <w:r>
-        <w:t xml:space="preserve">ced </w:t>
-      </w:r>
-      <w:r>
-        <w:t>Q</w:t>
-      </w:r>
-      <w:r>
-        <w:t>2</w:t>
-      </w:r>
-      <w:r>
-        <w:t xml:space="preserve">. </w:t>
-      </w:r>
-      <w:bookmarkEnd w:id="2"/>
-      <w:r>
-        <w:t>Decode and execute</w:t>
-      </w:r>
-      <w:bookmarkStart w:id="4" w:name="_Toc177504665"/>
-      <w:bookmarkStart w:id="5" w:name="_Hlk178112543"/>
-      <w:bookmarkEnd w:id="3"/>
-      <w:r>
-        <w:t xml:space="preserve"> </w:t>
-      </w:r>
-      <w:bookmarkEnd w:id="5"/>
+      </w:pPr>
+      <w:bookmarkStart w:id="16" w:name="_Toc179459152"/>
+      <w:r>
+        <w:t xml:space="preserve">Advanced Q5. </w:t>
+      </w:r>
+      <w:bookmarkStart w:id="17" w:name="_Hlk179459135"/>
+      <w:r>
+        <w:t>E</w:t>
+      </w:r>
+      <w:r>
+        <w:t>xhaustive testbench</w:t>
+      </w:r>
+      <w:r>
+        <w:t xml:space="preserve"> design</w:t>
+      </w:r>
+      <w:bookmarkEnd w:id="16"/>
+      <w:bookmarkEnd w:id="17"/>
     </w:p>
     <w:p>
       <w:pPr>
         <w:pStyle w:val="1"/>
       </w:pPr>
-      <w:bookmarkStart w:id="6" w:name="_Toc178191561"/>
-      <w:r>
-        <w:t xml:space="preserve">Advanced </w:t>
-      </w:r>
-      <w:r>
-        <w:t>Q</w:t>
-      </w:r>
-      <w:r>
-        <w:t>3</w:t>
-      </w:r>
-      <w:r>
-        <w:t xml:space="preserve">. </w:t>
-      </w:r>
-      <w:bookmarkStart w:id="7" w:name="_Hlk178186040"/>
-      <w:bookmarkEnd w:id="4"/>
-      <w:r>
-        <w:t>8-bit C</w:t>
-      </w:r>
-      <w:bookmarkStart w:id="8" w:name="_Toc177504666"/>
-      <w:r>
-        <w:t>arry Look</w:t>
-      </w:r>
-      <w:r>
-        <w:t>-</w:t>
-      </w:r>
-      <w:r>
-        <w:t>ahead Adder</w:t>
-      </w:r>
-      <w:r>
-        <w:t xml:space="preserve"> (CLA)</w:t>
-      </w:r>
-      <w:bookmarkStart w:id="9" w:name="_Toc178191562"/>
-      <w:bookmarkEnd w:id="6"/>
-      <w:bookmarkEnd w:id="7"/>
+      <w:bookmarkStart w:id="18" w:name="_Toc179459153"/>
+      <w:r>
+        <w:rPr>
+          <w:rFonts w:hint="eastAsia"/>
+        </w:rPr>
+        <w:t>FPGA</w:t>
+      </w:r>
+      <w:r>
+        <w:t xml:space="preserve">: </w:t>
+      </w:r>
+      <w:r>
+        <w:t>4</w:t>
+      </w:r>
+      <w:r>
+        <w:rPr>
+          <w:rFonts w:ascii="Cambria Math" w:hAnsi="Cambria Math" w:cs="Cambria Math"/>
+        </w:rPr>
+        <w:t>‑</w:t>
+      </w:r>
+      <w:r>
+        <w:t>bit Param</w:t>
+      </w:r>
+      <w:r>
+        <w:t>e</w:t>
+      </w:r>
+      <w:r>
+        <w:t>terized Ping</w:t>
+      </w:r>
+      <w:r>
+        <w:rPr>
+          <w:rFonts w:ascii="Cambria Math" w:hAnsi="Cambria Math" w:cs="Cambria Math"/>
+        </w:rPr>
+        <w:t>‑</w:t>
+      </w:r>
+      <w:r>
+        <w:t>Pong Counter</w:t>
+      </w:r>
+      <w:bookmarkEnd w:id="18"/>
     </w:p>
     <w:p>
       <w:pPr>
         <w:pStyle w:val="1"/>
       </w:pPr>
-      <w:r>
-        <w:t>Advanced Q4. 4-bit Multiplier</w:t>
-      </w:r>
+      <w:bookmarkStart w:id="19" w:name="_Toc179459154"/>
+      <w:r>
+        <w:t>Testbenches</w:t>
+      </w:r>
+      <w:bookmarkStart w:id="20" w:name="_Toc177504667"/>
       <w:bookmarkEnd w:id="9"/>
-    </w:p>
-    <w:p>
-      <w:pPr>
-        <w:pStyle w:val="1"/>
-      </w:pPr>
-      <w:bookmarkStart w:id="10" w:name="_Toc178191563"/>
-      <w:r>
-        <w:t>Advanced Q5. E</w:t>
-      </w:r>
-      <w:r>
-        <w:t>xhaustive testbench</w:t>
-      </w:r>
-      <w:r>
-        <w:t xml:space="preserve"> design</w:t>
-      </w:r>
-      <w:bookmarkEnd w:id="10"/>
-    </w:p>
-    <w:p>
-      <w:pPr>
-        <w:pStyle w:val="1"/>
-      </w:pPr>
-      <w:bookmarkStart w:id="11" w:name="_Toc178191564"/>
-      <w:r>
-        <w:rPr>
-          <w:rFonts w:hint="eastAsia"/>
-        </w:rPr>
-        <w:t>FPGA</w:t>
-      </w:r>
-      <w:r>
-        <w:t xml:space="preserve">: </w:t>
-      </w:r>
-      <w:r>
-        <w:t>7-Segment Display Control</w:t>
-      </w:r>
-      <w:bookmarkEnd w:id="11"/>
-    </w:p>
-    <w:p>
-      <w:pPr>
-        <w:pStyle w:val="1"/>
-      </w:pPr>
-      <w:bookmarkStart w:id="12" w:name="_Toc178191565"/>
-      <w:r>
-        <w:t>Testbenches</w:t>
-      </w:r>
-      <w:bookmarkStart w:id="13" w:name="_Toc177504667"/>
-      <w:bookmarkEnd w:id="8"/>
-      <w:bookmarkEnd w:id="12"/>
+      <w:bookmarkEnd w:id="19"/>
     </w:p>
     <w:p>
       <w:pPr>
         <w:pStyle w:val="2"/>
       </w:pPr>
-      <w:bookmarkStart w:id="14" w:name="_Toc178191566"/>
+      <w:bookmarkStart w:id="21" w:name="_Toc179459155"/>
       <w:r>
         <w:t xml:space="preserve">A. </w:t>
       </w:r>
-      <w:bookmarkEnd w:id="13"/>
-      <w:r>
-        <w:rPr>
-          <w:kern w:val="0"/>
-          <w14:ligatures w14:val="none"/>
-        </w:rPr>
-        <w:t>8-bit Ripple Carry Adder (RCA)</w:t>
-      </w:r>
-      <w:bookmarkEnd w:id="14"/>
+      <w:bookmarkEnd w:id="20"/>
+      <w:r>
+        <w:t>4-bit Ping-Pong Counter</w:t>
+      </w:r>
+      <w:bookmarkEnd w:id="21"/>
     </w:p>
     <w:p>
       <w:pPr>
@@ -1879,18 +6630,17 @@
       <w:pPr>
         <w:pStyle w:val="2"/>
       </w:pPr>
-      <w:bookmarkStart w:id="15" w:name="_Toc177504668"/>
-      <w:bookmarkStart w:id="16" w:name="_Toc178191567"/>
+      <w:bookmarkStart w:id="22" w:name="_Toc177504668"/>
+      <w:bookmarkStart w:id="23" w:name="_Toc179459156"/>
       <w:r>
         <w:t xml:space="preserve">B. </w:t>
       </w:r>
-      <w:bookmarkEnd w:id="15"/>
-      <w:r>
-        <w:t>Decode and execute</w:t>
-      </w:r>
-      <w:bookmarkStart w:id="17" w:name="_Toc177504669"/>
-      <w:bookmarkStart w:id="18" w:name="_Toc178191568"/>
-      <w:bookmarkEnd w:id="16"/>
+      <w:bookmarkStart w:id="24" w:name="_Toc177504669"/>
+      <w:bookmarkEnd w:id="22"/>
+      <w:r>
+        <w:t>First-In First Out (FIFO) Queue</w:t>
+      </w:r>
+      <w:bookmarkEnd w:id="23"/>
     </w:p>
     <w:p>
       <w:pPr>
@@ -1899,94 +6649,98 @@
           <w:rFonts w:ascii="Segoe UI Symbol" w:hAnsi="Segoe UI Symbol" w:cs="Segoe UI Symbol"/>
         </w:rPr>
       </w:pPr>
+      <w:bookmarkStart w:id="25" w:name="_Toc179459157"/>
       <w:r>
         <w:t xml:space="preserve">C. </w:t>
       </w:r>
-      <w:bookmarkEnd w:id="17"/>
-      <w:r>
-        <w:rPr>
-          <w:kern w:val="0"/>
-          <w14:ligatures w14:val="none"/>
-        </w:rPr>
-        <w:t>8-bit Carry Look-ahead Adder (CLA)</w:t>
-      </w:r>
-      <w:bookmarkStart w:id="19" w:name="_Toc177504670"/>
-      <w:bookmarkStart w:id="20" w:name="_Toc178191569"/>
-      <w:bookmarkEnd w:id="18"/>
+      <w:bookmarkStart w:id="26" w:name="_Toc177504670"/>
+      <w:bookmarkEnd w:id="24"/>
+      <w:r>
+        <w:t>Multi-Bank Memory</w:t>
+      </w:r>
+      <w:bookmarkEnd w:id="25"/>
     </w:p>
     <w:p>
       <w:pPr>
         <w:pStyle w:val="2"/>
         <w:rPr>
-          <w:rFonts w:hint="eastAsia"/>
-        </w:rPr>
-      </w:pPr>
+          <w:noProof/>
+        </w:rPr>
+      </w:pPr>
+      <w:bookmarkStart w:id="27" w:name="_Toc179459158"/>
       <w:r>
         <w:t xml:space="preserve">D. </w:t>
       </w:r>
-      <w:bookmarkEnd w:id="19"/>
-      <w:r>
-        <w:rPr>
-          <w:rFonts w:hint="eastAsia"/>
-        </w:rPr>
-        <w:t>4-bit Multiplier</w:t>
-      </w:r>
-      <w:bookmarkEnd w:id="20"/>
-      <w:r>
-        <w:rPr>
-          <w:noProof/>
-        </w:rPr>
+      <w:bookmarkEnd w:id="26"/>
+      <w:r>
+        <w:t>Round-Robin FIFO Arbiter</w:t>
+      </w:r>
+      <w:bookmarkEnd w:id="27"/>
+    </w:p>
+    <w:p>
+      <w:pPr>
+        <w:pStyle w:val="2"/>
+      </w:pPr>
+      <w:bookmarkStart w:id="28" w:name="_Toc179459159"/>
+      <w:r>
+        <w:t>E. E</w:t>
+      </w:r>
+      <w:r>
+        <w:t>xhaustive testbench</w:t>
+      </w:r>
+      <w:r>
+        <w:t xml:space="preserve"> design</w:t>
+      </w:r>
+      <w:bookmarkEnd w:id="28"/>
+    </w:p>
+    <w:p>
+      <w:pPr>
+        <w:pStyle w:val="1"/>
+      </w:pPr>
+      <w:bookmarkStart w:id="29" w:name="_Toc177504671"/>
+      <w:bookmarkStart w:id="30" w:name="_Toc179459160"/>
+      <w:bookmarkStart w:id="31" w:name="_Hlk179459177"/>
+      <w:r>
+        <w:t xml:space="preserve">What </w:t>
+      </w:r>
+      <w:r>
+        <w:t>have we</w:t>
+      </w:r>
+      <w:r>
+        <w:t xml:space="preserve"> learned from Lab</w:t>
+      </w:r>
+      <w:r>
         <w:t xml:space="preserve"> </w:t>
       </w:r>
-    </w:p>
-    <w:p>
-      <w:pPr>
-        <w:pStyle w:val="1"/>
-      </w:pPr>
-      <w:bookmarkStart w:id="21" w:name="_Toc177504671"/>
-      <w:bookmarkStart w:id="22" w:name="_Toc178191570"/>
-      <w:r>
-        <w:t xml:space="preserve">What </w:t>
-      </w:r>
-      <w:proofErr w:type="gramStart"/>
-      <w:r>
-        <w:t>we have</w:t>
-      </w:r>
-      <w:proofErr w:type="gramEnd"/>
-      <w:r>
-        <w:t xml:space="preserve"> learned from Lab</w:t>
-      </w:r>
-      <w:r>
-        <w:rPr>
-          <w:rFonts w:hint="eastAsia"/>
-        </w:rPr>
-        <w:t>2</w:t>
+      <w:r>
+        <w:t>3</w:t>
       </w:r>
       <w:r>
         <w:t>?</w:t>
       </w:r>
-      <w:bookmarkEnd w:id="21"/>
-      <w:bookmarkEnd w:id="22"/>
+      <w:bookmarkEnd w:id="29"/>
+      <w:bookmarkEnd w:id="30"/>
     </w:p>
     <w:p>
       <w:pPr>
         <w:pStyle w:val="1"/>
         <w:spacing w:after="120"/>
       </w:pPr>
-      <w:bookmarkStart w:id="23" w:name="_Toc178191571"/>
+      <w:bookmarkStart w:id="32" w:name="_Toc179459161"/>
+      <w:bookmarkEnd w:id="31"/>
       <w:r>
         <w:t>Contribution</w:t>
       </w:r>
       <w:r>
         <w:t>s</w:t>
       </w:r>
-      <w:bookmarkEnd w:id="23"/>
+      <w:bookmarkEnd w:id="32"/>
     </w:p>
     <w:p>
       <w:pPr>
         <w:ind w:leftChars="100" w:left="240"/>
       </w:pPr>
-      <w:bookmarkStart w:id="24" w:name="_Hlk178190773"/>
+      <w:bookmarkStart w:id="33" w:name="_Hlk178190773"/>
       <w:r>
         <w:rPr>
           <w:rFonts w:hint="eastAsia"/>
@@ -1994,7 +6748,7 @@
         <w:t>謝佳晉：</w:t>
       </w:r>
     </w:p>
-    <w:bookmarkEnd w:id="24"/>
+    <w:bookmarkEnd w:id="33"/>
     <w:p>
       <w:pPr>
         <w:spacing w:line="276" w:lineRule="auto"/>
@@ -2094,7 +6848,7 @@
       <w:r>
         <w:t>:</w:t>
       </w:r>
-      <w:bookmarkStart w:id="25" w:name="_Hlk178189951"/>
+      <w:bookmarkStart w:id="34" w:name="_Hlk178189951"/>
       <w:r>
         <w:t xml:space="preserve"> </w:t>
       </w:r>
@@ -2107,7 +6861,7 @@
       <w:r>
         <w:t>2</w:t>
       </w:r>
-      <w:bookmarkEnd w:id="25"/>
+      <w:bookmarkEnd w:id="34"/>
     </w:p>
     <w:p>
       <w:pPr>
@@ -2136,7 +6890,7 @@
         <w:spacing w:before="240"/>
         <w:ind w:leftChars="100" w:left="240"/>
       </w:pPr>
-      <w:bookmarkStart w:id="26" w:name="_Hlk178190776"/>
+      <w:bookmarkStart w:id="35" w:name="_Hlk178190776"/>
       <w:r>
         <w:rPr>
           <w:rFonts w:hint="eastAsia"/>
@@ -2144,7 +6898,7 @@
         <w:t>范升維：</w:t>
       </w:r>
     </w:p>
-    <w:bookmarkEnd w:id="26"/>
+    <w:bookmarkEnd w:id="35"/>
     <w:p>
       <w:pPr>
         <w:spacing w:line="276" w:lineRule="auto"/>
@@ -2193,7 +6947,7 @@
         <w:spacing w:line="276" w:lineRule="auto"/>
         <w:ind w:leftChars="100" w:left="240"/>
       </w:pPr>
-      <w:bookmarkStart w:id="27" w:name="_Hlk177513030"/>
+      <w:bookmarkStart w:id="36" w:name="_Hlk177513030"/>
       <w:r>
         <w:tab/>
         <w:t>perform</w:t>
@@ -2219,13 +6973,13 @@
       <w:r>
         <w:t xml:space="preserve">Q4 </w:t>
       </w:r>
-      <w:bookmarkStart w:id="28" w:name="_Hlk178190286"/>
+      <w:bookmarkStart w:id="37" w:name="_Hlk178190286"/>
       <w:r>
         <w:t>simulation on Vivado</w:t>
       </w:r>
-      <w:bookmarkEnd w:id="28"/>
-    </w:p>
-    <w:bookmarkEnd w:id="27"/>
+      <w:bookmarkEnd w:id="37"/>
+    </w:p>
+    <w:bookmarkEnd w:id="36"/>
     <w:p>
       <w:pPr>
         <w:spacing w:line="276" w:lineRule="auto"/>
@@ -2275,7 +7029,6 @@
         <w:ind w:leftChars="100" w:left="240"/>
       </w:pPr>
       <w:r>
-        <w:lastRenderedPageBreak/>
         <w:tab/>
         <w:t>organized whole report</w:t>
       </w:r>
@@ -2467,6 +7220,7 @@
               <w:jc w:val="both"/>
             </w:pPr>
             <w:r>
+              <w:lastRenderedPageBreak/>
               <w:t>wrote Verilog modules</w:t>
             </w:r>
           </w:p>
@@ -3309,9 +8063,9 @@
       </w:pPr>
     </w:p>
     <w:sectPr>
-      <w:headerReference w:type="default" r:id="rId10"/>
-      <w:footerReference w:type="even" r:id="rId11"/>
-      <w:footerReference w:type="default" r:id="rId12"/>
+      <w:headerReference w:type="default" r:id="rId16"/>
+      <w:footerReference w:type="even" r:id="rId17"/>
+      <w:footerReference w:type="default" r:id="rId18"/>
       <w:pgSz w:w="12240" w:h="15840"/>
       <w:pgMar w:top="1440" w:right="1440" w:bottom="1440" w:left="1440" w:header="680" w:footer="708" w:gutter="0"/>
       <w:pgNumType w:start="0"/>
@@ -3582,7 +8336,14 @@
         <w:sz w:val="22"/>
         <w:szCs w:val="22"/>
       </w:rPr>
-      <w:t>2</w:t>
+      <w:t xml:space="preserve"> </w:t>
+    </w:r>
+    <w:r>
+      <w:rPr>
+        <w:sz w:val="22"/>
+        <w:szCs w:val="22"/>
+      </w:rPr>
+      <w:t>3</w:t>
     </w:r>
     <w:r>
       <w:rPr>
@@ -3596,14 +8357,7 @@
         <w:sz w:val="22"/>
         <w:szCs w:val="22"/>
       </w:rPr>
-      <w:t xml:space="preserve">Advanced </w:t>
-    </w:r>
-    <w:r>
-      <w:rPr>
-        <w:sz w:val="22"/>
-        <w:szCs w:val="22"/>
-      </w:rPr>
-      <w:t>Gate-Level Verilog</w:t>
+      <w:t>Sequential Circuit</w:t>
     </w:r>
     <w:r>
       <w:rPr>
@@ -4990,7 +9744,7 @@
   <w:style w:type="paragraph" w:default="1" w:styleId="a">
     <w:name w:val="Normal"/>
     <w:qFormat/>
-    <w:rsid w:val="008C36FB"/>
+    <w:rsid w:val="001832BF"/>
     <w:rPr>
       <w:rFonts w:eastAsia="BiauKaiTC Regular"/>
     </w:rPr>
@@ -5063,6 +9817,7 @@
   <w:style w:type="character" w:default="1" w:styleId="a0">
     <w:name w:val="Default Paragraph Font"/>
     <w:uiPriority w:val="1"/>
+    <w:semiHidden/>
     <w:unhideWhenUsed/>
   </w:style>
   <w:style w:type="table" w:default="1" w:styleId="a1">
@@ -5461,6 +10216,19 @@
       </w:tblBorders>
     </w:tblPr>
   </w:style>
+  <w:style w:type="paragraph" w:styleId="ac">
+    <w:name w:val="caption"/>
+    <w:basedOn w:val="a"/>
+    <w:next w:val="a"/>
+    <w:uiPriority w:val="35"/>
+    <w:unhideWhenUsed/>
+    <w:qFormat/>
+    <w:rsid w:val="00AE4FD4"/>
+    <w:rPr>
+      <w:sz w:val="20"/>
+      <w:szCs w:val="20"/>
+    </w:rPr>
+  </w:style>
 </w:styles>
 </file>
 
